--- a/Silvia-Helena-Descricao_de_Caso_de_Uso.docx
+++ b/Silvia-Helena-Descricao_de_Caso_de_Uso.docx
@@ -19,14 +19,79 @@
           <w:rFonts w:ascii="Times New Roman" w:hAnsi="Times New Roman" w:cs="Times New Roman"/>
           <w:b/>
           <w:bCs/>
+          <w:noProof/>
           <w:sz w:val="24"/>
           <w:szCs w:val="24"/>
           <w:u w:val="single"/>
-        </w:rPr>
-        <w:t>Descrição de Caso de Uso (</w:t>
-      </w:r>
-      <w:proofErr w:type="spellStart"/>
-      <w:r>
+          <w:lang w:eastAsia="pt-BR"/>
+        </w:rPr>
+        <w:drawing>
+          <wp:anchor distT="0" distB="0" distL="114300" distR="114300" simplePos="0" relativeHeight="251658240" behindDoc="0" locked="0" layoutInCell="1" allowOverlap="1">
+            <wp:simplePos x="0" y="0"/>
+            <wp:positionH relativeFrom="page">
+              <wp:align>center</wp:align>
+            </wp:positionH>
+            <wp:positionV relativeFrom="paragraph">
+              <wp:posOffset>-345440</wp:posOffset>
+            </wp:positionV>
+            <wp:extent cx="5990400" cy="3211200"/>
+            <wp:effectExtent l="0" t="0" r="0" b="8255"/>
+            <wp:wrapNone/>
+            <wp:docPr id="1" name="Imagem 1" descr="C:\Users\silvinha01\Desktop\tela_prontuario.jpg"/>
+            <wp:cNvGraphicFramePr>
+              <a:graphicFrameLocks xmlns:a="http://schemas.openxmlformats.org/drawingml/2006/main" noChangeAspect="1"/>
+            </wp:cNvGraphicFramePr>
+            <a:graphic xmlns:a="http://schemas.openxmlformats.org/drawingml/2006/main">
+              <a:graphicData uri="http://schemas.openxmlformats.org/drawingml/2006/picture">
+                <pic:pic xmlns:pic="http://schemas.openxmlformats.org/drawingml/2006/picture">
+                  <pic:nvPicPr>
+                    <pic:cNvPr id="0" name="Picture 1" descr="C:\Users\silvinha01\Desktop\tela_prontuario.jpg"/>
+                    <pic:cNvPicPr>
+                      <a:picLocks noChangeAspect="1" noChangeArrowheads="1"/>
+                    </pic:cNvPicPr>
+                  </pic:nvPicPr>
+                  <pic:blipFill>
+                    <a:blip r:embed="rId5">
+                      <a:extLst>
+                        <a:ext uri="{28A0092B-C50C-407E-A947-70E740481C1C}">
+                          <a14:useLocalDpi xmlns:a14="http://schemas.microsoft.com/office/drawing/2010/main" val="0"/>
+                        </a:ext>
+                      </a:extLst>
+                    </a:blip>
+                    <a:srcRect/>
+                    <a:stretch>
+                      <a:fillRect/>
+                    </a:stretch>
+                  </pic:blipFill>
+                  <pic:spPr bwMode="auto">
+                    <a:xfrm>
+                      <a:off x="0" y="0"/>
+                      <a:ext cx="5990400" cy="3211200"/>
+                    </a:xfrm>
+                    <a:prstGeom prst="rect">
+                      <a:avLst/>
+                    </a:prstGeom>
+                    <a:noFill/>
+                    <a:ln>
+                      <a:noFill/>
+                    </a:ln>
+                  </pic:spPr>
+                </pic:pic>
+              </a:graphicData>
+            </a:graphic>
+            <wp14:sizeRelH relativeFrom="margin">
+              <wp14:pctWidth>0</wp14:pctWidth>
+            </wp14:sizeRelH>
+            <wp14:sizeRelV relativeFrom="margin">
+              <wp14:pctHeight>0</wp14:pctHeight>
+            </wp14:sizeRelV>
+          </wp:anchor>
+        </w:drawing>
+      </w:r>
+    </w:p>
+    <w:p>
+      <w:pPr>
+        <w:jc w:val="both"/>
         <w:rPr>
           <w:rFonts w:ascii="Times New Roman" w:hAnsi="Times New Roman" w:cs="Times New Roman"/>
           <w:b/>
@@ -35,10 +100,11 @@
           <w:szCs w:val="24"/>
           <w:u w:val="single"/>
         </w:rPr>
-        <w:t>IClinic</w:t>
-      </w:r>
-      <w:proofErr w:type="spellEnd"/>
-      <w:r>
+      </w:pPr>
+    </w:p>
+    <w:p>
+      <w:pPr>
+        <w:jc w:val="both"/>
         <w:rPr>
           <w:rFonts w:ascii="Times New Roman" w:hAnsi="Times New Roman" w:cs="Times New Roman"/>
           <w:b/>
@@ -47,9 +113,11 @@
           <w:szCs w:val="24"/>
           <w:u w:val="single"/>
         </w:rPr>
-        <w:t>)</w:t>
-      </w:r>
-      <w:r>
+      </w:pPr>
+    </w:p>
+    <w:p>
+      <w:pPr>
+        <w:jc w:val="both"/>
         <w:rPr>
           <w:rFonts w:ascii="Times New Roman" w:hAnsi="Times New Roman" w:cs="Times New Roman"/>
           <w:b/>
@@ -58,10 +126,7 @@
           <w:szCs w:val="24"/>
           <w:u w:val="single"/>
         </w:rPr>
-        <w:t xml:space="preserve"> – 26/08/2016</w:t>
-      </w:r>
-      <w:bookmarkStart w:id="0" w:name="_GoBack"/>
-      <w:bookmarkEnd w:id="0"/>
+      </w:pPr>
     </w:p>
     <w:p>
       <w:pPr>
@@ -101,7 +166,10 @@
           <w:u w:val="single"/>
         </w:rPr>
       </w:pPr>
-      <w:r>
+    </w:p>
+    <w:p>
+      <w:pPr>
+        <w:jc w:val="both"/>
         <w:rPr>
           <w:rFonts w:ascii="Times New Roman" w:hAnsi="Times New Roman" w:cs="Times New Roman"/>
           <w:b/>
@@ -110,9 +178,11 @@
           <w:szCs w:val="24"/>
           <w:u w:val="single"/>
         </w:rPr>
-        <w:t>UC</w:t>
-      </w:r>
-      <w:r>
+      </w:pPr>
+    </w:p>
+    <w:p>
+      <w:pPr>
+        <w:jc w:val="both"/>
         <w:rPr>
           <w:rFonts w:ascii="Times New Roman" w:hAnsi="Times New Roman" w:cs="Times New Roman"/>
           <w:b/>
@@ -121,9 +191,11 @@
           <w:szCs w:val="24"/>
           <w:u w:val="single"/>
         </w:rPr>
-        <w:t xml:space="preserve"> - </w:t>
-      </w:r>
-      <w:r>
+      </w:pPr>
+    </w:p>
+    <w:p>
+      <w:pPr>
+        <w:jc w:val="both"/>
         <w:rPr>
           <w:rFonts w:ascii="Times New Roman" w:hAnsi="Times New Roman" w:cs="Times New Roman"/>
           <w:b/>
@@ -132,92 +204,221 @@
           <w:szCs w:val="24"/>
           <w:u w:val="single"/>
         </w:rPr>
-        <w:t>Emitir</w:t>
-      </w:r>
-      <w:r>
-        <w:rPr>
-          <w:rFonts w:ascii="Times New Roman" w:hAnsi="Times New Roman" w:cs="Times New Roman"/>
-          <w:b/>
-          <w:color w:val="000000"/>
+      </w:pPr>
+    </w:p>
+    <w:p>
+      <w:pPr>
+        <w:jc w:val="both"/>
+        <w:rPr>
+          <w:rFonts w:ascii="Times New Roman" w:hAnsi="Times New Roman" w:cs="Times New Roman"/>
+          <w:b/>
+          <w:bCs/>
           <w:sz w:val="24"/>
           <w:szCs w:val="24"/>
           <w:u w:val="single"/>
         </w:rPr>
-        <w:t xml:space="preserve"> </w:t>
-      </w:r>
-      <w:r>
-        <w:rPr>
-          <w:rFonts w:ascii="Times New Roman" w:hAnsi="Times New Roman" w:cs="Times New Roman"/>
-          <w:b/>
-          <w:color w:val="000000"/>
+      </w:pPr>
+    </w:p>
+    <w:p>
+      <w:pPr>
+        <w:jc w:val="both"/>
+        <w:rPr>
+          <w:rFonts w:ascii="Times New Roman" w:hAnsi="Times New Roman" w:cs="Times New Roman"/>
+          <w:b/>
+          <w:bCs/>
           <w:sz w:val="24"/>
           <w:szCs w:val="24"/>
           <w:u w:val="single"/>
         </w:rPr>
-        <w:t>Prontuário</w:t>
-      </w:r>
-      <w:r>
-        <w:rPr>
-          <w:rFonts w:ascii="Times New Roman" w:hAnsi="Times New Roman" w:cs="Times New Roman"/>
-          <w:b/>
-          <w:color w:val="000000"/>
+      </w:pPr>
+    </w:p>
+    <w:p>
+      <w:pPr>
+        <w:jc w:val="both"/>
+        <w:rPr>
+          <w:rFonts w:ascii="Times New Roman" w:hAnsi="Times New Roman" w:cs="Times New Roman"/>
+          <w:b/>
+          <w:bCs/>
           <w:sz w:val="24"/>
           <w:szCs w:val="24"/>
           <w:u w:val="single"/>
         </w:rPr>
-        <w:t xml:space="preserve"> de </w:t>
-      </w:r>
-      <w:r>
-        <w:rPr>
-          <w:rFonts w:ascii="Times New Roman" w:hAnsi="Times New Roman" w:cs="Times New Roman"/>
-          <w:b/>
-          <w:color w:val="000000"/>
+      </w:pPr>
+    </w:p>
+    <w:p>
+      <w:pPr>
+        <w:jc w:val="both"/>
+        <w:rPr>
+          <w:rFonts w:ascii="Times New Roman" w:hAnsi="Times New Roman" w:cs="Times New Roman"/>
+          <w:b/>
+          <w:bCs/>
           <w:sz w:val="24"/>
           <w:szCs w:val="24"/>
           <w:u w:val="single"/>
         </w:rPr>
-        <w:t>paciente</w:t>
-      </w:r>
-      <w:r>
-        <w:rPr>
-          <w:rFonts w:ascii="Times New Roman" w:hAnsi="Times New Roman" w:cs="Times New Roman"/>
-          <w:b/>
-          <w:color w:val="000000"/>
+      </w:pPr>
+    </w:p>
+    <w:p>
+      <w:pPr>
+        <w:jc w:val="both"/>
+        <w:rPr>
+          <w:rFonts w:ascii="Times New Roman" w:hAnsi="Times New Roman" w:cs="Times New Roman"/>
+          <w:b/>
+          <w:bCs/>
           <w:sz w:val="24"/>
           <w:szCs w:val="24"/>
           <w:u w:val="single"/>
         </w:rPr>
-        <w:t>.</w:t>
-      </w:r>
-    </w:p>
-    <w:p>
-      <w:pPr>
-        <w:ind w:left="993" w:hanging="284"/>
-        <w:jc w:val="both"/>
-        <w:rPr>
-          <w:rFonts w:ascii="Times New Roman" w:hAnsi="Times New Roman" w:cs="Times New Roman"/>
+      </w:pPr>
+    </w:p>
+    <w:p>
+      <w:pPr>
+        <w:jc w:val="both"/>
+        <w:rPr>
+          <w:rFonts w:ascii="Times New Roman" w:hAnsi="Times New Roman" w:cs="Times New Roman"/>
+          <w:b/>
           <w:bCs/>
           <w:sz w:val="24"/>
           <w:szCs w:val="24"/>
-        </w:rPr>
-      </w:pPr>
-    </w:p>
-    <w:p>
-      <w:pPr>
-        <w:ind w:left="993" w:hanging="284"/>
-        <w:jc w:val="both"/>
-        <w:rPr>
-          <w:rFonts w:ascii="Times New Roman" w:hAnsi="Times New Roman" w:cs="Times New Roman"/>
+          <w:u w:val="single"/>
+        </w:rPr>
+      </w:pPr>
+    </w:p>
+    <w:p>
+      <w:pPr>
+        <w:jc w:val="both"/>
+        <w:rPr>
+          <w:rFonts w:ascii="Times New Roman" w:hAnsi="Times New Roman" w:cs="Times New Roman"/>
+          <w:b/>
+          <w:bCs/>
           <w:sz w:val="24"/>
           <w:szCs w:val="24"/>
-        </w:rPr>
-      </w:pPr>
-      <w:r>
-        <w:rPr>
-          <w:rFonts w:ascii="Times New Roman" w:hAnsi="Times New Roman" w:cs="Times New Roman"/>
-          <w:bCs/>
-          <w:sz w:val="24"/>
-          <w:szCs w:val="24"/>
+          <w:u w:val="single"/>
+        </w:rPr>
+      </w:pPr>
+    </w:p>
+    <w:p>
+      <w:pPr>
+        <w:jc w:val="both"/>
+        <w:rPr>
+          <w:rFonts w:ascii="Times New Roman" w:hAnsi="Times New Roman" w:cs="Times New Roman"/>
+          <w:b/>
+          <w:bCs/>
+          <w:u w:val="single"/>
+        </w:rPr>
+      </w:pPr>
+      <w:r>
+        <w:rPr>
+          <w:rFonts w:ascii="Times New Roman" w:hAnsi="Times New Roman" w:cs="Times New Roman"/>
+          <w:b/>
+          <w:bCs/>
+          <w:u w:val="single"/>
+        </w:rPr>
+        <w:t>Descrição de Caso de Uso (</w:t>
+      </w:r>
+      <w:proofErr w:type="spellStart"/>
+      <w:r>
+        <w:rPr>
+          <w:rFonts w:ascii="Times New Roman" w:hAnsi="Times New Roman" w:cs="Times New Roman"/>
+          <w:b/>
+          <w:bCs/>
+          <w:u w:val="single"/>
+        </w:rPr>
+        <w:t>IClinic</w:t>
+      </w:r>
+      <w:proofErr w:type="spellEnd"/>
+      <w:r>
+        <w:rPr>
+          <w:rFonts w:ascii="Times New Roman" w:hAnsi="Times New Roman" w:cs="Times New Roman"/>
+          <w:b/>
+          <w:bCs/>
+          <w:u w:val="single"/>
+        </w:rPr>
+        <w:t>)</w:t>
+      </w:r>
+      <w:r>
+        <w:rPr>
+          <w:rFonts w:ascii="Times New Roman" w:hAnsi="Times New Roman" w:cs="Times New Roman"/>
+          <w:b/>
+          <w:bCs/>
+          <w:u w:val="single"/>
+        </w:rPr>
+        <w:t xml:space="preserve"> – 26/08/2016</w:t>
+      </w:r>
+    </w:p>
+    <w:p>
+      <w:pPr>
+        <w:jc w:val="both"/>
+        <w:rPr>
+          <w:rFonts w:ascii="Times New Roman" w:hAnsi="Times New Roman" w:cs="Times New Roman"/>
+          <w:b/>
+          <w:bCs/>
+          <w:u w:val="single"/>
+        </w:rPr>
+      </w:pPr>
+    </w:p>
+    <w:p>
+      <w:pPr>
+        <w:jc w:val="both"/>
+        <w:rPr>
+          <w:rFonts w:ascii="Times New Roman" w:hAnsi="Times New Roman" w:cs="Times New Roman"/>
+          <w:b/>
+          <w:bCs/>
+          <w:u w:val="single"/>
+        </w:rPr>
+      </w:pPr>
+    </w:p>
+    <w:p>
+      <w:pPr>
+        <w:jc w:val="both"/>
+        <w:rPr>
+          <w:rFonts w:ascii="Times New Roman" w:hAnsi="Times New Roman" w:cs="Times New Roman"/>
+          <w:b/>
+          <w:bCs/>
+          <w:u w:val="single"/>
+        </w:rPr>
+      </w:pPr>
+      <w:r>
+        <w:rPr>
+          <w:rFonts w:ascii="Times New Roman" w:hAnsi="Times New Roman" w:cs="Times New Roman"/>
+          <w:b/>
+          <w:bCs/>
+          <w:u w:val="single"/>
+        </w:rPr>
+        <w:t>UC - Emitir</w:t>
+      </w:r>
+      <w:r>
+        <w:rPr>
+          <w:rFonts w:ascii="Times New Roman" w:hAnsi="Times New Roman" w:cs="Times New Roman"/>
+          <w:b/>
+          <w:color w:val="000000"/>
+          <w:u w:val="single"/>
+        </w:rPr>
+        <w:t xml:space="preserve"> Prontuário de paciente.</w:t>
+      </w:r>
+    </w:p>
+    <w:p>
+      <w:pPr>
+        <w:ind w:left="993" w:hanging="284"/>
+        <w:jc w:val="both"/>
+        <w:rPr>
+          <w:rFonts w:ascii="Times New Roman" w:hAnsi="Times New Roman" w:cs="Times New Roman"/>
+          <w:bCs/>
+        </w:rPr>
+      </w:pPr>
+    </w:p>
+    <w:p>
+      <w:pPr>
+        <w:ind w:left="993" w:hanging="284"/>
+        <w:jc w:val="both"/>
+        <w:rPr>
+          <w:rFonts w:ascii="Times New Roman" w:hAnsi="Times New Roman" w:cs="Times New Roman"/>
+        </w:rPr>
+      </w:pPr>
+      <w:r>
+        <w:rPr>
+          <w:rFonts w:ascii="Times New Roman" w:hAnsi="Times New Roman" w:cs="Times New Roman"/>
+          <w:bCs/>
         </w:rPr>
         <w:t xml:space="preserve"> </w:t>
       </w:r>
@@ -226,8 +427,6 @@
           <w:rFonts w:ascii="Times New Roman" w:hAnsi="Times New Roman" w:cs="Times New Roman"/>
           <w:b/>
           <w:bCs/>
-          <w:sz w:val="24"/>
-          <w:szCs w:val="24"/>
         </w:rPr>
         <w:t>Sumário:</w:t>
       </w:r>
@@ -235,16 +434,12 @@
         <w:rPr>
           <w:rFonts w:ascii="Times New Roman" w:hAnsi="Times New Roman" w:cs="Times New Roman"/>
           <w:bCs/>
-          <w:sz w:val="24"/>
-          <w:szCs w:val="24"/>
         </w:rPr>
         <w:t xml:space="preserve"> </w:t>
       </w:r>
       <w:r>
         <w:rPr>
           <w:rFonts w:ascii="Times New Roman" w:hAnsi="Times New Roman" w:cs="Times New Roman"/>
-          <w:sz w:val="24"/>
-          <w:szCs w:val="24"/>
         </w:rPr>
         <w:t xml:space="preserve">Permite </w:t>
       </w:r>
@@ -252,28 +447,8 @@
         <w:rPr>
           <w:rFonts w:ascii="Times New Roman" w:hAnsi="Times New Roman" w:cs="Times New Roman"/>
           <w:color w:val="000000"/>
-          <w:sz w:val="24"/>
-          <w:szCs w:val="24"/>
-        </w:rPr>
-        <w:t xml:space="preserve">Gerar </w:t>
-      </w:r>
-      <w:r>
-        <w:rPr>
-          <w:rFonts w:ascii="Times New Roman" w:hAnsi="Times New Roman" w:cs="Times New Roman"/>
-          <w:color w:val="000000"/>
-          <w:sz w:val="24"/>
-          <w:szCs w:val="24"/>
-        </w:rPr>
-        <w:t>Prontuário de paciente</w:t>
-      </w:r>
-      <w:r>
-        <w:rPr>
-          <w:rFonts w:ascii="Times New Roman" w:hAnsi="Times New Roman" w:cs="Times New Roman"/>
-          <w:color w:val="000000"/>
-          <w:sz w:val="24"/>
-          <w:szCs w:val="24"/>
-        </w:rPr>
-        <w:t>.</w:t>
+        </w:rPr>
+        <w:t>Gerar Prontuário de paciente.</w:t>
       </w:r>
     </w:p>
     <w:p>
@@ -282,16 +457,12 @@
         <w:jc w:val="both"/>
         <w:rPr>
           <w:rFonts w:ascii="Times New Roman" w:hAnsi="Times New Roman" w:cs="Times New Roman"/>
-          <w:sz w:val="24"/>
-          <w:szCs w:val="24"/>
-        </w:rPr>
-      </w:pPr>
-      <w:r>
-        <w:rPr>
-          <w:rFonts w:ascii="Times New Roman" w:hAnsi="Times New Roman" w:cs="Times New Roman"/>
-          <w:bCs/>
-          <w:sz w:val="24"/>
-          <w:szCs w:val="24"/>
+        </w:rPr>
+      </w:pPr>
+      <w:r>
+        <w:rPr>
+          <w:rFonts w:ascii="Times New Roman" w:hAnsi="Times New Roman" w:cs="Times New Roman"/>
+          <w:bCs/>
         </w:rPr>
         <w:t xml:space="preserve"> </w:t>
       </w:r>
@@ -300,16 +471,12 @@
           <w:rFonts w:ascii="Times New Roman" w:hAnsi="Times New Roman" w:cs="Times New Roman"/>
           <w:b/>
           <w:bCs/>
-          <w:sz w:val="24"/>
-          <w:szCs w:val="24"/>
         </w:rPr>
         <w:t>Atores:</w:t>
       </w:r>
       <w:r>
         <w:rPr>
           <w:rFonts w:ascii="Times New Roman" w:hAnsi="Times New Roman" w:cs="Times New Roman"/>
-          <w:sz w:val="24"/>
-          <w:szCs w:val="24"/>
         </w:rPr>
         <w:t xml:space="preserve"> Profissional</w:t>
       </w:r>
@@ -320,16 +487,12 @@
         <w:jc w:val="both"/>
         <w:rPr>
           <w:rFonts w:ascii="Times New Roman" w:hAnsi="Times New Roman" w:cs="Times New Roman"/>
-          <w:sz w:val="24"/>
-          <w:szCs w:val="24"/>
-        </w:rPr>
-      </w:pPr>
-      <w:r>
-        <w:rPr>
-          <w:rFonts w:ascii="Times New Roman" w:hAnsi="Times New Roman" w:cs="Times New Roman"/>
-          <w:bCs/>
-          <w:sz w:val="24"/>
-          <w:szCs w:val="24"/>
+        </w:rPr>
+      </w:pPr>
+      <w:r>
+        <w:rPr>
+          <w:rFonts w:ascii="Times New Roman" w:hAnsi="Times New Roman" w:cs="Times New Roman"/>
+          <w:bCs/>
         </w:rPr>
         <w:t xml:space="preserve"> </w:t>
       </w:r>
@@ -338,8 +501,6 @@
           <w:rFonts w:ascii="Times New Roman" w:hAnsi="Times New Roman" w:cs="Times New Roman"/>
           <w:b/>
           <w:bCs/>
-          <w:sz w:val="24"/>
-          <w:szCs w:val="24"/>
         </w:rPr>
         <w:t>Pré-Condição:</w:t>
       </w:r>
@@ -347,34 +508,14 @@
         <w:rPr>
           <w:rFonts w:ascii="Times New Roman" w:hAnsi="Times New Roman" w:cs="Times New Roman"/>
           <w:bCs/>
-          <w:sz w:val="24"/>
-          <w:szCs w:val="24"/>
         </w:rPr>
         <w:t xml:space="preserve"> </w:t>
       </w:r>
       <w:r>
         <w:rPr>
           <w:rFonts w:ascii="Times New Roman" w:hAnsi="Times New Roman" w:cs="Times New Roman"/>
-          <w:sz w:val="24"/>
-          <w:szCs w:val="24"/>
-        </w:rPr>
-        <w:t xml:space="preserve">O sistema deve estar online e o </w:t>
-      </w:r>
-      <w:r>
-        <w:rPr>
-          <w:rFonts w:ascii="Times New Roman" w:hAnsi="Times New Roman" w:cs="Times New Roman"/>
-          <w:sz w:val="24"/>
-          <w:szCs w:val="24"/>
-        </w:rPr>
-        <w:t>profissional</w:t>
-      </w:r>
-      <w:r>
-        <w:rPr>
-          <w:rFonts w:ascii="Times New Roman" w:hAnsi="Times New Roman" w:cs="Times New Roman"/>
-          <w:sz w:val="24"/>
-          <w:szCs w:val="24"/>
-        </w:rPr>
-        <w:t xml:space="preserve"> deverá estar logado no sistema. </w:t>
+        </w:rPr>
+        <w:t xml:space="preserve">O sistema deve estar online e o profissional deverá estar logado no sistema. </w:t>
       </w:r>
     </w:p>
     <w:p>
@@ -385,16 +526,12 @@
           <w:rFonts w:ascii="Times New Roman" w:hAnsi="Times New Roman" w:cs="Times New Roman"/>
           <w:b/>
           <w:bCs/>
-          <w:sz w:val="24"/>
-          <w:szCs w:val="24"/>
-        </w:rPr>
-      </w:pPr>
-      <w:r>
-        <w:rPr>
-          <w:rFonts w:ascii="Times New Roman" w:hAnsi="Times New Roman" w:cs="Times New Roman"/>
-          <w:bCs/>
-          <w:sz w:val="24"/>
-          <w:szCs w:val="24"/>
+        </w:rPr>
+      </w:pPr>
+      <w:r>
+        <w:rPr>
+          <w:rFonts w:ascii="Times New Roman" w:hAnsi="Times New Roman" w:cs="Times New Roman"/>
+          <w:bCs/>
         </w:rPr>
         <w:t xml:space="preserve"> </w:t>
       </w:r>
@@ -403,8 +540,6 @@
           <w:rFonts w:ascii="Times New Roman" w:hAnsi="Times New Roman" w:cs="Times New Roman"/>
           <w:b/>
           <w:bCs/>
-          <w:sz w:val="24"/>
-          <w:szCs w:val="24"/>
         </w:rPr>
         <w:t xml:space="preserve">Fluxo Principal: </w:t>
       </w:r>
@@ -420,57 +555,13 @@
         <w:rPr>
           <w:rFonts w:ascii="Times New Roman" w:hAnsi="Times New Roman" w:cs="Times New Roman"/>
           <w:bCs/>
-          <w:sz w:val="24"/>
-          <w:szCs w:val="24"/>
-        </w:rPr>
-      </w:pPr>
-      <w:r>
-        <w:rPr>
-          <w:rFonts w:ascii="Times New Roman" w:hAnsi="Times New Roman" w:cs="Times New Roman"/>
-          <w:sz w:val="24"/>
-          <w:szCs w:val="24"/>
-        </w:rPr>
-        <w:t xml:space="preserve">O </w:t>
-      </w:r>
-      <w:r>
-        <w:rPr>
-          <w:rFonts w:ascii="Times New Roman" w:hAnsi="Times New Roman" w:cs="Times New Roman"/>
-          <w:sz w:val="24"/>
-          <w:szCs w:val="24"/>
-        </w:rPr>
-        <w:t>profissional</w:t>
-      </w:r>
-      <w:r>
-        <w:rPr>
-          <w:rFonts w:ascii="Times New Roman" w:hAnsi="Times New Roman" w:cs="Times New Roman"/>
-          <w:sz w:val="24"/>
-          <w:szCs w:val="24"/>
-        </w:rPr>
-        <w:t xml:space="preserve"> acessa a tela de que permite </w:t>
-      </w:r>
-      <w:r>
-        <w:rPr>
-          <w:rFonts w:ascii="Times New Roman" w:hAnsi="Times New Roman" w:cs="Times New Roman"/>
-          <w:sz w:val="24"/>
-          <w:szCs w:val="24"/>
-        </w:rPr>
-        <w:t xml:space="preserve">gerar o </w:t>
-      </w:r>
-      <w:r>
-        <w:rPr>
-          <w:rFonts w:ascii="Times New Roman" w:hAnsi="Times New Roman" w:cs="Times New Roman"/>
-          <w:sz w:val="24"/>
-          <w:szCs w:val="24"/>
-        </w:rPr>
-        <w:t>prontuário</w:t>
-      </w:r>
-      <w:r>
-        <w:rPr>
-          <w:rFonts w:ascii="Times New Roman" w:hAnsi="Times New Roman" w:cs="Times New Roman"/>
-          <w:sz w:val="24"/>
-          <w:szCs w:val="24"/>
-        </w:rPr>
-        <w:t>.</w:t>
+        </w:rPr>
+      </w:pPr>
+      <w:r>
+        <w:rPr>
+          <w:rFonts w:ascii="Times New Roman" w:hAnsi="Times New Roman" w:cs="Times New Roman"/>
+        </w:rPr>
+        <w:t>O profissional acessa a tela de que permite gerar o prontuário.</w:t>
       </w:r>
     </w:p>
     <w:p>
@@ -483,63 +574,35 @@
         <w:jc w:val="both"/>
         <w:rPr>
           <w:rFonts w:ascii="Times New Roman" w:hAnsi="Times New Roman" w:cs="Times New Roman"/>
-          <w:sz w:val="24"/>
-          <w:szCs w:val="24"/>
-        </w:rPr>
-      </w:pPr>
-      <w:r>
-        <w:rPr>
-          <w:rFonts w:ascii="Times New Roman" w:hAnsi="Times New Roman" w:cs="Times New Roman"/>
-          <w:sz w:val="24"/>
-          <w:szCs w:val="24"/>
-        </w:rPr>
-        <w:t xml:space="preserve">O </w:t>
-      </w:r>
-      <w:r>
-        <w:rPr>
-          <w:rFonts w:ascii="Times New Roman" w:hAnsi="Times New Roman" w:cs="Times New Roman"/>
-          <w:sz w:val="24"/>
-          <w:szCs w:val="24"/>
-        </w:rPr>
-        <w:t>profissional</w:t>
-      </w:r>
-      <w:r>
-        <w:rPr>
-          <w:rFonts w:ascii="Times New Roman" w:hAnsi="Times New Roman" w:cs="Times New Roman"/>
-          <w:sz w:val="24"/>
-          <w:szCs w:val="24"/>
-        </w:rPr>
-        <w:t xml:space="preserve"> </w:t>
-      </w:r>
-      <w:r>
-        <w:rPr>
-          <w:rFonts w:ascii="Times New Roman" w:hAnsi="Times New Roman" w:cs="Times New Roman"/>
-          <w:sz w:val="24"/>
-          <w:szCs w:val="24"/>
+        </w:rPr>
+      </w:pPr>
+      <w:r>
+        <w:rPr>
+          <w:rFonts w:ascii="Times New Roman" w:hAnsi="Times New Roman" w:cs="Times New Roman"/>
+        </w:rPr>
+        <w:t xml:space="preserve">O profissional </w:t>
+      </w:r>
+      <w:r>
+        <w:rPr>
+          <w:rFonts w:ascii="Times New Roman" w:hAnsi="Times New Roman" w:cs="Times New Roman"/>
         </w:rPr>
         <w:t xml:space="preserve">insere um dos dados do paciente </w:t>
       </w:r>
       <w:r>
         <w:rPr>
           <w:rFonts w:ascii="Times New Roman" w:hAnsi="Times New Roman" w:cs="Times New Roman"/>
-          <w:sz w:val="24"/>
-          <w:szCs w:val="24"/>
         </w:rPr>
         <w:t>cadastrado</w:t>
       </w:r>
       <w:r>
         <w:rPr>
           <w:rFonts w:ascii="Times New Roman" w:hAnsi="Times New Roman" w:cs="Times New Roman"/>
-          <w:sz w:val="24"/>
-          <w:szCs w:val="24"/>
         </w:rPr>
         <w:t xml:space="preserve"> (nome, RG, CPF) o qual quer gerar o prontuá</w:t>
       </w:r>
       <w:r>
         <w:rPr>
           <w:rFonts w:ascii="Times New Roman" w:hAnsi="Times New Roman" w:cs="Times New Roman"/>
-          <w:sz w:val="24"/>
-          <w:szCs w:val="24"/>
         </w:rPr>
         <w:t>rio.</w:t>
       </w:r>
@@ -554,39 +617,23 @@
         <w:jc w:val="both"/>
         <w:rPr>
           <w:rFonts w:ascii="Times New Roman" w:hAnsi="Times New Roman" w:cs="Times New Roman"/>
-          <w:sz w:val="24"/>
-          <w:szCs w:val="24"/>
-        </w:rPr>
-      </w:pPr>
-      <w:r>
-        <w:rPr>
-          <w:rFonts w:ascii="Times New Roman" w:hAnsi="Times New Roman" w:cs="Times New Roman"/>
-          <w:sz w:val="24"/>
-          <w:szCs w:val="24"/>
-        </w:rPr>
-        <w:t xml:space="preserve">O sistema </w:t>
-      </w:r>
-      <w:r>
-        <w:rPr>
-          <w:rFonts w:ascii="Times New Roman" w:hAnsi="Times New Roman" w:cs="Times New Roman"/>
-          <w:sz w:val="24"/>
-          <w:szCs w:val="24"/>
-        </w:rPr>
-        <w:t xml:space="preserve">mostra na tela o </w:t>
-      </w:r>
-      <w:r>
-        <w:rPr>
-          <w:rFonts w:ascii="Times New Roman" w:hAnsi="Times New Roman" w:cs="Times New Roman"/>
-          <w:sz w:val="24"/>
-          <w:szCs w:val="24"/>
+        </w:rPr>
+      </w:pPr>
+      <w:r>
+        <w:rPr>
+          <w:rFonts w:ascii="Times New Roman" w:hAnsi="Times New Roman" w:cs="Times New Roman"/>
+        </w:rPr>
+        <w:t xml:space="preserve">O sistema mostra na tela o </w:t>
+      </w:r>
+      <w:r>
+        <w:rPr>
+          <w:rFonts w:ascii="Times New Roman" w:hAnsi="Times New Roman" w:cs="Times New Roman"/>
         </w:rPr>
         <w:t>prontuário</w:t>
       </w:r>
       <w:r>
         <w:rPr>
           <w:rFonts w:ascii="Times New Roman" w:hAnsi="Times New Roman" w:cs="Times New Roman"/>
-          <w:sz w:val="24"/>
-          <w:szCs w:val="24"/>
         </w:rPr>
         <w:t>.</w:t>
       </w:r>
@@ -598,17 +645,13 @@
         <w:rPr>
           <w:rFonts w:ascii="Times New Roman" w:hAnsi="Times New Roman" w:cs="Times New Roman"/>
           <w:bCs/>
-          <w:sz w:val="24"/>
-          <w:szCs w:val="24"/>
-        </w:rPr>
-      </w:pPr>
-      <w:r>
-        <w:rPr>
-          <w:rFonts w:ascii="Times New Roman" w:hAnsi="Times New Roman" w:cs="Times New Roman"/>
-          <w:b/>
-          <w:bCs/>
-          <w:sz w:val="24"/>
-          <w:szCs w:val="24"/>
+        </w:rPr>
+      </w:pPr>
+      <w:r>
+        <w:rPr>
+          <w:rFonts w:ascii="Times New Roman" w:hAnsi="Times New Roman" w:cs="Times New Roman"/>
+          <w:b/>
+          <w:bCs/>
         </w:rPr>
         <w:t>Fluxo Alternativo (1):</w:t>
       </w:r>
@@ -616,66 +659,14 @@
         <w:rPr>
           <w:rFonts w:ascii="Times New Roman" w:hAnsi="Times New Roman" w:cs="Times New Roman"/>
           <w:bCs/>
-          <w:sz w:val="24"/>
-          <w:szCs w:val="24"/>
         </w:rPr>
         <w:t xml:space="preserve"> </w:t>
       </w:r>
       <w:r>
         <w:rPr>
           <w:rFonts w:ascii="Times New Roman" w:hAnsi="Times New Roman" w:cs="Times New Roman"/>
-          <w:sz w:val="24"/>
-          <w:szCs w:val="24"/>
-        </w:rPr>
-        <w:t xml:space="preserve">No passo (a) caso o </w:t>
-      </w:r>
-      <w:r>
-        <w:rPr>
-          <w:rFonts w:ascii="Times New Roman" w:hAnsi="Times New Roman" w:cs="Times New Roman"/>
-          <w:sz w:val="24"/>
-          <w:szCs w:val="24"/>
-        </w:rPr>
-        <w:t>profissional</w:t>
-      </w:r>
-      <w:r>
-        <w:rPr>
-          <w:rFonts w:ascii="Times New Roman" w:hAnsi="Times New Roman" w:cs="Times New Roman"/>
-          <w:sz w:val="24"/>
-          <w:szCs w:val="24"/>
-        </w:rPr>
-        <w:t xml:space="preserve"> não esteja logado no sistema deverá retornar para a </w:t>
-      </w:r>
-      <w:r>
-        <w:rPr>
-          <w:rFonts w:ascii="Times New Roman" w:hAnsi="Times New Roman" w:cs="Times New Roman"/>
-          <w:sz w:val="24"/>
-          <w:szCs w:val="24"/>
-        </w:rPr>
-        <w:t>pá</w:t>
-      </w:r>
-      <w:r>
-        <w:rPr>
-          <w:rFonts w:ascii="Times New Roman" w:hAnsi="Times New Roman" w:cs="Times New Roman"/>
-          <w:sz w:val="24"/>
-          <w:szCs w:val="24"/>
-        </w:rPr>
-        <w:t xml:space="preserve">gina de </w:t>
-      </w:r>
-      <w:r>
-        <w:rPr>
-          <w:rFonts w:ascii="Times New Roman" w:hAnsi="Times New Roman" w:cs="Times New Roman"/>
-          <w:sz w:val="24"/>
-          <w:szCs w:val="24"/>
-        </w:rPr>
-        <w:t>login</w:t>
-      </w:r>
-      <w:r>
-        <w:rPr>
-          <w:rFonts w:ascii="Times New Roman" w:hAnsi="Times New Roman" w:cs="Times New Roman"/>
-          <w:sz w:val="24"/>
-          <w:szCs w:val="24"/>
-        </w:rPr>
-        <w:t xml:space="preserve"> com a mensagem do erro.</w:t>
+        </w:rPr>
+        <w:t>No passo (a) caso o profissional não esteja logado no sistema deverá retornar para a página de login com a mensagem do erro.</w:t>
       </w:r>
     </w:p>
     <w:p>
@@ -685,17 +676,13 @@
         <w:rPr>
           <w:rFonts w:ascii="Times New Roman" w:hAnsi="Times New Roman" w:cs="Times New Roman"/>
           <w:bCs/>
-          <w:sz w:val="24"/>
-          <w:szCs w:val="24"/>
-        </w:rPr>
-      </w:pPr>
-      <w:r>
-        <w:rPr>
-          <w:rFonts w:ascii="Times New Roman" w:hAnsi="Times New Roman" w:cs="Times New Roman"/>
-          <w:b/>
-          <w:bCs/>
-          <w:sz w:val="24"/>
-          <w:szCs w:val="24"/>
+        </w:rPr>
+      </w:pPr>
+      <w:r>
+        <w:rPr>
+          <w:rFonts w:ascii="Times New Roman" w:hAnsi="Times New Roman" w:cs="Times New Roman"/>
+          <w:b/>
+          <w:bCs/>
         </w:rPr>
         <w:t>Fluxo Alternativo (2):</w:t>
       </w:r>
@@ -703,66 +690,26 @@
         <w:rPr>
           <w:rFonts w:ascii="Times New Roman" w:hAnsi="Times New Roman" w:cs="Times New Roman"/>
           <w:bCs/>
-          <w:sz w:val="24"/>
-          <w:szCs w:val="24"/>
         </w:rPr>
         <w:t xml:space="preserve"> </w:t>
       </w:r>
       <w:r>
         <w:rPr>
           <w:rFonts w:ascii="Times New Roman" w:hAnsi="Times New Roman" w:cs="Times New Roman"/>
-          <w:sz w:val="24"/>
-          <w:szCs w:val="24"/>
-        </w:rPr>
-        <w:t>No passo (c</w:t>
-      </w:r>
-      <w:r>
-        <w:rPr>
-          <w:rFonts w:ascii="Times New Roman" w:hAnsi="Times New Roman" w:cs="Times New Roman"/>
-          <w:sz w:val="24"/>
-          <w:szCs w:val="24"/>
-        </w:rPr>
-        <w:t xml:space="preserve">) caso não seja possível </w:t>
-      </w:r>
-      <w:r>
-        <w:rPr>
-          <w:rFonts w:ascii="Times New Roman" w:hAnsi="Times New Roman" w:cs="Times New Roman"/>
-          <w:sz w:val="24"/>
-          <w:szCs w:val="24"/>
-        </w:rPr>
-        <w:t xml:space="preserve">gerar o </w:t>
-      </w:r>
-      <w:r>
-        <w:rPr>
-          <w:rFonts w:ascii="Times New Roman" w:hAnsi="Times New Roman" w:cs="Times New Roman"/>
-          <w:sz w:val="24"/>
-          <w:szCs w:val="24"/>
+        </w:rPr>
+        <w:t xml:space="preserve">No passo (c) caso não seja possível gerar o </w:t>
+      </w:r>
+      <w:r>
+        <w:rPr>
+          <w:rFonts w:ascii="Times New Roman" w:hAnsi="Times New Roman" w:cs="Times New Roman"/>
         </w:rPr>
         <w:t>prontuário</w:t>
       </w:r>
       <w:r>
         <w:rPr>
           <w:rFonts w:ascii="Times New Roman" w:hAnsi="Times New Roman" w:cs="Times New Roman"/>
-          <w:sz w:val="24"/>
-          <w:szCs w:val="24"/>
-        </w:rPr>
-        <w:t xml:space="preserve"> no sistema deverá retornar para a mesma </w:t>
-      </w:r>
-      <w:r>
-        <w:rPr>
-          <w:rFonts w:ascii="Times New Roman" w:hAnsi="Times New Roman" w:cs="Times New Roman"/>
-          <w:sz w:val="24"/>
-          <w:szCs w:val="24"/>
-        </w:rPr>
-        <w:t>pá</w:t>
-      </w:r>
-      <w:r>
-        <w:rPr>
-          <w:rFonts w:ascii="Times New Roman" w:hAnsi="Times New Roman" w:cs="Times New Roman"/>
-          <w:sz w:val="24"/>
-          <w:szCs w:val="24"/>
-        </w:rPr>
-        <w:t>gina com a mensagem do erro.</w:t>
+        </w:rPr>
+        <w:t xml:space="preserve"> no sistema deverá retornar para a mesma página com a mensagem do erro.</w:t>
       </w:r>
     </w:p>
     <w:p>
@@ -771,17 +718,13 @@
         <w:jc w:val="both"/>
         <w:rPr>
           <w:rFonts w:ascii="Times New Roman" w:hAnsi="Times New Roman" w:cs="Times New Roman"/>
-          <w:sz w:val="24"/>
-          <w:szCs w:val="24"/>
-        </w:rPr>
-      </w:pPr>
-      <w:r>
-        <w:rPr>
-          <w:rFonts w:ascii="Times New Roman" w:hAnsi="Times New Roman" w:cs="Times New Roman"/>
-          <w:b/>
-          <w:bCs/>
-          <w:sz w:val="24"/>
-          <w:szCs w:val="24"/>
+        </w:rPr>
+      </w:pPr>
+      <w:r>
+        <w:rPr>
+          <w:rFonts w:ascii="Times New Roman" w:hAnsi="Times New Roman" w:cs="Times New Roman"/>
+          <w:b/>
+          <w:bCs/>
         </w:rPr>
         <w:t>Pós-Condição:</w:t>
       </w:r>
@@ -789,135 +732,79 @@
         <w:rPr>
           <w:rFonts w:ascii="Times New Roman" w:hAnsi="Times New Roman" w:cs="Times New Roman"/>
           <w:bCs/>
-          <w:sz w:val="24"/>
-          <w:szCs w:val="24"/>
         </w:rPr>
         <w:t xml:space="preserve"> </w:t>
       </w:r>
       <w:r>
         <w:rPr>
           <w:rFonts w:ascii="Times New Roman" w:hAnsi="Times New Roman" w:cs="Times New Roman"/>
-          <w:sz w:val="24"/>
-          <w:szCs w:val="24"/>
-        </w:rPr>
-        <w:t>P</w:t>
-      </w:r>
-      <w:r>
-        <w:rPr>
-          <w:rFonts w:ascii="Times New Roman" w:hAnsi="Times New Roman" w:cs="Times New Roman"/>
-          <w:sz w:val="24"/>
-          <w:szCs w:val="24"/>
-        </w:rPr>
-        <w:t>rontuário</w:t>
-      </w:r>
-      <w:r>
-        <w:rPr>
-          <w:rFonts w:ascii="Times New Roman" w:hAnsi="Times New Roman" w:cs="Times New Roman"/>
-          <w:sz w:val="24"/>
-          <w:szCs w:val="24"/>
-        </w:rPr>
-        <w:t xml:space="preserve"> gerado</w:t>
-      </w:r>
-      <w:r>
-        <w:rPr>
-          <w:rFonts w:ascii="Times New Roman" w:hAnsi="Times New Roman" w:cs="Times New Roman"/>
-          <w:sz w:val="24"/>
-          <w:szCs w:val="24"/>
-        </w:rPr>
-        <w:t xml:space="preserve"> com sucesso.</w:t>
-      </w:r>
-    </w:p>
-    <w:p>
-      <w:pPr>
-        <w:jc w:val="both"/>
-        <w:rPr>
-          <w:rFonts w:ascii="Times New Roman" w:hAnsi="Times New Roman" w:cs="Times New Roman"/>
-          <w:b/>
-          <w:bCs/>
-          <w:sz w:val="24"/>
-          <w:szCs w:val="24"/>
-          <w:u w:val="single"/>
-        </w:rPr>
-      </w:pPr>
-    </w:p>
-    <w:p>
-      <w:pPr>
-        <w:jc w:val="both"/>
-        <w:rPr>
-          <w:rFonts w:ascii="Times New Roman" w:hAnsi="Times New Roman" w:cs="Times New Roman"/>
-          <w:b/>
-          <w:bCs/>
-          <w:sz w:val="24"/>
-          <w:szCs w:val="24"/>
-          <w:u w:val="single"/>
-        </w:rPr>
-      </w:pPr>
-    </w:p>
-    <w:p>
-      <w:pPr>
-        <w:jc w:val="both"/>
-        <w:rPr>
-          <w:rFonts w:ascii="Times New Roman" w:hAnsi="Times New Roman" w:cs="Times New Roman"/>
-          <w:b/>
-          <w:bCs/>
-          <w:sz w:val="24"/>
-          <w:szCs w:val="24"/>
-          <w:u w:val="single"/>
-        </w:rPr>
-      </w:pPr>
-    </w:p>
-    <w:p>
-      <w:pPr>
-        <w:jc w:val="both"/>
-        <w:rPr>
-          <w:rFonts w:ascii="Times New Roman" w:hAnsi="Times New Roman" w:cs="Times New Roman"/>
-          <w:b/>
-          <w:bCs/>
-          <w:sz w:val="24"/>
-          <w:szCs w:val="24"/>
-          <w:u w:val="single"/>
-        </w:rPr>
-      </w:pPr>
-      <w:r>
-        <w:rPr>
-          <w:rFonts w:ascii="Times New Roman" w:hAnsi="Times New Roman" w:cs="Times New Roman"/>
-          <w:b/>
-          <w:bCs/>
-          <w:sz w:val="24"/>
-          <w:szCs w:val="24"/>
-          <w:u w:val="single"/>
-        </w:rPr>
-        <w:t>UC</w:t>
-      </w:r>
-      <w:r>
-        <w:rPr>
-          <w:rFonts w:ascii="Times New Roman" w:hAnsi="Times New Roman" w:cs="Times New Roman"/>
-          <w:b/>
-          <w:bCs/>
-          <w:sz w:val="24"/>
-          <w:szCs w:val="24"/>
-          <w:u w:val="single"/>
-        </w:rPr>
-        <w:t xml:space="preserve"> - </w:t>
-      </w:r>
-      <w:r>
-        <w:rPr>
-          <w:rFonts w:ascii="Times New Roman" w:hAnsi="Times New Roman" w:cs="Times New Roman"/>
-          <w:b/>
-          <w:bCs/>
-          <w:sz w:val="24"/>
-          <w:szCs w:val="24"/>
-          <w:u w:val="single"/>
-        </w:rPr>
-        <w:t>Emitir</w:t>
+        </w:rPr>
+        <w:t>Prontuário</w:t>
+      </w:r>
+      <w:r>
+        <w:rPr>
+          <w:rFonts w:ascii="Times New Roman" w:hAnsi="Times New Roman" w:cs="Times New Roman"/>
+        </w:rPr>
+        <w:t xml:space="preserve"> gerado com sucesso.</w:t>
+      </w:r>
+    </w:p>
+    <w:p>
+      <w:pPr>
+        <w:jc w:val="both"/>
+        <w:rPr>
+          <w:rFonts w:ascii="Times New Roman" w:hAnsi="Times New Roman" w:cs="Times New Roman"/>
+          <w:b/>
+          <w:bCs/>
+          <w:u w:val="single"/>
+        </w:rPr>
+      </w:pPr>
+    </w:p>
+    <w:p>
+      <w:pPr>
+        <w:jc w:val="both"/>
+        <w:rPr>
+          <w:rFonts w:ascii="Times New Roman" w:hAnsi="Times New Roman" w:cs="Times New Roman"/>
+          <w:b/>
+          <w:bCs/>
+          <w:u w:val="single"/>
+        </w:rPr>
+      </w:pPr>
+    </w:p>
+    <w:p>
+      <w:pPr>
+        <w:jc w:val="both"/>
+        <w:rPr>
+          <w:rFonts w:ascii="Times New Roman" w:hAnsi="Times New Roman" w:cs="Times New Roman"/>
+          <w:b/>
+          <w:bCs/>
+          <w:u w:val="single"/>
+        </w:rPr>
+      </w:pPr>
+    </w:p>
+    <w:p>
+      <w:pPr>
+        <w:jc w:val="both"/>
+        <w:rPr>
+          <w:rFonts w:ascii="Times New Roman" w:hAnsi="Times New Roman" w:cs="Times New Roman"/>
+          <w:b/>
+          <w:bCs/>
+          <w:u w:val="single"/>
+        </w:rPr>
+      </w:pPr>
+      <w:r>
+        <w:rPr>
+          <w:rFonts w:ascii="Times New Roman" w:hAnsi="Times New Roman" w:cs="Times New Roman"/>
+          <w:b/>
+          <w:bCs/>
+          <w:u w:val="single"/>
+        </w:rPr>
+        <w:t>UC - Emitir</w:t>
       </w:r>
       <w:r>
         <w:rPr>
           <w:rFonts w:ascii="Times New Roman" w:hAnsi="Times New Roman" w:cs="Times New Roman"/>
           <w:b/>
           <w:color w:val="000000"/>
-          <w:sz w:val="24"/>
-          <w:szCs w:val="24"/>
           <w:u w:val="single"/>
         </w:rPr>
         <w:t xml:space="preserve"> Relatório de estatísticas do sistema.</w:t>
@@ -930,8 +817,6 @@
         <w:rPr>
           <w:rFonts w:ascii="Times New Roman" w:hAnsi="Times New Roman" w:cs="Times New Roman"/>
           <w:bCs/>
-          <w:sz w:val="24"/>
-          <w:szCs w:val="24"/>
         </w:rPr>
       </w:pPr>
     </w:p>
@@ -941,16 +826,12 @@
         <w:jc w:val="both"/>
         <w:rPr>
           <w:rFonts w:ascii="Times New Roman" w:hAnsi="Times New Roman" w:cs="Times New Roman"/>
-          <w:sz w:val="24"/>
-          <w:szCs w:val="24"/>
-        </w:rPr>
-      </w:pPr>
-      <w:r>
-        <w:rPr>
-          <w:rFonts w:ascii="Times New Roman" w:hAnsi="Times New Roman" w:cs="Times New Roman"/>
-          <w:bCs/>
-          <w:sz w:val="24"/>
-          <w:szCs w:val="24"/>
+        </w:rPr>
+      </w:pPr>
+      <w:r>
+        <w:rPr>
+          <w:rFonts w:ascii="Times New Roman" w:hAnsi="Times New Roman" w:cs="Times New Roman"/>
+          <w:bCs/>
         </w:rPr>
         <w:t xml:space="preserve"> </w:t>
       </w:r>
@@ -959,8 +840,6 @@
           <w:rFonts w:ascii="Times New Roman" w:hAnsi="Times New Roman" w:cs="Times New Roman"/>
           <w:b/>
           <w:bCs/>
-          <w:sz w:val="24"/>
-          <w:szCs w:val="24"/>
         </w:rPr>
         <w:t>Sumário:</w:t>
       </w:r>
@@ -968,16 +847,12 @@
         <w:rPr>
           <w:rFonts w:ascii="Times New Roman" w:hAnsi="Times New Roman" w:cs="Times New Roman"/>
           <w:bCs/>
-          <w:sz w:val="24"/>
-          <w:szCs w:val="24"/>
         </w:rPr>
         <w:t xml:space="preserve"> </w:t>
       </w:r>
       <w:r>
         <w:rPr>
           <w:rFonts w:ascii="Times New Roman" w:hAnsi="Times New Roman" w:cs="Times New Roman"/>
-          <w:sz w:val="24"/>
-          <w:szCs w:val="24"/>
         </w:rPr>
         <w:t xml:space="preserve">Permite </w:t>
       </w:r>
@@ -985,8 +860,6 @@
         <w:rPr>
           <w:rFonts w:ascii="Times New Roman" w:hAnsi="Times New Roman" w:cs="Times New Roman"/>
           <w:color w:val="000000"/>
-          <w:sz w:val="24"/>
-          <w:szCs w:val="24"/>
         </w:rPr>
         <w:t>Gerar Relatório de estatísticas do sistema.</w:t>
       </w:r>
@@ -997,16 +870,12 @@
         <w:jc w:val="both"/>
         <w:rPr>
           <w:rFonts w:ascii="Times New Roman" w:hAnsi="Times New Roman" w:cs="Times New Roman"/>
-          <w:sz w:val="24"/>
-          <w:szCs w:val="24"/>
-        </w:rPr>
-      </w:pPr>
-      <w:r>
-        <w:rPr>
-          <w:rFonts w:ascii="Times New Roman" w:hAnsi="Times New Roman" w:cs="Times New Roman"/>
-          <w:bCs/>
-          <w:sz w:val="24"/>
-          <w:szCs w:val="24"/>
+        </w:rPr>
+      </w:pPr>
+      <w:r>
+        <w:rPr>
+          <w:rFonts w:ascii="Times New Roman" w:hAnsi="Times New Roman" w:cs="Times New Roman"/>
+          <w:bCs/>
         </w:rPr>
         <w:t xml:space="preserve"> </w:t>
       </w:r>
@@ -1015,16 +884,12 @@
           <w:rFonts w:ascii="Times New Roman" w:hAnsi="Times New Roman" w:cs="Times New Roman"/>
           <w:b/>
           <w:bCs/>
-          <w:sz w:val="24"/>
-          <w:szCs w:val="24"/>
         </w:rPr>
         <w:t>Atores:</w:t>
       </w:r>
       <w:r>
         <w:rPr>
           <w:rFonts w:ascii="Times New Roman" w:hAnsi="Times New Roman" w:cs="Times New Roman"/>
-          <w:sz w:val="24"/>
-          <w:szCs w:val="24"/>
         </w:rPr>
         <w:t xml:space="preserve"> Profissional</w:t>
       </w:r>
@@ -1035,16 +900,12 @@
         <w:jc w:val="both"/>
         <w:rPr>
           <w:rFonts w:ascii="Times New Roman" w:hAnsi="Times New Roman" w:cs="Times New Roman"/>
-          <w:sz w:val="24"/>
-          <w:szCs w:val="24"/>
-        </w:rPr>
-      </w:pPr>
-      <w:r>
-        <w:rPr>
-          <w:rFonts w:ascii="Times New Roman" w:hAnsi="Times New Roman" w:cs="Times New Roman"/>
-          <w:bCs/>
-          <w:sz w:val="24"/>
-          <w:szCs w:val="24"/>
+        </w:rPr>
+      </w:pPr>
+      <w:r>
+        <w:rPr>
+          <w:rFonts w:ascii="Times New Roman" w:hAnsi="Times New Roman" w:cs="Times New Roman"/>
+          <w:bCs/>
         </w:rPr>
         <w:t xml:space="preserve"> </w:t>
       </w:r>
@@ -1053,8 +914,6 @@
           <w:rFonts w:ascii="Times New Roman" w:hAnsi="Times New Roman" w:cs="Times New Roman"/>
           <w:b/>
           <w:bCs/>
-          <w:sz w:val="24"/>
-          <w:szCs w:val="24"/>
         </w:rPr>
         <w:t>Pré-Condição:</w:t>
       </w:r>
@@ -1062,34 +921,14 @@
         <w:rPr>
           <w:rFonts w:ascii="Times New Roman" w:hAnsi="Times New Roman" w:cs="Times New Roman"/>
           <w:bCs/>
-          <w:sz w:val="24"/>
-          <w:szCs w:val="24"/>
         </w:rPr>
         <w:t xml:space="preserve"> </w:t>
       </w:r>
       <w:r>
         <w:rPr>
           <w:rFonts w:ascii="Times New Roman" w:hAnsi="Times New Roman" w:cs="Times New Roman"/>
-          <w:sz w:val="24"/>
-          <w:szCs w:val="24"/>
-        </w:rPr>
-        <w:t xml:space="preserve">O sistema deve estar online e o </w:t>
-      </w:r>
-      <w:r>
-        <w:rPr>
-          <w:rFonts w:ascii="Times New Roman" w:hAnsi="Times New Roman" w:cs="Times New Roman"/>
-          <w:sz w:val="24"/>
-          <w:szCs w:val="24"/>
-        </w:rPr>
-        <w:t>profissional</w:t>
-      </w:r>
-      <w:r>
-        <w:rPr>
-          <w:rFonts w:ascii="Times New Roman" w:hAnsi="Times New Roman" w:cs="Times New Roman"/>
-          <w:sz w:val="24"/>
-          <w:szCs w:val="24"/>
-        </w:rPr>
-        <w:t xml:space="preserve"> deverá estar logado no sistema. </w:t>
+        </w:rPr>
+        <w:t xml:space="preserve">O sistema deve estar online e o profissional deverá estar logado no sistema. </w:t>
       </w:r>
     </w:p>
     <w:p>
@@ -1100,16 +939,12 @@
           <w:rFonts w:ascii="Times New Roman" w:hAnsi="Times New Roman" w:cs="Times New Roman"/>
           <w:b/>
           <w:bCs/>
-          <w:sz w:val="24"/>
-          <w:szCs w:val="24"/>
-        </w:rPr>
-      </w:pPr>
-      <w:r>
-        <w:rPr>
-          <w:rFonts w:ascii="Times New Roman" w:hAnsi="Times New Roman" w:cs="Times New Roman"/>
-          <w:bCs/>
-          <w:sz w:val="24"/>
-          <w:szCs w:val="24"/>
+        </w:rPr>
+      </w:pPr>
+      <w:r>
+        <w:rPr>
+          <w:rFonts w:ascii="Times New Roman" w:hAnsi="Times New Roman" w:cs="Times New Roman"/>
+          <w:bCs/>
         </w:rPr>
         <w:t xml:space="preserve"> </w:t>
       </w:r>
@@ -1118,8 +953,6 @@
           <w:rFonts w:ascii="Times New Roman" w:hAnsi="Times New Roman" w:cs="Times New Roman"/>
           <w:b/>
           <w:bCs/>
-          <w:sz w:val="24"/>
-          <w:szCs w:val="24"/>
         </w:rPr>
         <w:t xml:space="preserve">Fluxo Principal: </w:t>
       </w:r>
@@ -1135,41 +968,13 @@
         <w:rPr>
           <w:rFonts w:ascii="Times New Roman" w:hAnsi="Times New Roman" w:cs="Times New Roman"/>
           <w:bCs/>
-          <w:sz w:val="24"/>
-          <w:szCs w:val="24"/>
-        </w:rPr>
-      </w:pPr>
-      <w:r>
-        <w:rPr>
-          <w:rFonts w:ascii="Times New Roman" w:hAnsi="Times New Roman" w:cs="Times New Roman"/>
-          <w:sz w:val="24"/>
-          <w:szCs w:val="24"/>
-        </w:rPr>
-        <w:t xml:space="preserve">O </w:t>
-      </w:r>
-      <w:r>
-        <w:rPr>
-          <w:rFonts w:ascii="Times New Roman" w:hAnsi="Times New Roman" w:cs="Times New Roman"/>
-          <w:sz w:val="24"/>
-          <w:szCs w:val="24"/>
-        </w:rPr>
-        <w:t>profissional</w:t>
-      </w:r>
-      <w:r>
-        <w:rPr>
-          <w:rFonts w:ascii="Times New Roman" w:hAnsi="Times New Roman" w:cs="Times New Roman"/>
-          <w:sz w:val="24"/>
-          <w:szCs w:val="24"/>
-        </w:rPr>
-        <w:t xml:space="preserve"> acessa a tela de que permite </w:t>
-      </w:r>
-      <w:r>
-        <w:rPr>
-          <w:rFonts w:ascii="Times New Roman" w:hAnsi="Times New Roman" w:cs="Times New Roman"/>
-          <w:sz w:val="24"/>
-          <w:szCs w:val="24"/>
-        </w:rPr>
-        <w:t>gerar o relatório.</w:t>
+        </w:rPr>
+      </w:pPr>
+      <w:r>
+        <w:rPr>
+          <w:rFonts w:ascii="Times New Roman" w:hAnsi="Times New Roman" w:cs="Times New Roman"/>
+        </w:rPr>
+        <w:t>O profissional acessa a tela de que permite gerar o relatório.</w:t>
       </w:r>
     </w:p>
     <w:p>
@@ -1182,41 +987,13 @@
         <w:jc w:val="both"/>
         <w:rPr>
           <w:rFonts w:ascii="Times New Roman" w:hAnsi="Times New Roman" w:cs="Times New Roman"/>
-          <w:sz w:val="24"/>
-          <w:szCs w:val="24"/>
-        </w:rPr>
-      </w:pPr>
-      <w:r>
-        <w:rPr>
-          <w:rFonts w:ascii="Times New Roman" w:hAnsi="Times New Roman" w:cs="Times New Roman"/>
-          <w:sz w:val="24"/>
-          <w:szCs w:val="24"/>
-        </w:rPr>
-        <w:t xml:space="preserve">O </w:t>
-      </w:r>
-      <w:r>
-        <w:rPr>
-          <w:rFonts w:ascii="Times New Roman" w:hAnsi="Times New Roman" w:cs="Times New Roman"/>
-          <w:sz w:val="24"/>
-          <w:szCs w:val="24"/>
-        </w:rPr>
-        <w:t>profissional</w:t>
-      </w:r>
-      <w:r>
-        <w:rPr>
-          <w:rFonts w:ascii="Times New Roman" w:hAnsi="Times New Roman" w:cs="Times New Roman"/>
-          <w:sz w:val="24"/>
-          <w:szCs w:val="24"/>
-        </w:rPr>
-        <w:t xml:space="preserve"> </w:t>
-      </w:r>
-      <w:r>
-        <w:rPr>
-          <w:rFonts w:ascii="Times New Roman" w:hAnsi="Times New Roman" w:cs="Times New Roman"/>
-          <w:sz w:val="24"/>
-          <w:szCs w:val="24"/>
-        </w:rPr>
-        <w:t>seleciona o sistema cadastrado ao qual quer gerar o relatório.</w:t>
+        </w:rPr>
+      </w:pPr>
+      <w:r>
+        <w:rPr>
+          <w:rFonts w:ascii="Times New Roman" w:hAnsi="Times New Roman" w:cs="Times New Roman"/>
+        </w:rPr>
+        <w:t>O profissional seleciona o sistema cadastrado ao qual quer gerar o relatório.</w:t>
       </w:r>
     </w:p>
     <w:p>
@@ -1229,25 +1006,13 @@
         <w:jc w:val="both"/>
         <w:rPr>
           <w:rFonts w:ascii="Times New Roman" w:hAnsi="Times New Roman" w:cs="Times New Roman"/>
-          <w:sz w:val="24"/>
-          <w:szCs w:val="24"/>
-        </w:rPr>
-      </w:pPr>
-      <w:r>
-        <w:rPr>
-          <w:rFonts w:ascii="Times New Roman" w:hAnsi="Times New Roman" w:cs="Times New Roman"/>
-          <w:sz w:val="24"/>
-          <w:szCs w:val="24"/>
-        </w:rPr>
-        <w:t xml:space="preserve">O sistema </w:t>
-      </w:r>
-      <w:r>
-        <w:rPr>
-          <w:rFonts w:ascii="Times New Roman" w:hAnsi="Times New Roman" w:cs="Times New Roman"/>
-          <w:sz w:val="24"/>
-          <w:szCs w:val="24"/>
-        </w:rPr>
-        <w:t>mostra na tela o relatório.</w:t>
+        </w:rPr>
+      </w:pPr>
+      <w:r>
+        <w:rPr>
+          <w:rFonts w:ascii="Times New Roman" w:hAnsi="Times New Roman" w:cs="Times New Roman"/>
+        </w:rPr>
+        <w:t>O sistema mostra na tela o relatório.</w:t>
       </w:r>
     </w:p>
     <w:p>
@@ -1257,17 +1022,13 @@
         <w:rPr>
           <w:rFonts w:ascii="Times New Roman" w:hAnsi="Times New Roman" w:cs="Times New Roman"/>
           <w:bCs/>
-          <w:sz w:val="24"/>
-          <w:szCs w:val="24"/>
-        </w:rPr>
-      </w:pPr>
-      <w:r>
-        <w:rPr>
-          <w:rFonts w:ascii="Times New Roman" w:hAnsi="Times New Roman" w:cs="Times New Roman"/>
-          <w:b/>
-          <w:bCs/>
-          <w:sz w:val="24"/>
-          <w:szCs w:val="24"/>
+        </w:rPr>
+      </w:pPr>
+      <w:r>
+        <w:rPr>
+          <w:rFonts w:ascii="Times New Roman" w:hAnsi="Times New Roman" w:cs="Times New Roman"/>
+          <w:b/>
+          <w:bCs/>
         </w:rPr>
         <w:t>Fluxo Alternativo (1):</w:t>
       </w:r>
@@ -1275,66 +1036,14 @@
         <w:rPr>
           <w:rFonts w:ascii="Times New Roman" w:hAnsi="Times New Roman" w:cs="Times New Roman"/>
           <w:bCs/>
-          <w:sz w:val="24"/>
-          <w:szCs w:val="24"/>
         </w:rPr>
         <w:t xml:space="preserve"> </w:t>
       </w:r>
       <w:r>
         <w:rPr>
           <w:rFonts w:ascii="Times New Roman" w:hAnsi="Times New Roman" w:cs="Times New Roman"/>
-          <w:sz w:val="24"/>
-          <w:szCs w:val="24"/>
-        </w:rPr>
-        <w:t xml:space="preserve">No passo (a) caso o </w:t>
-      </w:r>
-      <w:r>
-        <w:rPr>
-          <w:rFonts w:ascii="Times New Roman" w:hAnsi="Times New Roman" w:cs="Times New Roman"/>
-          <w:sz w:val="24"/>
-          <w:szCs w:val="24"/>
-        </w:rPr>
-        <w:t>profissional</w:t>
-      </w:r>
-      <w:r>
-        <w:rPr>
-          <w:rFonts w:ascii="Times New Roman" w:hAnsi="Times New Roman" w:cs="Times New Roman"/>
-          <w:sz w:val="24"/>
-          <w:szCs w:val="24"/>
-        </w:rPr>
-        <w:t xml:space="preserve"> não esteja logado no sistema deverá retornar para a </w:t>
-      </w:r>
-      <w:r>
-        <w:rPr>
-          <w:rFonts w:ascii="Times New Roman" w:hAnsi="Times New Roman" w:cs="Times New Roman"/>
-          <w:sz w:val="24"/>
-          <w:szCs w:val="24"/>
-        </w:rPr>
-        <w:t>pá</w:t>
-      </w:r>
-      <w:r>
-        <w:rPr>
-          <w:rFonts w:ascii="Times New Roman" w:hAnsi="Times New Roman" w:cs="Times New Roman"/>
-          <w:sz w:val="24"/>
-          <w:szCs w:val="24"/>
-        </w:rPr>
-        <w:t xml:space="preserve">gina de </w:t>
-      </w:r>
-      <w:r>
-        <w:rPr>
-          <w:rFonts w:ascii="Times New Roman" w:hAnsi="Times New Roman" w:cs="Times New Roman"/>
-          <w:sz w:val="24"/>
-          <w:szCs w:val="24"/>
-        </w:rPr>
-        <w:t>login</w:t>
-      </w:r>
-      <w:r>
-        <w:rPr>
-          <w:rFonts w:ascii="Times New Roman" w:hAnsi="Times New Roman" w:cs="Times New Roman"/>
-          <w:sz w:val="24"/>
-          <w:szCs w:val="24"/>
-        </w:rPr>
-        <w:t xml:space="preserve"> com a mensagem do erro.</w:t>
+        </w:rPr>
+        <w:t>No passo (a) caso o profissional não esteja logado no sistema deverá retornar para a página de login com a mensagem do erro.</w:t>
       </w:r>
     </w:p>
     <w:p>
@@ -1344,17 +1053,13 @@
         <w:rPr>
           <w:rFonts w:ascii="Times New Roman" w:hAnsi="Times New Roman" w:cs="Times New Roman"/>
           <w:bCs/>
-          <w:sz w:val="24"/>
-          <w:szCs w:val="24"/>
-        </w:rPr>
-      </w:pPr>
-      <w:r>
-        <w:rPr>
-          <w:rFonts w:ascii="Times New Roman" w:hAnsi="Times New Roman" w:cs="Times New Roman"/>
-          <w:b/>
-          <w:bCs/>
-          <w:sz w:val="24"/>
-          <w:szCs w:val="24"/>
+        </w:rPr>
+      </w:pPr>
+      <w:r>
+        <w:rPr>
+          <w:rFonts w:ascii="Times New Roman" w:hAnsi="Times New Roman" w:cs="Times New Roman"/>
+          <w:b/>
+          <w:bCs/>
         </w:rPr>
         <w:t>Fluxo Alternativo (2):</w:t>
       </w:r>
@@ -1362,77 +1067,26 @@
         <w:rPr>
           <w:rFonts w:ascii="Times New Roman" w:hAnsi="Times New Roman" w:cs="Times New Roman"/>
           <w:bCs/>
-          <w:sz w:val="24"/>
-          <w:szCs w:val="24"/>
         </w:rPr>
         <w:t xml:space="preserve"> </w:t>
       </w:r>
       <w:r>
         <w:rPr>
           <w:rFonts w:ascii="Times New Roman" w:hAnsi="Times New Roman" w:cs="Times New Roman"/>
-          <w:sz w:val="24"/>
-          <w:szCs w:val="24"/>
-        </w:rPr>
-        <w:t>No passo (c</w:t>
-      </w:r>
-      <w:r>
-        <w:rPr>
-          <w:rFonts w:ascii="Times New Roman" w:hAnsi="Times New Roman" w:cs="Times New Roman"/>
-          <w:sz w:val="24"/>
-          <w:szCs w:val="24"/>
-        </w:rPr>
-        <w:t xml:space="preserve">) caso não seja possível </w:t>
-      </w:r>
-      <w:r>
-        <w:rPr>
-          <w:rFonts w:ascii="Times New Roman" w:hAnsi="Times New Roman" w:cs="Times New Roman"/>
-          <w:sz w:val="24"/>
-          <w:szCs w:val="24"/>
-        </w:rPr>
-        <w:t>gerar o relatório</w:t>
-      </w:r>
-      <w:r>
-        <w:rPr>
-          <w:rFonts w:ascii="Times New Roman" w:hAnsi="Times New Roman" w:cs="Times New Roman"/>
-          <w:sz w:val="24"/>
-          <w:szCs w:val="24"/>
-        </w:rPr>
-        <w:t xml:space="preserve"> no sistema deverá retornar para a mesma </w:t>
-      </w:r>
-      <w:r>
-        <w:rPr>
-          <w:rFonts w:ascii="Times New Roman" w:hAnsi="Times New Roman" w:cs="Times New Roman"/>
-          <w:sz w:val="24"/>
-          <w:szCs w:val="24"/>
-        </w:rPr>
-        <w:t>pá</w:t>
-      </w:r>
-      <w:r>
-        <w:rPr>
-          <w:rFonts w:ascii="Times New Roman" w:hAnsi="Times New Roman" w:cs="Times New Roman"/>
-          <w:sz w:val="24"/>
-          <w:szCs w:val="24"/>
-        </w:rPr>
-        <w:t>gina com a mensagem do erro.</w:t>
+        </w:rPr>
+        <w:t>No passo (c) caso não seja possível gerar o relatório no sistema deverá retornar para a mesma página com a mensagem do erro.</w:t>
       </w:r>
     </w:p>
     <w:p>
       <w:pPr>
         <w:ind w:left="993" w:hanging="284"/>
         <w:jc w:val="both"/>
-        <w:rPr>
-          <w:rFonts w:ascii="Times New Roman" w:hAnsi="Times New Roman" w:cs="Times New Roman"/>
-          <w:sz w:val="24"/>
-          <w:szCs w:val="24"/>
-        </w:rPr>
-      </w:pPr>
-      <w:r>
-        <w:rPr>
-          <w:rFonts w:ascii="Times New Roman" w:hAnsi="Times New Roman" w:cs="Times New Roman"/>
-          <w:b/>
-          <w:bCs/>
-          <w:sz w:val="24"/>
-          <w:szCs w:val="24"/>
+      </w:pPr>
+      <w:r>
+        <w:rPr>
+          <w:rFonts w:ascii="Times New Roman" w:hAnsi="Times New Roman" w:cs="Times New Roman"/>
+          <w:b/>
+          <w:bCs/>
         </w:rPr>
         <w:t>Pós-Condição:</w:t>
       </w:r>
@@ -1440,32 +1094,21 @@
         <w:rPr>
           <w:rFonts w:ascii="Times New Roman" w:hAnsi="Times New Roman" w:cs="Times New Roman"/>
           <w:bCs/>
-          <w:sz w:val="24"/>
-          <w:szCs w:val="24"/>
         </w:rPr>
         <w:t xml:space="preserve"> </w:t>
       </w:r>
       <w:r>
         <w:rPr>
           <w:rFonts w:ascii="Times New Roman" w:hAnsi="Times New Roman" w:cs="Times New Roman"/>
-          <w:sz w:val="24"/>
-          <w:szCs w:val="24"/>
-        </w:rPr>
-        <w:t>Relatório gerado</w:t>
-      </w:r>
-      <w:r>
-        <w:rPr>
-          <w:rFonts w:ascii="Times New Roman" w:hAnsi="Times New Roman" w:cs="Times New Roman"/>
-          <w:sz w:val="24"/>
-          <w:szCs w:val="24"/>
-        </w:rPr>
-        <w:t xml:space="preserve"> com sucesso.</w:t>
-      </w:r>
-    </w:p>
-    <w:p/>
+        </w:rPr>
+        <w:t>Relatório gerado com sucesso.</w:t>
+      </w:r>
+      <w:bookmarkStart w:id="0" w:name="_GoBack"/>
+      <w:bookmarkEnd w:id="0"/>
+    </w:p>
     <w:sectPr>
       <w:pgSz w:w="11906" w:h="16838"/>
-      <w:pgMar w:top="1417" w:right="1701" w:bottom="1417" w:left="1701" w:header="708" w:footer="708" w:gutter="0"/>
+      <w:pgMar w:top="1417" w:right="1701" w:bottom="1276" w:left="1701" w:header="708" w:footer="708" w:gutter="0"/>
       <w:cols w:space="708"/>
       <w:docGrid w:linePitch="360"/>
     </w:sectPr>

--- a/Silvia-Helena-Descricao_de_Caso_de_Uso.docx
+++ b/Silvia-Helena-Descricao_de_Caso_de_Uso.docx
@@ -9,8 +9,1223 @@
           <w:rFonts w:ascii="Times New Roman" w:hAnsi="Times New Roman" w:cs="Times New Roman"/>
           <w:b/>
           <w:bCs/>
-          <w:sz w:val="24"/>
-          <w:szCs w:val="24"/>
+          <w:u w:val="single"/>
+        </w:rPr>
+      </w:pPr>
+      <w:r>
+        <w:rPr>
+          <w:rFonts w:ascii="Times New Roman" w:hAnsi="Times New Roman" w:cs="Times New Roman"/>
+          <w:b/>
+          <w:bCs/>
+          <w:u w:val="single"/>
+        </w:rPr>
+        <w:t>Descrição de Caso de Uso (</w:t>
+      </w:r>
+      <w:proofErr w:type="spellStart"/>
+      <w:r>
+        <w:rPr>
+          <w:rFonts w:ascii="Times New Roman" w:hAnsi="Times New Roman" w:cs="Times New Roman"/>
+          <w:b/>
+          <w:bCs/>
+          <w:u w:val="single"/>
+        </w:rPr>
+        <w:t>IClinic</w:t>
+      </w:r>
+      <w:proofErr w:type="spellEnd"/>
+      <w:r>
+        <w:rPr>
+          <w:rFonts w:ascii="Times New Roman" w:hAnsi="Times New Roman" w:cs="Times New Roman"/>
+          <w:b/>
+          <w:bCs/>
+          <w:u w:val="single"/>
+        </w:rPr>
+        <w:t>)</w:t>
+      </w:r>
+      <w:r>
+        <w:rPr>
+          <w:rFonts w:ascii="Times New Roman" w:hAnsi="Times New Roman" w:cs="Times New Roman"/>
+          <w:b/>
+          <w:bCs/>
+          <w:u w:val="single"/>
+        </w:rPr>
+        <w:t xml:space="preserve"> – 26/08/2016</w:t>
+      </w:r>
+    </w:p>
+    <w:p>
+      <w:pPr>
+        <w:jc w:val="both"/>
+        <w:rPr>
+          <w:rFonts w:ascii="Times New Roman" w:hAnsi="Times New Roman" w:cs="Times New Roman"/>
+          <w:b/>
+          <w:bCs/>
+          <w:u w:val="single"/>
+        </w:rPr>
+      </w:pPr>
+    </w:p>
+    <w:p>
+      <w:pPr>
+        <w:jc w:val="both"/>
+        <w:rPr>
+          <w:rFonts w:ascii="Times New Roman" w:hAnsi="Times New Roman" w:cs="Times New Roman"/>
+          <w:b/>
+          <w:bCs/>
+          <w:u w:val="single"/>
+        </w:rPr>
+      </w:pPr>
+    </w:p>
+    <w:p>
+      <w:pPr>
+        <w:jc w:val="both"/>
+        <w:rPr>
+          <w:rFonts w:ascii="Times New Roman" w:hAnsi="Times New Roman" w:cs="Times New Roman"/>
+          <w:b/>
+          <w:bCs/>
+          <w:u w:val="single"/>
+        </w:rPr>
+      </w:pPr>
+      <w:r>
+        <w:rPr>
+          <w:rFonts w:ascii="Times New Roman" w:hAnsi="Times New Roman" w:cs="Times New Roman"/>
+          <w:b/>
+          <w:bCs/>
+          <w:u w:val="single"/>
+        </w:rPr>
+        <w:t>UC - Emitir</w:t>
+      </w:r>
+      <w:r>
+        <w:rPr>
+          <w:rFonts w:ascii="Times New Roman" w:hAnsi="Times New Roman" w:cs="Times New Roman"/>
+          <w:b/>
+          <w:color w:val="000000"/>
+          <w:u w:val="single"/>
+        </w:rPr>
+        <w:t xml:space="preserve"> Prontuário de paciente.</w:t>
+      </w:r>
+    </w:p>
+    <w:p>
+      <w:pPr>
+        <w:ind w:left="993" w:hanging="284"/>
+        <w:jc w:val="both"/>
+        <w:rPr>
+          <w:rFonts w:ascii="Times New Roman" w:hAnsi="Times New Roman" w:cs="Times New Roman"/>
+          <w:bCs/>
+        </w:rPr>
+      </w:pPr>
+    </w:p>
+    <w:p>
+      <w:pPr>
+        <w:ind w:left="993" w:hanging="284"/>
+        <w:jc w:val="both"/>
+        <w:rPr>
+          <w:rFonts w:ascii="Times New Roman" w:hAnsi="Times New Roman" w:cs="Times New Roman"/>
+        </w:rPr>
+      </w:pPr>
+      <w:r>
+        <w:rPr>
+          <w:rFonts w:ascii="Times New Roman" w:hAnsi="Times New Roman" w:cs="Times New Roman"/>
+          <w:bCs/>
+        </w:rPr>
+        <w:t xml:space="preserve"> </w:t>
+      </w:r>
+      <w:r>
+        <w:rPr>
+          <w:rFonts w:ascii="Times New Roman" w:hAnsi="Times New Roman" w:cs="Times New Roman"/>
+          <w:b/>
+          <w:bCs/>
+        </w:rPr>
+        <w:t>Sumário:</w:t>
+      </w:r>
+      <w:r>
+        <w:rPr>
+          <w:rFonts w:ascii="Times New Roman" w:hAnsi="Times New Roman" w:cs="Times New Roman"/>
+          <w:bCs/>
+        </w:rPr>
+        <w:t xml:space="preserve"> </w:t>
+      </w:r>
+      <w:r>
+        <w:rPr>
+          <w:rFonts w:ascii="Times New Roman" w:hAnsi="Times New Roman" w:cs="Times New Roman"/>
+        </w:rPr>
+        <w:t xml:space="preserve">Permite </w:t>
+      </w:r>
+      <w:r>
+        <w:rPr>
+          <w:rFonts w:ascii="Times New Roman" w:hAnsi="Times New Roman" w:cs="Times New Roman"/>
+          <w:color w:val="000000"/>
+        </w:rPr>
+        <w:t>Gerar Prontuário de paciente.</w:t>
+      </w:r>
+    </w:p>
+    <w:p>
+      <w:pPr>
+        <w:ind w:left="993" w:hanging="284"/>
+        <w:jc w:val="both"/>
+        <w:rPr>
+          <w:rFonts w:ascii="Times New Roman" w:hAnsi="Times New Roman" w:cs="Times New Roman"/>
+        </w:rPr>
+      </w:pPr>
+      <w:r>
+        <w:rPr>
+          <w:rFonts w:ascii="Times New Roman" w:hAnsi="Times New Roman" w:cs="Times New Roman"/>
+          <w:bCs/>
+        </w:rPr>
+        <w:t xml:space="preserve"> </w:t>
+      </w:r>
+      <w:r>
+        <w:rPr>
+          <w:rFonts w:ascii="Times New Roman" w:hAnsi="Times New Roman" w:cs="Times New Roman"/>
+          <w:b/>
+          <w:bCs/>
+        </w:rPr>
+        <w:t>Atores:</w:t>
+      </w:r>
+      <w:r>
+        <w:rPr>
+          <w:rFonts w:ascii="Times New Roman" w:hAnsi="Times New Roman" w:cs="Times New Roman"/>
+        </w:rPr>
+        <w:t xml:space="preserve"> Profissional</w:t>
+      </w:r>
+    </w:p>
+    <w:p>
+      <w:pPr>
+        <w:ind w:left="993" w:hanging="284"/>
+        <w:jc w:val="both"/>
+        <w:rPr>
+          <w:rFonts w:ascii="Times New Roman" w:hAnsi="Times New Roman" w:cs="Times New Roman"/>
+        </w:rPr>
+      </w:pPr>
+      <w:r>
+        <w:rPr>
+          <w:rFonts w:ascii="Times New Roman" w:hAnsi="Times New Roman" w:cs="Times New Roman"/>
+          <w:bCs/>
+        </w:rPr>
+        <w:t xml:space="preserve"> </w:t>
+      </w:r>
+      <w:r>
+        <w:rPr>
+          <w:rFonts w:ascii="Times New Roman" w:hAnsi="Times New Roman" w:cs="Times New Roman"/>
+          <w:b/>
+          <w:bCs/>
+        </w:rPr>
+        <w:t>Pré-Condição:</w:t>
+      </w:r>
+      <w:r>
+        <w:rPr>
+          <w:rFonts w:ascii="Times New Roman" w:hAnsi="Times New Roman" w:cs="Times New Roman"/>
+          <w:bCs/>
+        </w:rPr>
+        <w:t xml:space="preserve"> </w:t>
+      </w:r>
+      <w:r>
+        <w:rPr>
+          <w:rFonts w:ascii="Times New Roman" w:hAnsi="Times New Roman" w:cs="Times New Roman"/>
+        </w:rPr>
+        <w:t xml:space="preserve">O sistema deve estar online e o profissional deverá estar logado no sistema. </w:t>
+      </w:r>
+    </w:p>
+    <w:p>
+      <w:pPr>
+        <w:ind w:left="993" w:hanging="284"/>
+        <w:jc w:val="both"/>
+        <w:rPr>
+          <w:rFonts w:ascii="Times New Roman" w:hAnsi="Times New Roman" w:cs="Times New Roman"/>
+          <w:b/>
+          <w:bCs/>
+        </w:rPr>
+      </w:pPr>
+      <w:r>
+        <w:rPr>
+          <w:rFonts w:ascii="Times New Roman" w:hAnsi="Times New Roman" w:cs="Times New Roman"/>
+          <w:bCs/>
+        </w:rPr>
+        <w:t xml:space="preserve"> </w:t>
+      </w:r>
+      <w:r>
+        <w:rPr>
+          <w:rFonts w:ascii="Times New Roman" w:hAnsi="Times New Roman" w:cs="Times New Roman"/>
+          <w:b/>
+          <w:bCs/>
+        </w:rPr>
+        <w:t xml:space="preserve">Fluxo Principal: </w:t>
+      </w:r>
+    </w:p>
+    <w:p>
+      <w:pPr>
+        <w:pStyle w:val="PargrafodaLista"/>
+        <w:numPr>
+          <w:ilvl w:val="0"/>
+          <w:numId w:val="2"/>
+        </w:numPr>
+        <w:jc w:val="both"/>
+        <w:rPr>
+          <w:rFonts w:ascii="Times New Roman" w:hAnsi="Times New Roman" w:cs="Times New Roman"/>
+          <w:bCs/>
+        </w:rPr>
+      </w:pPr>
+      <w:r>
+        <w:rPr>
+          <w:rFonts w:ascii="Times New Roman" w:hAnsi="Times New Roman" w:cs="Times New Roman"/>
+        </w:rPr>
+        <w:t>O profissional acessa a tela de que permite gerar o prontuário.</w:t>
+      </w:r>
+    </w:p>
+    <w:p>
+      <w:pPr>
+        <w:pStyle w:val="PargrafodaLista"/>
+        <w:numPr>
+          <w:ilvl w:val="0"/>
+          <w:numId w:val="2"/>
+        </w:numPr>
+        <w:jc w:val="both"/>
+        <w:rPr>
+          <w:rFonts w:ascii="Times New Roman" w:hAnsi="Times New Roman" w:cs="Times New Roman"/>
+        </w:rPr>
+      </w:pPr>
+      <w:r>
+        <w:rPr>
+          <w:rFonts w:ascii="Times New Roman" w:hAnsi="Times New Roman" w:cs="Times New Roman"/>
+        </w:rPr>
+        <w:t xml:space="preserve">O profissional </w:t>
+      </w:r>
+      <w:r>
+        <w:rPr>
+          <w:rFonts w:ascii="Times New Roman" w:hAnsi="Times New Roman" w:cs="Times New Roman"/>
+        </w:rPr>
+        <w:t xml:space="preserve">insere um dos dados do paciente </w:t>
+      </w:r>
+      <w:r>
+        <w:rPr>
+          <w:rFonts w:ascii="Times New Roman" w:hAnsi="Times New Roman" w:cs="Times New Roman"/>
+        </w:rPr>
+        <w:t>cadastrado</w:t>
+      </w:r>
+      <w:r>
+        <w:rPr>
+          <w:rFonts w:ascii="Times New Roman" w:hAnsi="Times New Roman" w:cs="Times New Roman"/>
+        </w:rPr>
+        <w:t xml:space="preserve"> (nome, RG, CPF) o qual quer gerar o prontuá</w:t>
+      </w:r>
+      <w:r>
+        <w:rPr>
+          <w:rFonts w:ascii="Times New Roman" w:hAnsi="Times New Roman" w:cs="Times New Roman"/>
+        </w:rPr>
+        <w:t>rio.</w:t>
+      </w:r>
+    </w:p>
+    <w:p>
+      <w:pPr>
+        <w:pStyle w:val="PargrafodaLista"/>
+        <w:numPr>
+          <w:ilvl w:val="0"/>
+          <w:numId w:val="2"/>
+        </w:numPr>
+        <w:jc w:val="both"/>
+        <w:rPr>
+          <w:rFonts w:ascii="Times New Roman" w:hAnsi="Times New Roman" w:cs="Times New Roman"/>
+        </w:rPr>
+      </w:pPr>
+      <w:r>
+        <w:rPr>
+          <w:rFonts w:ascii="Times New Roman" w:hAnsi="Times New Roman" w:cs="Times New Roman"/>
+        </w:rPr>
+        <w:t xml:space="preserve">O sistema mostra na tela o </w:t>
+      </w:r>
+      <w:r>
+        <w:rPr>
+          <w:rFonts w:ascii="Times New Roman" w:hAnsi="Times New Roman" w:cs="Times New Roman"/>
+        </w:rPr>
+        <w:t>prontuário</w:t>
+      </w:r>
+      <w:r>
+        <w:rPr>
+          <w:rFonts w:ascii="Times New Roman" w:hAnsi="Times New Roman" w:cs="Times New Roman"/>
+        </w:rPr>
+        <w:t>.</w:t>
+      </w:r>
+    </w:p>
+    <w:p>
+      <w:pPr>
+        <w:ind w:left="993" w:hanging="284"/>
+        <w:jc w:val="both"/>
+        <w:rPr>
+          <w:rFonts w:ascii="Times New Roman" w:hAnsi="Times New Roman" w:cs="Times New Roman"/>
+          <w:bCs/>
+        </w:rPr>
+      </w:pPr>
+      <w:r>
+        <w:rPr>
+          <w:rFonts w:ascii="Times New Roman" w:hAnsi="Times New Roman" w:cs="Times New Roman"/>
+          <w:b/>
+          <w:bCs/>
+        </w:rPr>
+        <w:t>Fluxo Alternativo (1):</w:t>
+      </w:r>
+      <w:r>
+        <w:rPr>
+          <w:rFonts w:ascii="Times New Roman" w:hAnsi="Times New Roman" w:cs="Times New Roman"/>
+          <w:bCs/>
+        </w:rPr>
+        <w:t xml:space="preserve"> </w:t>
+      </w:r>
+      <w:r>
+        <w:rPr>
+          <w:rFonts w:ascii="Times New Roman" w:hAnsi="Times New Roman" w:cs="Times New Roman"/>
+        </w:rPr>
+        <w:t>No passo (a) caso o profissional não esteja logado no sistema deverá retornar para a página de login com a mensagem do erro.</w:t>
+      </w:r>
+    </w:p>
+    <w:p>
+      <w:pPr>
+        <w:ind w:left="993" w:hanging="284"/>
+        <w:jc w:val="both"/>
+        <w:rPr>
+          <w:rFonts w:ascii="Times New Roman" w:hAnsi="Times New Roman" w:cs="Times New Roman"/>
+          <w:bCs/>
+        </w:rPr>
+      </w:pPr>
+      <w:r>
+        <w:rPr>
+          <w:rFonts w:ascii="Times New Roman" w:hAnsi="Times New Roman" w:cs="Times New Roman"/>
+          <w:b/>
+          <w:bCs/>
+        </w:rPr>
+        <w:t>Fluxo Alternativo (2):</w:t>
+      </w:r>
+      <w:r>
+        <w:rPr>
+          <w:rFonts w:ascii="Times New Roman" w:hAnsi="Times New Roman" w:cs="Times New Roman"/>
+          <w:bCs/>
+        </w:rPr>
+        <w:t xml:space="preserve"> </w:t>
+      </w:r>
+      <w:r>
+        <w:rPr>
+          <w:rFonts w:ascii="Times New Roman" w:hAnsi="Times New Roman" w:cs="Times New Roman"/>
+        </w:rPr>
+        <w:t xml:space="preserve">No passo (c) caso não seja possível gerar o </w:t>
+      </w:r>
+      <w:r>
+        <w:rPr>
+          <w:rFonts w:ascii="Times New Roman" w:hAnsi="Times New Roman" w:cs="Times New Roman"/>
+        </w:rPr>
+        <w:t>prontuário</w:t>
+      </w:r>
+      <w:r>
+        <w:rPr>
+          <w:rFonts w:ascii="Times New Roman" w:hAnsi="Times New Roman" w:cs="Times New Roman"/>
+        </w:rPr>
+        <w:t xml:space="preserve"> no sistema deverá retornar para a mesma página com a mensagem do erro.</w:t>
+      </w:r>
+    </w:p>
+    <w:p>
+      <w:pPr>
+        <w:ind w:left="993" w:hanging="284"/>
+        <w:jc w:val="both"/>
+        <w:rPr>
+          <w:rFonts w:ascii="Times New Roman" w:hAnsi="Times New Roman" w:cs="Times New Roman"/>
+        </w:rPr>
+      </w:pPr>
+      <w:r>
+        <w:rPr>
+          <w:rFonts w:ascii="Times New Roman" w:hAnsi="Times New Roman" w:cs="Times New Roman"/>
+          <w:b/>
+          <w:bCs/>
+        </w:rPr>
+        <w:t>Pós-Condição:</w:t>
+      </w:r>
+      <w:r>
+        <w:rPr>
+          <w:rFonts w:ascii="Times New Roman" w:hAnsi="Times New Roman" w:cs="Times New Roman"/>
+          <w:bCs/>
+        </w:rPr>
+        <w:t xml:space="preserve"> </w:t>
+      </w:r>
+      <w:r>
+        <w:rPr>
+          <w:rFonts w:ascii="Times New Roman" w:hAnsi="Times New Roman" w:cs="Times New Roman"/>
+        </w:rPr>
+        <w:t>Prontuário</w:t>
+      </w:r>
+      <w:r>
+        <w:rPr>
+          <w:rFonts w:ascii="Times New Roman" w:hAnsi="Times New Roman" w:cs="Times New Roman"/>
+        </w:rPr>
+        <w:t xml:space="preserve"> gerado com sucesso.</w:t>
+      </w:r>
+    </w:p>
+    <w:p>
+      <w:pPr>
+        <w:ind w:left="993" w:hanging="284"/>
+        <w:jc w:val="both"/>
+        <w:rPr>
+          <w:rFonts w:ascii="Times New Roman" w:hAnsi="Times New Roman" w:cs="Times New Roman"/>
+        </w:rPr>
+      </w:pPr>
+    </w:p>
+    <w:p>
+      <w:pPr>
+        <w:ind w:left="993" w:hanging="284"/>
+        <w:jc w:val="both"/>
+        <w:rPr>
+          <w:rFonts w:ascii="Times New Roman" w:hAnsi="Times New Roman" w:cs="Times New Roman"/>
+        </w:rPr>
+      </w:pPr>
+    </w:p>
+    <w:p>
+      <w:pPr>
+        <w:jc w:val="both"/>
+        <w:rPr>
+          <w:rFonts w:ascii="Times New Roman" w:hAnsi="Times New Roman" w:cs="Times New Roman"/>
+          <w:b/>
+          <w:bCs/>
+          <w:u w:val="single"/>
+        </w:rPr>
+      </w:pPr>
+      <w:r>
+        <w:rPr>
+          <w:noProof/>
+        </w:rPr>
+        <mc:AlternateContent>
+          <mc:Choice Requires="wps">
+            <w:drawing>
+              <wp:anchor distT="0" distB="0" distL="114300" distR="114300" simplePos="0" relativeHeight="251661312" behindDoc="0" locked="0" layoutInCell="1" allowOverlap="1" wp14:anchorId="65F47E3D" wp14:editId="6F9BD288">
+                <wp:simplePos x="0" y="0"/>
+                <wp:positionH relativeFrom="margin">
+                  <wp:posOffset>34290</wp:posOffset>
+                </wp:positionH>
+                <wp:positionV relativeFrom="paragraph">
+                  <wp:posOffset>12701</wp:posOffset>
+                </wp:positionV>
+                <wp:extent cx="5305425" cy="400050"/>
+                <wp:effectExtent l="0" t="0" r="28575" b="19050"/>
+                <wp:wrapNone/>
+                <wp:docPr id="2" name="Caixa de texto 2"/>
+                <wp:cNvGraphicFramePr/>
+                <a:graphic xmlns:a="http://schemas.openxmlformats.org/drawingml/2006/main">
+                  <a:graphicData uri="http://schemas.microsoft.com/office/word/2010/wordprocessingShape">
+                    <wps:wsp>
+                      <wps:cNvSpPr txBox="1"/>
+                      <wps:spPr>
+                        <a:xfrm>
+                          <a:off x="0" y="0"/>
+                          <a:ext cx="5305425" cy="400050"/>
+                        </a:xfrm>
+                        <a:prstGeom prst="rect">
+                          <a:avLst/>
+                        </a:prstGeom>
+                        <a:noFill/>
+                        <a:ln>
+                          <a:solidFill>
+                            <a:schemeClr val="tx1"/>
+                          </a:solidFill>
+                        </a:ln>
+                        <a:effectLst/>
+                      </wps:spPr>
+                      <wps:txbx>
+                        <w:txbxContent>
+                          <w:p>
+                            <w:pPr>
+                              <w:pStyle w:val="PargrafodaLista"/>
+                              <w:numPr>
+                                <w:ilvl w:val="0"/>
+                                <w:numId w:val="4"/>
+                              </w:numPr>
+                              <w:rPr>
+                                <w:rFonts w:ascii="Times New Roman" w:hAnsi="Times New Roman" w:cs="Times New Roman"/>
+                                <w:b/>
+                                <w:color w:val="000000" w:themeColor="text1"/>
+                                <w:sz w:val="32"/>
+                                <w:szCs w:val="32"/>
+                                <w14:shadow w14:blurRad="12700" w14:dist="38100" w14:dir="2700000" w14:sx="100000" w14:sy="100000" w14:kx="0" w14:ky="0" w14:algn="tl">
+                                  <w14:schemeClr w14:val="bg1">
+                                    <w14:lumMod w14:val="50000"/>
+                                  </w14:schemeClr>
+                                </w14:shadow>
+                                <w14:textOutline w14:w="9525" w14:cap="flat" w14:cmpd="sng" w14:algn="ctr">
+                                  <w14:solidFill>
+                                    <w14:schemeClr w14:val="bg1"/>
+                                  </w14:solidFill>
+                                  <w14:prstDash w14:val="solid"/>
+                                  <w14:round/>
+                                </w14:textOutline>
+                              </w:rPr>
+                            </w:pPr>
+                            <w:r>
+                              <w:rPr>
+                                <w:rFonts w:ascii="Times New Roman" w:hAnsi="Times New Roman" w:cs="Times New Roman"/>
+                                <w:b/>
+                                <w:color w:val="000000" w:themeColor="text1"/>
+                                <w:sz w:val="32"/>
+                                <w:szCs w:val="32"/>
+                                <w14:shadow w14:blurRad="12700" w14:dist="38100" w14:dir="2700000" w14:sx="100000" w14:sy="100000" w14:kx="0" w14:ky="0" w14:algn="tl">
+                                  <w14:schemeClr w14:val="bg1">
+                                    <w14:lumMod w14:val="50000"/>
+                                  </w14:schemeClr>
+                                </w14:shadow>
+                                <w14:textOutline w14:w="9525" w14:cap="flat" w14:cmpd="sng" w14:algn="ctr">
+                                  <w14:solidFill>
+                                    <w14:schemeClr w14:val="bg1"/>
+                                  </w14:solidFill>
+                                  <w14:prstDash w14:val="solid"/>
+                                  <w14:round/>
+                                </w14:textOutline>
+                              </w:rPr>
+                              <w:t>Emitir prontuário</w:t>
+                            </w:r>
+                          </w:p>
+                        </w:txbxContent>
+                      </wps:txbx>
+                      <wps:bodyPr rot="0" spcFirstLastPara="0" vertOverflow="overflow" horzOverflow="overflow" vert="horz" wrap="square" lIns="91440" tIns="45720" rIns="91440" bIns="45720" numCol="1" spcCol="0" rtlCol="0" fromWordArt="0" anchor="t" anchorCtr="0" forceAA="0" compatLnSpc="1">
+                        <a:prstTxWarp prst="textNoShape">
+                          <a:avLst/>
+                        </a:prstTxWarp>
+                        <a:noAutofit/>
+                      </wps:bodyPr>
+                    </wps:wsp>
+                  </a:graphicData>
+                </a:graphic>
+                <wp14:sizeRelH relativeFrom="margin">
+                  <wp14:pctWidth>0</wp14:pctWidth>
+                </wp14:sizeRelH>
+                <wp14:sizeRelV relativeFrom="margin">
+                  <wp14:pctHeight>0</wp14:pctHeight>
+                </wp14:sizeRelV>
+              </wp:anchor>
+            </w:drawing>
+          </mc:Choice>
+          <mc:Fallback>
+            <w:pict>
+              <v:shapetype w14:anchorId="65F47E3D" id="_x0000_t202" coordsize="21600,21600" o:spt="202" path="m,l,21600r21600,l21600,xe">
+                <v:stroke joinstyle="miter"/>
+                <v:path gradientshapeok="t" o:connecttype="rect"/>
+              </v:shapetype>
+              <v:shape id="Caixa de texto 2" o:spid="_x0000_s1026" type="#_x0000_t202" style="position:absolute;left:0;text-align:left;margin-left:2.7pt;margin-top:1pt;width:417.75pt;height:31.5pt;z-index:251661312;visibility:visible;mso-wrap-style:square;mso-width-percent:0;mso-height-percent:0;mso-wrap-distance-left:9pt;mso-wrap-distance-top:0;mso-wrap-distance-right:9pt;mso-wrap-distance-bottom:0;mso-position-horizontal:absolute;mso-position-horizontal-relative:margin;mso-position-vertical:absolute;mso-position-vertical-relative:text;mso-width-percent:0;mso-height-percent:0;mso-width-relative:margin;mso-height-relative:margin;v-text-anchor:top" o:gfxdata="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" filled="f" strokecolor="black [3213]">
+                <v:fill o:detectmouseclick="t"/>
+                <v:textbox>
+                  <w:txbxContent>
+                    <w:p>
+                      <w:pPr>
+                        <w:pStyle w:val="PargrafodaLista"/>
+                        <w:numPr>
+                          <w:ilvl w:val="0"/>
+                          <w:numId w:val="4"/>
+                        </w:numPr>
+                        <w:rPr>
+                          <w:rFonts w:ascii="Times New Roman" w:hAnsi="Times New Roman" w:cs="Times New Roman"/>
+                          <w:b/>
+                          <w:color w:val="000000" w:themeColor="text1"/>
+                          <w:sz w:val="32"/>
+                          <w:szCs w:val="32"/>
+                          <w14:shadow w14:blurRad="12700" w14:dist="38100" w14:dir="2700000" w14:sx="100000" w14:sy="100000" w14:kx="0" w14:ky="0" w14:algn="tl">
+                            <w14:schemeClr w14:val="bg1">
+                              <w14:lumMod w14:val="50000"/>
+                            </w14:schemeClr>
+                          </w14:shadow>
+                          <w14:textOutline w14:w="9525" w14:cap="flat" w14:cmpd="sng" w14:algn="ctr">
+                            <w14:solidFill>
+                              <w14:schemeClr w14:val="bg1"/>
+                            </w14:solidFill>
+                            <w14:prstDash w14:val="solid"/>
+                            <w14:round/>
+                          </w14:textOutline>
+                        </w:rPr>
+                      </w:pPr>
+                      <w:r>
+                        <w:rPr>
+                          <w:rFonts w:ascii="Times New Roman" w:hAnsi="Times New Roman" w:cs="Times New Roman"/>
+                          <w:b/>
+                          <w:color w:val="000000" w:themeColor="text1"/>
+                          <w:sz w:val="32"/>
+                          <w:szCs w:val="32"/>
+                          <w14:shadow w14:blurRad="12700" w14:dist="38100" w14:dir="2700000" w14:sx="100000" w14:sy="100000" w14:kx="0" w14:ky="0" w14:algn="tl">
+                            <w14:schemeClr w14:val="bg1">
+                              <w14:lumMod w14:val="50000"/>
+                            </w14:schemeClr>
+                          </w14:shadow>
+                          <w14:textOutline w14:w="9525" w14:cap="flat" w14:cmpd="sng" w14:algn="ctr">
+                            <w14:solidFill>
+                              <w14:schemeClr w14:val="bg1"/>
+                            </w14:solidFill>
+                            <w14:prstDash w14:val="solid"/>
+                            <w14:round/>
+                          </w14:textOutline>
+                        </w:rPr>
+                        <w:t>Emitir prontuário</w:t>
+                      </w:r>
+                    </w:p>
+                  </w:txbxContent>
+                </v:textbox>
+                <w10:wrap anchorx="margin"/>
+              </v:shape>
+            </w:pict>
+          </mc:Fallback>
+        </mc:AlternateContent>
+      </w:r>
+    </w:p>
+    <w:p>
+      <w:pPr>
+        <w:jc w:val="both"/>
+        <w:rPr>
+          <w:rFonts w:ascii="Times New Roman" w:hAnsi="Times New Roman" w:cs="Times New Roman"/>
+          <w:b/>
+          <w:bCs/>
+          <w:u w:val="single"/>
+        </w:rPr>
+      </w:pPr>
+    </w:p>
+    <w:p>
+      <w:pPr>
+        <w:jc w:val="both"/>
+        <w:rPr>
+          <w:rFonts w:ascii="Times New Roman" w:hAnsi="Times New Roman" w:cs="Times New Roman"/>
+          <w:b/>
+          <w:bCs/>
+          <w:u w:val="single"/>
+        </w:rPr>
+      </w:pPr>
+    </w:p>
+    <w:p>
+      <w:pPr>
+        <w:jc w:val="both"/>
+        <w:rPr>
+          <w:rFonts w:ascii="Times New Roman" w:hAnsi="Times New Roman" w:cs="Times New Roman"/>
+          <w:b/>
+          <w:bCs/>
+          <w:u w:val="single"/>
+        </w:rPr>
+      </w:pPr>
+      <w:r>
+        <w:rPr>
+          <w:noProof/>
+        </w:rPr>
+        <mc:AlternateContent>
+          <mc:Choice Requires="wps">
+            <w:drawing>
+              <wp:anchor distT="0" distB="0" distL="114300" distR="114300" simplePos="0" relativeHeight="251663360" behindDoc="0" locked="0" layoutInCell="1" allowOverlap="1" wp14:anchorId="188E2D37" wp14:editId="2169595E">
+                <wp:simplePos x="0" y="0"/>
+                <wp:positionH relativeFrom="margin">
+                  <wp:posOffset>37465</wp:posOffset>
+                </wp:positionH>
+                <wp:positionV relativeFrom="paragraph">
+                  <wp:posOffset>36195</wp:posOffset>
+                </wp:positionV>
+                <wp:extent cx="5305425" cy="876300"/>
+                <wp:effectExtent l="0" t="0" r="28575" b="19050"/>
+                <wp:wrapNone/>
+                <wp:docPr id="5" name="Caixa de texto 5"/>
+                <wp:cNvGraphicFramePr/>
+                <a:graphic xmlns:a="http://schemas.openxmlformats.org/drawingml/2006/main">
+                  <a:graphicData uri="http://schemas.microsoft.com/office/word/2010/wordprocessingShape">
+                    <wps:wsp>
+                      <wps:cNvSpPr txBox="1"/>
+                      <wps:spPr>
+                        <a:xfrm>
+                          <a:off x="0" y="0"/>
+                          <a:ext cx="5305425" cy="876300"/>
+                        </a:xfrm>
+                        <a:prstGeom prst="rect">
+                          <a:avLst/>
+                        </a:prstGeom>
+                        <a:noFill/>
+                        <a:ln>
+                          <a:solidFill>
+                            <a:schemeClr val="tx1"/>
+                          </a:solidFill>
+                        </a:ln>
+                        <a:effectLst/>
+                      </wps:spPr>
+                      <wps:txbx>
+                        <w:txbxContent>
+                          <w:p>
+                            <w:pPr>
+                              <w:pStyle w:val="PargrafodaLista"/>
+                              <w:numPr>
+                                <w:ilvl w:val="0"/>
+                                <w:numId w:val="4"/>
+                              </w:numPr>
+                              <w:rPr>
+                                <w:rFonts w:ascii="Times New Roman" w:hAnsi="Times New Roman" w:cs="Times New Roman"/>
+                                <w:b/>
+                                <w:color w:val="000000" w:themeColor="text1"/>
+                                <w:sz w:val="32"/>
+                                <w:szCs w:val="32"/>
+                                <w14:shadow w14:blurRad="12700" w14:dist="38100" w14:dir="2700000" w14:sx="100000" w14:sy="100000" w14:kx="0" w14:ky="0" w14:algn="tl">
+                                  <w14:schemeClr w14:val="bg1">
+                                    <w14:lumMod w14:val="50000"/>
+                                  </w14:schemeClr>
+                                </w14:shadow>
+                                <w14:textOutline w14:w="9525" w14:cap="flat" w14:cmpd="sng" w14:algn="ctr">
+                                  <w14:solidFill>
+                                    <w14:schemeClr w14:val="bg1"/>
+                                  </w14:solidFill>
+                                  <w14:prstDash w14:val="solid"/>
+                                  <w14:round/>
+                                </w14:textOutline>
+                              </w:rPr>
+                            </w:pPr>
+                            <w:r>
+                              <w:rPr>
+                                <w:rFonts w:ascii="Times New Roman" w:hAnsi="Times New Roman" w:cs="Times New Roman"/>
+                                <w:b/>
+                                <w:color w:val="000000" w:themeColor="text1"/>
+                                <w:sz w:val="32"/>
+                                <w:szCs w:val="32"/>
+                                <w14:shadow w14:blurRad="12700" w14:dist="38100" w14:dir="2700000" w14:sx="100000" w14:sy="100000" w14:kx="0" w14:ky="0" w14:algn="tl">
+                                  <w14:schemeClr w14:val="bg1">
+                                    <w14:lumMod w14:val="50000"/>
+                                  </w14:schemeClr>
+                                </w14:shadow>
+                                <w14:textOutline w14:w="9525" w14:cap="flat" w14:cmpd="sng" w14:algn="ctr">
+                                  <w14:solidFill>
+                                    <w14:schemeClr w14:val="bg1"/>
+                                  </w14:solidFill>
+                                  <w14:prstDash w14:val="solid"/>
+                                  <w14:round/>
+                                </w14:textOutline>
+                              </w:rPr>
+                              <w:t>Insira um dos dados abaixo para emitir o prontuário:</w:t>
+                            </w:r>
+                          </w:p>
+                          <w:p>
+                            <w:pPr>
+                              <w:pStyle w:val="PargrafodaLista"/>
+                              <w:rPr>
+                                <w:b/>
+                              </w:rPr>
+                            </w:pPr>
+                            <w:r>
+                              <w:rPr>
+                                <w:b/>
+                              </w:rPr>
+                              <w:t>Nome:</w:t>
+                            </w:r>
+                          </w:p>
+                          <w:p>
+                            <w:pPr>
+                              <w:pStyle w:val="PargrafodaLista"/>
+                              <w:rPr>
+                                <w:b/>
+                              </w:rPr>
+                            </w:pPr>
+                            <w:r>
+                              <w:rPr>
+                                <w:b/>
+                              </w:rPr>
+                              <w:t>RG:</w:t>
+                            </w:r>
+                          </w:p>
+                          <w:p>
+                            <w:pPr>
+                              <w:pStyle w:val="PargrafodaLista"/>
+                              <w:rPr>
+                                <w:b/>
+                              </w:rPr>
+                            </w:pPr>
+                            <w:r>
+                              <w:rPr>
+                                <w:b/>
+                              </w:rPr>
+                              <w:t>CPF:</w:t>
+                            </w:r>
+                          </w:p>
+                          <w:p>
+                            <w:pPr>
+                              <w:pStyle w:val="PargrafodaLista"/>
+                              <w:rPr>
+                                <w:rFonts w:ascii="Times New Roman" w:hAnsi="Times New Roman" w:cs="Times New Roman"/>
+                                <w:b/>
+                                <w:color w:val="000000" w:themeColor="text1"/>
+                                <w:sz w:val="32"/>
+                                <w:szCs w:val="32"/>
+                                <w14:shadow w14:blurRad="12700" w14:dist="38100" w14:dir="2700000" w14:sx="100000" w14:sy="100000" w14:kx="0" w14:ky="0" w14:algn="tl">
+                                  <w14:schemeClr w14:val="bg1">
+                                    <w14:lumMod w14:val="50000"/>
+                                  </w14:schemeClr>
+                                </w14:shadow>
+                                <w14:textOutline w14:w="9525" w14:cap="flat" w14:cmpd="sng" w14:algn="ctr">
+                                  <w14:solidFill>
+                                    <w14:schemeClr w14:val="bg1"/>
+                                  </w14:solidFill>
+                                  <w14:prstDash w14:val="solid"/>
+                                  <w14:round/>
+                                </w14:textOutline>
+                              </w:rPr>
+                            </w:pPr>
+                          </w:p>
+                        </w:txbxContent>
+                      </wps:txbx>
+                      <wps:bodyPr rot="0" spcFirstLastPara="0" vertOverflow="overflow" horzOverflow="overflow" vert="horz" wrap="square" lIns="91440" tIns="45720" rIns="91440" bIns="45720" numCol="1" spcCol="0" rtlCol="0" fromWordArt="0" anchor="t" anchorCtr="0" forceAA="0" compatLnSpc="1">
+                        <a:prstTxWarp prst="textNoShape">
+                          <a:avLst/>
+                        </a:prstTxWarp>
+                        <a:noAutofit/>
+                      </wps:bodyPr>
+                    </wps:wsp>
+                  </a:graphicData>
+                </a:graphic>
+                <wp14:sizeRelH relativeFrom="margin">
+                  <wp14:pctWidth>0</wp14:pctWidth>
+                </wp14:sizeRelH>
+                <wp14:sizeRelV relativeFrom="margin">
+                  <wp14:pctHeight>0</wp14:pctHeight>
+                </wp14:sizeRelV>
+              </wp:anchor>
+            </w:drawing>
+          </mc:Choice>
+          <mc:Fallback>
+            <w:pict>
+              <v:shape w14:anchorId="188E2D37" id="Caixa de texto 5" o:spid="_x0000_s1027" type="#_x0000_t202" style="position:absolute;left:0;text-align:left;margin-left:2.95pt;margin-top:2.85pt;width:417.75pt;height:69pt;z-index:251663360;visibility:visible;mso-wrap-style:square;mso-width-percent:0;mso-height-percent:0;mso-wrap-distance-left:9pt;mso-wrap-distance-top:0;mso-wrap-distance-right:9pt;mso-wrap-distance-bottom:0;mso-position-horizontal:absolute;mso-position-horizontal-relative:margin;mso-position-vertical:absolute;mso-position-vertical-relative:text;mso-width-percent:0;mso-height-percent:0;mso-width-relative:margin;mso-height-relative:margin;v-text-anchor:top" o:gfxdata="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" filled="f" strokecolor="black [3213]">
+                <v:fill o:detectmouseclick="t"/>
+                <v:textbox>
+                  <w:txbxContent>
+                    <w:p>
+                      <w:pPr>
+                        <w:pStyle w:val="PargrafodaLista"/>
+                        <w:numPr>
+                          <w:ilvl w:val="0"/>
+                          <w:numId w:val="4"/>
+                        </w:numPr>
+                        <w:rPr>
+                          <w:rFonts w:ascii="Times New Roman" w:hAnsi="Times New Roman" w:cs="Times New Roman"/>
+                          <w:b/>
+                          <w:color w:val="000000" w:themeColor="text1"/>
+                          <w:sz w:val="32"/>
+                          <w:szCs w:val="32"/>
+                          <w14:shadow w14:blurRad="12700" w14:dist="38100" w14:dir="2700000" w14:sx="100000" w14:sy="100000" w14:kx="0" w14:ky="0" w14:algn="tl">
+                            <w14:schemeClr w14:val="bg1">
+                              <w14:lumMod w14:val="50000"/>
+                            </w14:schemeClr>
+                          </w14:shadow>
+                          <w14:textOutline w14:w="9525" w14:cap="flat" w14:cmpd="sng" w14:algn="ctr">
+                            <w14:solidFill>
+                              <w14:schemeClr w14:val="bg1"/>
+                            </w14:solidFill>
+                            <w14:prstDash w14:val="solid"/>
+                            <w14:round/>
+                          </w14:textOutline>
+                        </w:rPr>
+                      </w:pPr>
+                      <w:r>
+                        <w:rPr>
+                          <w:rFonts w:ascii="Times New Roman" w:hAnsi="Times New Roman" w:cs="Times New Roman"/>
+                          <w:b/>
+                          <w:color w:val="000000" w:themeColor="text1"/>
+                          <w:sz w:val="32"/>
+                          <w:szCs w:val="32"/>
+                          <w14:shadow w14:blurRad="12700" w14:dist="38100" w14:dir="2700000" w14:sx="100000" w14:sy="100000" w14:kx="0" w14:ky="0" w14:algn="tl">
+                            <w14:schemeClr w14:val="bg1">
+                              <w14:lumMod w14:val="50000"/>
+                            </w14:schemeClr>
+                          </w14:shadow>
+                          <w14:textOutline w14:w="9525" w14:cap="flat" w14:cmpd="sng" w14:algn="ctr">
+                            <w14:solidFill>
+                              <w14:schemeClr w14:val="bg1"/>
+                            </w14:solidFill>
+                            <w14:prstDash w14:val="solid"/>
+                            <w14:round/>
+                          </w14:textOutline>
+                        </w:rPr>
+                        <w:t>Insira um dos dados abaixo para emitir o prontuário:</w:t>
+                      </w:r>
+                    </w:p>
+                    <w:p>
+                      <w:pPr>
+                        <w:pStyle w:val="PargrafodaLista"/>
+                        <w:rPr>
+                          <w:b/>
+                        </w:rPr>
+                      </w:pPr>
+                      <w:r>
+                        <w:rPr>
+                          <w:b/>
+                        </w:rPr>
+                        <w:t>Nome:</w:t>
+                      </w:r>
+                    </w:p>
+                    <w:p>
+                      <w:pPr>
+                        <w:pStyle w:val="PargrafodaLista"/>
+                        <w:rPr>
+                          <w:b/>
+                        </w:rPr>
+                      </w:pPr>
+                      <w:r>
+                        <w:rPr>
+                          <w:b/>
+                        </w:rPr>
+                        <w:t>RG:</w:t>
+                      </w:r>
+                    </w:p>
+                    <w:p>
+                      <w:pPr>
+                        <w:pStyle w:val="PargrafodaLista"/>
+                        <w:rPr>
+                          <w:b/>
+                        </w:rPr>
+                      </w:pPr>
+                      <w:r>
+                        <w:rPr>
+                          <w:b/>
+                        </w:rPr>
+                        <w:t>CPF:</w:t>
+                      </w:r>
+                    </w:p>
+                    <w:p>
+                      <w:pPr>
+                        <w:pStyle w:val="PargrafodaLista"/>
+                        <w:rPr>
+                          <w:rFonts w:ascii="Times New Roman" w:hAnsi="Times New Roman" w:cs="Times New Roman"/>
+                          <w:b/>
+                          <w:color w:val="000000" w:themeColor="text1"/>
+                          <w:sz w:val="32"/>
+                          <w:szCs w:val="32"/>
+                          <w14:shadow w14:blurRad="12700" w14:dist="38100" w14:dir="2700000" w14:sx="100000" w14:sy="100000" w14:kx="0" w14:ky="0" w14:algn="tl">
+                            <w14:schemeClr w14:val="bg1">
+                              <w14:lumMod w14:val="50000"/>
+                            </w14:schemeClr>
+                          </w14:shadow>
+                          <w14:textOutline w14:w="9525" w14:cap="flat" w14:cmpd="sng" w14:algn="ctr">
+                            <w14:solidFill>
+                              <w14:schemeClr w14:val="bg1"/>
+                            </w14:solidFill>
+                            <w14:prstDash w14:val="solid"/>
+                            <w14:round/>
+                          </w14:textOutline>
+                        </w:rPr>
+                      </w:pPr>
+                    </w:p>
+                  </w:txbxContent>
+                </v:textbox>
+                <w10:wrap anchorx="margin"/>
+              </v:shape>
+            </w:pict>
+          </mc:Fallback>
+        </mc:AlternateContent>
+      </w:r>
+    </w:p>
+    <w:p>
+      <w:pPr>
+        <w:jc w:val="both"/>
+        <w:rPr>
+          <w:rFonts w:ascii="Times New Roman" w:hAnsi="Times New Roman" w:cs="Times New Roman"/>
+          <w:b/>
+          <w:bCs/>
+          <w:u w:val="single"/>
+        </w:rPr>
+      </w:pPr>
+    </w:p>
+    <w:p>
+      <w:pPr>
+        <w:jc w:val="both"/>
+        <w:rPr>
+          <w:rFonts w:ascii="Times New Roman" w:hAnsi="Times New Roman" w:cs="Times New Roman"/>
+          <w:b/>
+          <w:bCs/>
+          <w:u w:val="single"/>
+        </w:rPr>
+      </w:pPr>
+    </w:p>
+    <w:p>
+      <w:pPr>
+        <w:jc w:val="both"/>
+        <w:rPr>
+          <w:rFonts w:ascii="Times New Roman" w:hAnsi="Times New Roman" w:cs="Times New Roman"/>
+          <w:b/>
+          <w:bCs/>
+          <w:u w:val="single"/>
+        </w:rPr>
+      </w:pPr>
+    </w:p>
+    <w:p>
+      <w:pPr>
+        <w:jc w:val="both"/>
+        <w:rPr>
+          <w:rFonts w:ascii="Times New Roman" w:hAnsi="Times New Roman" w:cs="Times New Roman"/>
+          <w:b/>
+          <w:bCs/>
+          <w:u w:val="single"/>
+        </w:rPr>
+      </w:pPr>
+    </w:p>
+    <w:p>
+      <w:pPr>
+        <w:rPr>
+          <w:b/>
+        </w:rPr>
+      </w:pPr>
+    </w:p>
+    <w:p>
+      <w:pPr>
+        <w:jc w:val="both"/>
+        <w:rPr>
+          <w:rFonts w:ascii="Times New Roman" w:hAnsi="Times New Roman" w:cs="Times New Roman"/>
+          <w:b/>
+          <w:bCs/>
+          <w:u w:val="single"/>
+        </w:rPr>
+      </w:pPr>
+      <w:r>
+        <w:rPr>
+          <w:noProof/>
+        </w:rPr>
+        <mc:AlternateContent>
+          <mc:Choice Requires="wps">
+            <w:drawing>
+              <wp:anchor distT="0" distB="0" distL="114300" distR="114300" simplePos="0" relativeHeight="251665408" behindDoc="0" locked="0" layoutInCell="1" allowOverlap="1" wp14:anchorId="7032FC41" wp14:editId="6F044ADD">
+                <wp:simplePos x="0" y="0"/>
+                <wp:positionH relativeFrom="margin">
+                  <wp:posOffset>43815</wp:posOffset>
+                </wp:positionH>
+                <wp:positionV relativeFrom="paragraph">
+                  <wp:posOffset>33655</wp:posOffset>
+                </wp:positionV>
+                <wp:extent cx="5267325" cy="371475"/>
+                <wp:effectExtent l="0" t="0" r="28575" b="28575"/>
+                <wp:wrapNone/>
+                <wp:docPr id="6" name="Caixa de texto 6"/>
+                <wp:cNvGraphicFramePr/>
+                <a:graphic xmlns:a="http://schemas.openxmlformats.org/drawingml/2006/main">
+                  <a:graphicData uri="http://schemas.microsoft.com/office/word/2010/wordprocessingShape">
+                    <wps:wsp>
+                      <wps:cNvSpPr txBox="1"/>
+                      <wps:spPr>
+                        <a:xfrm>
+                          <a:off x="0" y="0"/>
+                          <a:ext cx="5267325" cy="371475"/>
+                        </a:xfrm>
+                        <a:prstGeom prst="rect">
+                          <a:avLst/>
+                        </a:prstGeom>
+                        <a:noFill/>
+                        <a:ln>
+                          <a:solidFill>
+                            <a:schemeClr val="tx1"/>
+                          </a:solidFill>
+                        </a:ln>
+                        <a:effectLst/>
+                      </wps:spPr>
+                      <wps:txbx>
+                        <w:txbxContent>
+                          <w:p>
+                            <w:pPr>
+                              <w:pStyle w:val="PargrafodaLista"/>
+                              <w:numPr>
+                                <w:ilvl w:val="0"/>
+                                <w:numId w:val="4"/>
+                              </w:numPr>
+                              <w:rPr>
+                                <w:rFonts w:ascii="Times New Roman" w:hAnsi="Times New Roman" w:cs="Times New Roman"/>
+                                <w:b/>
+                                <w:color w:val="000000" w:themeColor="text1"/>
+                                <w:sz w:val="32"/>
+                                <w:szCs w:val="32"/>
+                                <w14:shadow w14:blurRad="12700" w14:dist="38100" w14:dir="2700000" w14:sx="100000" w14:sy="100000" w14:kx="0" w14:ky="0" w14:algn="tl">
+                                  <w14:schemeClr w14:val="bg1">
+                                    <w14:lumMod w14:val="50000"/>
+                                  </w14:schemeClr>
+                                </w14:shadow>
+                                <w14:textOutline w14:w="9525" w14:cap="flat" w14:cmpd="sng" w14:algn="ctr">
+                                  <w14:solidFill>
+                                    <w14:schemeClr w14:val="bg1"/>
+                                  </w14:solidFill>
+                                  <w14:prstDash w14:val="solid"/>
+                                  <w14:round/>
+                                </w14:textOutline>
+                              </w:rPr>
+                            </w:pPr>
+                          </w:p>
+                        </w:txbxContent>
+                      </wps:txbx>
+                      <wps:bodyPr rot="0" spcFirstLastPara="0" vertOverflow="overflow" horzOverflow="overflow" vert="horz" wrap="square" lIns="91440" tIns="45720" rIns="91440" bIns="45720" numCol="1" spcCol="0" rtlCol="0" fromWordArt="0" anchor="t" anchorCtr="0" forceAA="0" compatLnSpc="1">
+                        <a:prstTxWarp prst="textNoShape">
+                          <a:avLst/>
+                        </a:prstTxWarp>
+                        <a:noAutofit/>
+                      </wps:bodyPr>
+                    </wps:wsp>
+                  </a:graphicData>
+                </a:graphic>
+                <wp14:sizeRelH relativeFrom="margin">
+                  <wp14:pctWidth>0</wp14:pctWidth>
+                </wp14:sizeRelH>
+                <wp14:sizeRelV relativeFrom="margin">
+                  <wp14:pctHeight>0</wp14:pctHeight>
+                </wp14:sizeRelV>
+              </wp:anchor>
+            </w:drawing>
+          </mc:Choice>
+          <mc:Fallback>
+            <w:pict>
+              <v:shape w14:anchorId="7032FC41" id="Caixa de texto 6" o:spid="_x0000_s1028" type="#_x0000_t202" style="position:absolute;left:0;text-align:left;margin-left:3.45pt;margin-top:2.65pt;width:414.75pt;height:29.25pt;z-index:251665408;visibility:visible;mso-wrap-style:square;mso-width-percent:0;mso-height-percent:0;mso-wrap-distance-left:9pt;mso-wrap-distance-top:0;mso-wrap-distance-right:9pt;mso-wrap-distance-bottom:0;mso-position-horizontal:absolute;mso-position-horizontal-relative:margin;mso-position-vertical:absolute;mso-position-vertical-relative:text;mso-width-percent:0;mso-height-percent:0;mso-width-relative:margin;mso-height-relative:margin;v-text-anchor:top" o:gfxdata="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" filled="f" strokecolor="black [3213]">
+                <v:fill o:detectmouseclick="t"/>
+                <v:textbox>
+                  <w:txbxContent>
+                    <w:p>
+                      <w:pPr>
+                        <w:pStyle w:val="PargrafodaLista"/>
+                        <w:numPr>
+                          <w:ilvl w:val="0"/>
+                          <w:numId w:val="4"/>
+                        </w:numPr>
+                        <w:rPr>
+                          <w:rFonts w:ascii="Times New Roman" w:hAnsi="Times New Roman" w:cs="Times New Roman"/>
+                          <w:b/>
+                          <w:color w:val="000000" w:themeColor="text1"/>
+                          <w:sz w:val="32"/>
+                          <w:szCs w:val="32"/>
+                          <w14:shadow w14:blurRad="12700" w14:dist="38100" w14:dir="2700000" w14:sx="100000" w14:sy="100000" w14:kx="0" w14:ky="0" w14:algn="tl">
+                            <w14:schemeClr w14:val="bg1">
+                              <w14:lumMod w14:val="50000"/>
+                            </w14:schemeClr>
+                          </w14:shadow>
+                          <w14:textOutline w14:w="9525" w14:cap="flat" w14:cmpd="sng" w14:algn="ctr">
+                            <w14:solidFill>
+                              <w14:schemeClr w14:val="bg1"/>
+                            </w14:solidFill>
+                            <w14:prstDash w14:val="solid"/>
+                            <w14:round/>
+                          </w14:textOutline>
+                        </w:rPr>
+                      </w:pPr>
+                    </w:p>
+                  </w:txbxContent>
+                </v:textbox>
+                <w10:wrap anchorx="margin"/>
+              </v:shape>
+            </w:pict>
+          </mc:Fallback>
+        </mc:AlternateContent>
+      </w:r>
+    </w:p>
+    <w:p>
+      <w:pPr>
+        <w:jc w:val="both"/>
+        <w:rPr>
+          <w:rFonts w:ascii="Times New Roman" w:hAnsi="Times New Roman" w:cs="Times New Roman"/>
+          <w:b/>
+          <w:bCs/>
+          <w:u w:val="single"/>
+        </w:rPr>
+      </w:pPr>
+    </w:p>
+    <w:p>
+      <w:pPr>
+        <w:jc w:val="both"/>
+        <w:rPr>
+          <w:rFonts w:ascii="Times New Roman" w:hAnsi="Times New Roman" w:cs="Times New Roman"/>
+          <w:b/>
+          <w:bCs/>
+          <w:u w:val="single"/>
+        </w:rPr>
+      </w:pPr>
+    </w:p>
+    <w:p>
+      <w:pPr>
+        <w:jc w:val="both"/>
+        <w:rPr>
+          <w:rFonts w:ascii="Times New Roman" w:hAnsi="Times New Roman" w:cs="Times New Roman"/>
+          <w:b/>
+          <w:bCs/>
           <w:u w:val="single"/>
         </w:rPr>
       </w:pPr>
@@ -26,15 +1241,15 @@
           <w:lang w:eastAsia="pt-BR"/>
         </w:rPr>
         <w:drawing>
-          <wp:anchor distT="0" distB="0" distL="114300" distR="114300" simplePos="0" relativeHeight="251658240" behindDoc="0" locked="0" layoutInCell="1" allowOverlap="1">
+          <wp:anchor distT="0" distB="0" distL="114300" distR="114300" simplePos="0" relativeHeight="251659264" behindDoc="0" locked="0" layoutInCell="1" allowOverlap="1" wp14:anchorId="0909712A" wp14:editId="4A4710C1">
             <wp:simplePos x="0" y="0"/>
-            <wp:positionH relativeFrom="page">
-              <wp:align>center</wp:align>
+            <wp:positionH relativeFrom="margin">
+              <wp:posOffset>0</wp:posOffset>
             </wp:positionH>
             <wp:positionV relativeFrom="paragraph">
-              <wp:posOffset>-345440</wp:posOffset>
+              <wp:posOffset>30480</wp:posOffset>
             </wp:positionV>
-            <wp:extent cx="5990400" cy="3211200"/>
+            <wp:extent cx="5989955" cy="3211195"/>
             <wp:effectExtent l="0" t="0" r="0" b="8255"/>
             <wp:wrapNone/>
             <wp:docPr id="1" name="Imagem 1" descr="C:\Users\silvinha01\Desktop\tela_prontuario.jpg"/>
@@ -66,7 +1281,7 @@
                   <pic:spPr bwMode="auto">
                     <a:xfrm>
                       <a:off x="0" y="0"/>
-                      <a:ext cx="5990400" cy="3211200"/>
+                      <a:ext cx="5989955" cy="3211195"/>
                     </a:xfrm>
                     <a:prstGeom prst="rect">
                       <a:avLst/>
@@ -96,295 +1311,250 @@
           <w:rFonts w:ascii="Times New Roman" w:hAnsi="Times New Roman" w:cs="Times New Roman"/>
           <w:b/>
           <w:bCs/>
-          <w:sz w:val="24"/>
-          <w:szCs w:val="24"/>
-          <w:u w:val="single"/>
-        </w:rPr>
-      </w:pPr>
-    </w:p>
-    <w:p>
-      <w:pPr>
-        <w:jc w:val="both"/>
-        <w:rPr>
-          <w:rFonts w:ascii="Times New Roman" w:hAnsi="Times New Roman" w:cs="Times New Roman"/>
-          <w:b/>
-          <w:bCs/>
-          <w:sz w:val="24"/>
-          <w:szCs w:val="24"/>
-          <w:u w:val="single"/>
-        </w:rPr>
-      </w:pPr>
-    </w:p>
-    <w:p>
-      <w:pPr>
-        <w:jc w:val="both"/>
-        <w:rPr>
-          <w:rFonts w:ascii="Times New Roman" w:hAnsi="Times New Roman" w:cs="Times New Roman"/>
-          <w:b/>
-          <w:bCs/>
-          <w:sz w:val="24"/>
-          <w:szCs w:val="24"/>
-          <w:u w:val="single"/>
-        </w:rPr>
-      </w:pPr>
-    </w:p>
-    <w:p>
-      <w:pPr>
-        <w:jc w:val="both"/>
-        <w:rPr>
-          <w:rFonts w:ascii="Times New Roman" w:hAnsi="Times New Roman" w:cs="Times New Roman"/>
-          <w:b/>
-          <w:bCs/>
-          <w:sz w:val="24"/>
-          <w:szCs w:val="24"/>
-          <w:u w:val="single"/>
-        </w:rPr>
-      </w:pPr>
-    </w:p>
-    <w:p>
-      <w:pPr>
-        <w:jc w:val="both"/>
-        <w:rPr>
-          <w:rFonts w:ascii="Times New Roman" w:hAnsi="Times New Roman" w:cs="Times New Roman"/>
-          <w:b/>
-          <w:bCs/>
-          <w:sz w:val="24"/>
-          <w:szCs w:val="24"/>
-          <w:u w:val="single"/>
-        </w:rPr>
-      </w:pPr>
-    </w:p>
-    <w:p>
-      <w:pPr>
-        <w:jc w:val="both"/>
-        <w:rPr>
-          <w:rFonts w:ascii="Times New Roman" w:hAnsi="Times New Roman" w:cs="Times New Roman"/>
-          <w:b/>
-          <w:bCs/>
-          <w:sz w:val="24"/>
-          <w:szCs w:val="24"/>
-          <w:u w:val="single"/>
-        </w:rPr>
-      </w:pPr>
-    </w:p>
-    <w:p>
-      <w:pPr>
-        <w:jc w:val="both"/>
-        <w:rPr>
-          <w:rFonts w:ascii="Times New Roman" w:hAnsi="Times New Roman" w:cs="Times New Roman"/>
-          <w:b/>
-          <w:bCs/>
-          <w:sz w:val="24"/>
-          <w:szCs w:val="24"/>
-          <w:u w:val="single"/>
-        </w:rPr>
-      </w:pPr>
-    </w:p>
-    <w:p>
-      <w:pPr>
-        <w:jc w:val="both"/>
-        <w:rPr>
-          <w:rFonts w:ascii="Times New Roman" w:hAnsi="Times New Roman" w:cs="Times New Roman"/>
-          <w:b/>
-          <w:bCs/>
-          <w:sz w:val="24"/>
-          <w:szCs w:val="24"/>
-          <w:u w:val="single"/>
-        </w:rPr>
-      </w:pPr>
-    </w:p>
-    <w:p>
-      <w:pPr>
-        <w:jc w:val="both"/>
-        <w:rPr>
-          <w:rFonts w:ascii="Times New Roman" w:hAnsi="Times New Roman" w:cs="Times New Roman"/>
-          <w:b/>
-          <w:bCs/>
-          <w:sz w:val="24"/>
-          <w:szCs w:val="24"/>
-          <w:u w:val="single"/>
-        </w:rPr>
-      </w:pPr>
-    </w:p>
-    <w:p>
-      <w:pPr>
-        <w:jc w:val="both"/>
-        <w:rPr>
-          <w:rFonts w:ascii="Times New Roman" w:hAnsi="Times New Roman" w:cs="Times New Roman"/>
-          <w:b/>
-          <w:bCs/>
-          <w:sz w:val="24"/>
-          <w:szCs w:val="24"/>
-          <w:u w:val="single"/>
-        </w:rPr>
-      </w:pPr>
-    </w:p>
-    <w:p>
-      <w:pPr>
-        <w:jc w:val="both"/>
-        <w:rPr>
-          <w:rFonts w:ascii="Times New Roman" w:hAnsi="Times New Roman" w:cs="Times New Roman"/>
-          <w:b/>
-          <w:bCs/>
-          <w:sz w:val="24"/>
-          <w:szCs w:val="24"/>
-          <w:u w:val="single"/>
-        </w:rPr>
-      </w:pPr>
-    </w:p>
-    <w:p>
-      <w:pPr>
-        <w:jc w:val="both"/>
-        <w:rPr>
-          <w:rFonts w:ascii="Times New Roman" w:hAnsi="Times New Roman" w:cs="Times New Roman"/>
-          <w:b/>
-          <w:bCs/>
-          <w:sz w:val="24"/>
-          <w:szCs w:val="24"/>
-          <w:u w:val="single"/>
-        </w:rPr>
-      </w:pPr>
-    </w:p>
-    <w:p>
-      <w:pPr>
-        <w:jc w:val="both"/>
-        <w:rPr>
-          <w:rFonts w:ascii="Times New Roman" w:hAnsi="Times New Roman" w:cs="Times New Roman"/>
-          <w:b/>
-          <w:bCs/>
-          <w:sz w:val="24"/>
-          <w:szCs w:val="24"/>
-          <w:u w:val="single"/>
-        </w:rPr>
-      </w:pPr>
-    </w:p>
-    <w:p>
-      <w:pPr>
-        <w:jc w:val="both"/>
-        <w:rPr>
-          <w:rFonts w:ascii="Times New Roman" w:hAnsi="Times New Roman" w:cs="Times New Roman"/>
-          <w:b/>
-          <w:bCs/>
-          <w:sz w:val="24"/>
-          <w:szCs w:val="24"/>
-          <w:u w:val="single"/>
-        </w:rPr>
-      </w:pPr>
-    </w:p>
-    <w:p>
-      <w:pPr>
-        <w:jc w:val="both"/>
-        <w:rPr>
-          <w:rFonts w:ascii="Times New Roman" w:hAnsi="Times New Roman" w:cs="Times New Roman"/>
-          <w:b/>
-          <w:bCs/>
-          <w:sz w:val="24"/>
-          <w:szCs w:val="24"/>
-          <w:u w:val="single"/>
-        </w:rPr>
-      </w:pPr>
-    </w:p>
-    <w:p>
-      <w:pPr>
-        <w:jc w:val="both"/>
-        <w:rPr>
-          <w:rFonts w:ascii="Times New Roman" w:hAnsi="Times New Roman" w:cs="Times New Roman"/>
-          <w:b/>
-          <w:bCs/>
-          <w:sz w:val="24"/>
-          <w:szCs w:val="24"/>
-          <w:u w:val="single"/>
-        </w:rPr>
-      </w:pPr>
-    </w:p>
-    <w:p>
-      <w:pPr>
-        <w:jc w:val="both"/>
-        <w:rPr>
-          <w:rFonts w:ascii="Times New Roman" w:hAnsi="Times New Roman" w:cs="Times New Roman"/>
-          <w:b/>
-          <w:bCs/>
-          <w:u w:val="single"/>
-        </w:rPr>
-      </w:pPr>
-      <w:r>
-        <w:rPr>
-          <w:rFonts w:ascii="Times New Roman" w:hAnsi="Times New Roman" w:cs="Times New Roman"/>
-          <w:b/>
-          <w:bCs/>
-          <w:u w:val="single"/>
-        </w:rPr>
-        <w:t>Descrição de Caso de Uso (</w:t>
-      </w:r>
-      <w:proofErr w:type="spellStart"/>
-      <w:r>
-        <w:rPr>
-          <w:rFonts w:ascii="Times New Roman" w:hAnsi="Times New Roman" w:cs="Times New Roman"/>
-          <w:b/>
-          <w:bCs/>
-          <w:u w:val="single"/>
-        </w:rPr>
-        <w:t>IClinic</w:t>
-      </w:r>
-      <w:proofErr w:type="spellEnd"/>
-      <w:r>
-        <w:rPr>
-          <w:rFonts w:ascii="Times New Roman" w:hAnsi="Times New Roman" w:cs="Times New Roman"/>
-          <w:b/>
-          <w:bCs/>
-          <w:u w:val="single"/>
-        </w:rPr>
-        <w:t>)</w:t>
-      </w:r>
-      <w:r>
-        <w:rPr>
-          <w:rFonts w:ascii="Times New Roman" w:hAnsi="Times New Roman" w:cs="Times New Roman"/>
-          <w:b/>
-          <w:bCs/>
-          <w:u w:val="single"/>
-        </w:rPr>
-        <w:t xml:space="preserve"> – 26/08/2016</w:t>
-      </w:r>
-    </w:p>
-    <w:p>
-      <w:pPr>
-        <w:jc w:val="both"/>
-        <w:rPr>
-          <w:rFonts w:ascii="Times New Roman" w:hAnsi="Times New Roman" w:cs="Times New Roman"/>
-          <w:b/>
-          <w:bCs/>
-          <w:u w:val="single"/>
-        </w:rPr>
-      </w:pPr>
-    </w:p>
-    <w:p>
-      <w:pPr>
-        <w:jc w:val="both"/>
-        <w:rPr>
-          <w:rFonts w:ascii="Times New Roman" w:hAnsi="Times New Roman" w:cs="Times New Roman"/>
-          <w:b/>
-          <w:bCs/>
-          <w:u w:val="single"/>
-        </w:rPr>
-      </w:pPr>
-    </w:p>
-    <w:p>
-      <w:pPr>
-        <w:jc w:val="both"/>
-        <w:rPr>
-          <w:rFonts w:ascii="Times New Roman" w:hAnsi="Times New Roman" w:cs="Times New Roman"/>
-          <w:b/>
-          <w:bCs/>
-          <w:u w:val="single"/>
-        </w:rPr>
-      </w:pPr>
-      <w:r>
-        <w:rPr>
-          <w:rFonts w:ascii="Times New Roman" w:hAnsi="Times New Roman" w:cs="Times New Roman"/>
-          <w:b/>
-          <w:bCs/>
-          <w:u w:val="single"/>
-        </w:rPr>
+          <w:u w:val="single"/>
+        </w:rPr>
+      </w:pPr>
+    </w:p>
+    <w:p>
+      <w:pPr>
+        <w:jc w:val="both"/>
+        <w:rPr>
+          <w:rFonts w:ascii="Times New Roman" w:hAnsi="Times New Roman" w:cs="Times New Roman"/>
+          <w:b/>
+          <w:bCs/>
+          <w:u w:val="single"/>
+        </w:rPr>
+      </w:pPr>
+    </w:p>
+    <w:p>
+      <w:pPr>
+        <w:jc w:val="both"/>
+        <w:rPr>
+          <w:rFonts w:ascii="Times New Roman" w:hAnsi="Times New Roman" w:cs="Times New Roman"/>
+          <w:b/>
+          <w:bCs/>
+          <w:u w:val="single"/>
+        </w:rPr>
+      </w:pPr>
+    </w:p>
+    <w:p>
+      <w:pPr>
+        <w:jc w:val="both"/>
+        <w:rPr>
+          <w:rFonts w:ascii="Times New Roman" w:hAnsi="Times New Roman" w:cs="Times New Roman"/>
+          <w:b/>
+          <w:bCs/>
+          <w:u w:val="single"/>
+        </w:rPr>
+      </w:pPr>
+      <w:bookmarkStart w:id="0" w:name="_GoBack"/>
+      <w:bookmarkEnd w:id="0"/>
+    </w:p>
+    <w:p>
+      <w:pPr>
+        <w:jc w:val="both"/>
+        <w:rPr>
+          <w:rFonts w:ascii="Times New Roman" w:hAnsi="Times New Roman" w:cs="Times New Roman"/>
+          <w:b/>
+          <w:bCs/>
+          <w:u w:val="single"/>
+        </w:rPr>
+      </w:pPr>
+    </w:p>
+    <w:p>
+      <w:pPr>
+        <w:jc w:val="both"/>
+        <w:rPr>
+          <w:rFonts w:ascii="Times New Roman" w:hAnsi="Times New Roman" w:cs="Times New Roman"/>
+          <w:b/>
+          <w:bCs/>
+          <w:u w:val="single"/>
+        </w:rPr>
+      </w:pPr>
+    </w:p>
+    <w:p>
+      <w:pPr>
+        <w:jc w:val="both"/>
+        <w:rPr>
+          <w:rFonts w:ascii="Times New Roman" w:hAnsi="Times New Roman" w:cs="Times New Roman"/>
+          <w:b/>
+          <w:bCs/>
+          <w:u w:val="single"/>
+        </w:rPr>
+      </w:pPr>
+    </w:p>
+    <w:p>
+      <w:pPr>
+        <w:jc w:val="both"/>
+        <w:rPr>
+          <w:rFonts w:ascii="Times New Roman" w:hAnsi="Times New Roman" w:cs="Times New Roman"/>
+          <w:b/>
+          <w:bCs/>
+          <w:u w:val="single"/>
+        </w:rPr>
+      </w:pPr>
+    </w:p>
+    <w:p>
+      <w:pPr>
+        <w:jc w:val="both"/>
+        <w:rPr>
+          <w:rFonts w:ascii="Times New Roman" w:hAnsi="Times New Roman" w:cs="Times New Roman"/>
+          <w:b/>
+          <w:bCs/>
+          <w:u w:val="single"/>
+        </w:rPr>
+      </w:pPr>
+    </w:p>
+    <w:p>
+      <w:pPr>
+        <w:jc w:val="both"/>
+        <w:rPr>
+          <w:rFonts w:ascii="Times New Roman" w:hAnsi="Times New Roman" w:cs="Times New Roman"/>
+          <w:b/>
+          <w:bCs/>
+          <w:u w:val="single"/>
+        </w:rPr>
+      </w:pPr>
+    </w:p>
+    <w:p>
+      <w:pPr>
+        <w:jc w:val="both"/>
+        <w:rPr>
+          <w:rFonts w:ascii="Times New Roman" w:hAnsi="Times New Roman" w:cs="Times New Roman"/>
+          <w:b/>
+          <w:bCs/>
+          <w:u w:val="single"/>
+        </w:rPr>
+      </w:pPr>
+    </w:p>
+    <w:p>
+      <w:pPr>
+        <w:jc w:val="both"/>
+        <w:rPr>
+          <w:rFonts w:ascii="Times New Roman" w:hAnsi="Times New Roman" w:cs="Times New Roman"/>
+          <w:b/>
+          <w:bCs/>
+          <w:u w:val="single"/>
+        </w:rPr>
+      </w:pPr>
+    </w:p>
+    <w:p>
+      <w:pPr>
+        <w:jc w:val="both"/>
+        <w:rPr>
+          <w:rFonts w:ascii="Times New Roman" w:hAnsi="Times New Roman" w:cs="Times New Roman"/>
+          <w:b/>
+          <w:bCs/>
+          <w:u w:val="single"/>
+        </w:rPr>
+      </w:pPr>
+    </w:p>
+    <w:p>
+      <w:pPr>
+        <w:jc w:val="both"/>
+        <w:rPr>
+          <w:rFonts w:ascii="Times New Roman" w:hAnsi="Times New Roman" w:cs="Times New Roman"/>
+          <w:b/>
+          <w:bCs/>
+          <w:u w:val="single"/>
+        </w:rPr>
+      </w:pPr>
+    </w:p>
+    <w:p>
+      <w:pPr>
+        <w:jc w:val="both"/>
+        <w:rPr>
+          <w:rFonts w:ascii="Times New Roman" w:hAnsi="Times New Roman" w:cs="Times New Roman"/>
+          <w:b/>
+          <w:bCs/>
+          <w:u w:val="single"/>
+        </w:rPr>
+      </w:pPr>
+    </w:p>
+    <w:p>
+      <w:pPr>
+        <w:jc w:val="both"/>
+        <w:rPr>
+          <w:rFonts w:ascii="Times New Roman" w:hAnsi="Times New Roman" w:cs="Times New Roman"/>
+          <w:b/>
+          <w:bCs/>
+          <w:u w:val="single"/>
+        </w:rPr>
+      </w:pPr>
+    </w:p>
+    <w:p>
+      <w:pPr>
+        <w:jc w:val="both"/>
+        <w:rPr>
+          <w:rFonts w:ascii="Times New Roman" w:hAnsi="Times New Roman" w:cs="Times New Roman"/>
+          <w:b/>
+          <w:bCs/>
+          <w:u w:val="single"/>
+        </w:rPr>
+      </w:pPr>
+    </w:p>
+    <w:p>
+      <w:pPr>
+        <w:jc w:val="both"/>
+        <w:rPr>
+          <w:rFonts w:ascii="Times New Roman" w:hAnsi="Times New Roman" w:cs="Times New Roman"/>
+          <w:b/>
+          <w:bCs/>
+          <w:u w:val="single"/>
+        </w:rPr>
+      </w:pPr>
+    </w:p>
+    <w:p>
+      <w:pPr>
+        <w:jc w:val="both"/>
+        <w:rPr>
+          <w:rFonts w:ascii="Times New Roman" w:hAnsi="Times New Roman" w:cs="Times New Roman"/>
+          <w:b/>
+          <w:bCs/>
+          <w:u w:val="single"/>
+        </w:rPr>
+      </w:pPr>
+    </w:p>
+    <w:p>
+      <w:pPr>
+        <w:jc w:val="both"/>
+        <w:rPr>
+          <w:rFonts w:ascii="Times New Roman" w:hAnsi="Times New Roman" w:cs="Times New Roman"/>
+          <w:b/>
+          <w:bCs/>
+          <w:u w:val="single"/>
+        </w:rPr>
+      </w:pPr>
+    </w:p>
+    <w:p>
+      <w:pPr>
+        <w:jc w:val="both"/>
+        <w:rPr>
+          <w:rFonts w:ascii="Times New Roman" w:hAnsi="Times New Roman" w:cs="Times New Roman"/>
+          <w:b/>
+          <w:bCs/>
+          <w:u w:val="single"/>
+        </w:rPr>
+      </w:pPr>
+    </w:p>
+    <w:p>
+      <w:pPr>
+        <w:jc w:val="both"/>
+        <w:rPr>
+          <w:rFonts w:ascii="Times New Roman" w:hAnsi="Times New Roman" w:cs="Times New Roman"/>
+          <w:b/>
+          <w:bCs/>
+          <w:u w:val="single"/>
+        </w:rPr>
+      </w:pPr>
+      <w:r>
+        <w:rPr>
+          <w:rFonts w:ascii="Times New Roman" w:hAnsi="Times New Roman" w:cs="Times New Roman"/>
+          <w:b/>
+          <w:bCs/>
+          <w:u w:val="single"/>
+        </w:rPr>
+        <w:lastRenderedPageBreak/>
         <w:t>UC - Emitir</w:t>
       </w:r>
       <w:r>
@@ -394,7 +1564,7 @@
           <w:color w:val="000000"/>
           <w:u w:val="single"/>
         </w:rPr>
-        <w:t xml:space="preserve"> Prontuário de paciente.</w:t>
+        <w:t xml:space="preserve"> Relatório de estatísticas do sistema.</w:t>
       </w:r>
     </w:p>
     <w:p>
@@ -448,7 +1618,7 @@
           <w:rFonts w:ascii="Times New Roman" w:hAnsi="Times New Roman" w:cs="Times New Roman"/>
           <w:color w:val="000000"/>
         </w:rPr>
-        <w:t>Gerar Prontuário de paciente.</w:t>
+        <w:t>Gerar Relatório de estatísticas do sistema.</w:t>
       </w:r>
     </w:p>
     <w:p>
@@ -561,7 +1731,7 @@
         <w:rPr>
           <w:rFonts w:ascii="Times New Roman" w:hAnsi="Times New Roman" w:cs="Times New Roman"/>
         </w:rPr>
-        <w:t>O profissional acessa a tela de que permite gerar o prontuário.</w:t>
+        <w:t>O profissional acessa a tela de que permite gerar o relatório.</w:t>
       </w:r>
     </w:p>
     <w:p>
@@ -580,31 +1750,7 @@
         <w:rPr>
           <w:rFonts w:ascii="Times New Roman" w:hAnsi="Times New Roman" w:cs="Times New Roman"/>
         </w:rPr>
-        <w:t xml:space="preserve">O profissional </w:t>
-      </w:r>
-      <w:r>
-        <w:rPr>
-          <w:rFonts w:ascii="Times New Roman" w:hAnsi="Times New Roman" w:cs="Times New Roman"/>
-        </w:rPr>
-        <w:t xml:space="preserve">insere um dos dados do paciente </w:t>
-      </w:r>
-      <w:r>
-        <w:rPr>
-          <w:rFonts w:ascii="Times New Roman" w:hAnsi="Times New Roman" w:cs="Times New Roman"/>
-        </w:rPr>
-        <w:t>cadastrado</w:t>
-      </w:r>
-      <w:r>
-        <w:rPr>
-          <w:rFonts w:ascii="Times New Roman" w:hAnsi="Times New Roman" w:cs="Times New Roman"/>
-        </w:rPr>
-        <w:t xml:space="preserve"> (nome, RG, CPF) o qual quer gerar o prontuá</w:t>
-      </w:r>
-      <w:r>
-        <w:rPr>
-          <w:rFonts w:ascii="Times New Roman" w:hAnsi="Times New Roman" w:cs="Times New Roman"/>
-        </w:rPr>
-        <w:t>rio.</w:t>
+        <w:t>O profissional seleciona o sistema cadastrado ao qual quer gerar o relatório.</w:t>
       </w:r>
     </w:p>
     <w:p>
@@ -623,19 +1769,7 @@
         <w:rPr>
           <w:rFonts w:ascii="Times New Roman" w:hAnsi="Times New Roman" w:cs="Times New Roman"/>
         </w:rPr>
-        <w:t xml:space="preserve">O sistema mostra na tela o </w:t>
-      </w:r>
-      <w:r>
-        <w:rPr>
-          <w:rFonts w:ascii="Times New Roman" w:hAnsi="Times New Roman" w:cs="Times New Roman"/>
-        </w:rPr>
-        <w:t>prontuário</w:t>
-      </w:r>
-      <w:r>
-        <w:rPr>
-          <w:rFonts w:ascii="Times New Roman" w:hAnsi="Times New Roman" w:cs="Times New Roman"/>
-        </w:rPr>
-        <w:t>.</w:t>
+        <w:t>O sistema mostra na tela o relatório.</w:t>
       </w:r>
     </w:p>
     <w:p>
@@ -697,19 +1831,7 @@
         <w:rPr>
           <w:rFonts w:ascii="Times New Roman" w:hAnsi="Times New Roman" w:cs="Times New Roman"/>
         </w:rPr>
-        <w:t xml:space="preserve">No passo (c) caso não seja possível gerar o </w:t>
-      </w:r>
-      <w:r>
-        <w:rPr>
-          <w:rFonts w:ascii="Times New Roman" w:hAnsi="Times New Roman" w:cs="Times New Roman"/>
-        </w:rPr>
-        <w:t>prontuário</w:t>
-      </w:r>
-      <w:r>
-        <w:rPr>
-          <w:rFonts w:ascii="Times New Roman" w:hAnsi="Times New Roman" w:cs="Times New Roman"/>
-        </w:rPr>
-        <w:t xml:space="preserve"> no sistema deverá retornar para a mesma página com a mensagem do erro.</w:t>
+        <w:t>No passo (c) caso não seja possível gerar o relatório no sistema deverá retornar para a mesma página com a mensagem do erro.</w:t>
       </w:r>
     </w:p>
     <w:p>
@@ -739,372 +1861,128 @@
         <w:rPr>
           <w:rFonts w:ascii="Times New Roman" w:hAnsi="Times New Roman" w:cs="Times New Roman"/>
         </w:rPr>
-        <w:t>Prontuário</w:t>
-      </w:r>
-      <w:r>
-        <w:rPr>
-          <w:rFonts w:ascii="Times New Roman" w:hAnsi="Times New Roman" w:cs="Times New Roman"/>
-        </w:rPr>
-        <w:t xml:space="preserve"> gerado com sucesso.</w:t>
-      </w:r>
-    </w:p>
-    <w:p>
-      <w:pPr>
-        <w:jc w:val="both"/>
-        <w:rPr>
-          <w:rFonts w:ascii="Times New Roman" w:hAnsi="Times New Roman" w:cs="Times New Roman"/>
-          <w:b/>
-          <w:bCs/>
-          <w:u w:val="single"/>
-        </w:rPr>
-      </w:pPr>
-    </w:p>
-    <w:p>
-      <w:pPr>
-        <w:jc w:val="both"/>
-        <w:rPr>
-          <w:rFonts w:ascii="Times New Roman" w:hAnsi="Times New Roman" w:cs="Times New Roman"/>
-          <w:b/>
-          <w:bCs/>
-          <w:u w:val="single"/>
-        </w:rPr>
-      </w:pPr>
-    </w:p>
-    <w:p>
-      <w:pPr>
-        <w:jc w:val="both"/>
-        <w:rPr>
-          <w:rFonts w:ascii="Times New Roman" w:hAnsi="Times New Roman" w:cs="Times New Roman"/>
-          <w:b/>
-          <w:bCs/>
-          <w:u w:val="single"/>
-        </w:rPr>
-      </w:pPr>
-    </w:p>
-    <w:p>
-      <w:pPr>
-        <w:jc w:val="both"/>
-        <w:rPr>
-          <w:rFonts w:ascii="Times New Roman" w:hAnsi="Times New Roman" w:cs="Times New Roman"/>
-          <w:b/>
-          <w:bCs/>
-          <w:u w:val="single"/>
-        </w:rPr>
-      </w:pPr>
-      <w:r>
-        <w:rPr>
-          <w:rFonts w:ascii="Times New Roman" w:hAnsi="Times New Roman" w:cs="Times New Roman"/>
-          <w:b/>
-          <w:bCs/>
-          <w:u w:val="single"/>
-        </w:rPr>
-        <w:t>UC - Emitir</w:t>
-      </w:r>
-      <w:r>
-        <w:rPr>
-          <w:rFonts w:ascii="Times New Roman" w:hAnsi="Times New Roman" w:cs="Times New Roman"/>
-          <w:b/>
-          <w:color w:val="000000"/>
-          <w:u w:val="single"/>
-        </w:rPr>
-        <w:t xml:space="preserve"> Relatório de estatísticas do sistema.</w:t>
-      </w:r>
-    </w:p>
-    <w:p>
-      <w:pPr>
-        <w:ind w:left="993" w:hanging="284"/>
-        <w:jc w:val="both"/>
-        <w:rPr>
-          <w:rFonts w:ascii="Times New Roman" w:hAnsi="Times New Roman" w:cs="Times New Roman"/>
-          <w:bCs/>
-        </w:rPr>
-      </w:pPr>
-    </w:p>
-    <w:p>
-      <w:pPr>
-        <w:ind w:left="993" w:hanging="284"/>
-        <w:jc w:val="both"/>
-        <w:rPr>
-          <w:rFonts w:ascii="Times New Roman" w:hAnsi="Times New Roman" w:cs="Times New Roman"/>
-        </w:rPr>
-      </w:pPr>
-      <w:r>
-        <w:rPr>
-          <w:rFonts w:ascii="Times New Roman" w:hAnsi="Times New Roman" w:cs="Times New Roman"/>
-          <w:bCs/>
-        </w:rPr>
-        <w:t xml:space="preserve"> </w:t>
-      </w:r>
-      <w:r>
-        <w:rPr>
-          <w:rFonts w:ascii="Times New Roman" w:hAnsi="Times New Roman" w:cs="Times New Roman"/>
-          <w:b/>
-          <w:bCs/>
-        </w:rPr>
-        <w:t>Sumário:</w:t>
-      </w:r>
-      <w:r>
-        <w:rPr>
-          <w:rFonts w:ascii="Times New Roman" w:hAnsi="Times New Roman" w:cs="Times New Roman"/>
-          <w:bCs/>
-        </w:rPr>
-        <w:t xml:space="preserve"> </w:t>
-      </w:r>
-      <w:r>
-        <w:rPr>
-          <w:rFonts w:ascii="Times New Roman" w:hAnsi="Times New Roman" w:cs="Times New Roman"/>
-        </w:rPr>
-        <w:t xml:space="preserve">Permite </w:t>
-      </w:r>
-      <w:r>
-        <w:rPr>
-          <w:rFonts w:ascii="Times New Roman" w:hAnsi="Times New Roman" w:cs="Times New Roman"/>
-          <w:color w:val="000000"/>
-        </w:rPr>
-        <w:t>Gerar Relatório de estatísticas do sistema.</w:t>
-      </w:r>
-    </w:p>
-    <w:p>
-      <w:pPr>
-        <w:ind w:left="993" w:hanging="284"/>
-        <w:jc w:val="both"/>
-        <w:rPr>
-          <w:rFonts w:ascii="Times New Roman" w:hAnsi="Times New Roman" w:cs="Times New Roman"/>
-        </w:rPr>
-      </w:pPr>
-      <w:r>
-        <w:rPr>
-          <w:rFonts w:ascii="Times New Roman" w:hAnsi="Times New Roman" w:cs="Times New Roman"/>
-          <w:bCs/>
-        </w:rPr>
-        <w:t xml:space="preserve"> </w:t>
-      </w:r>
-      <w:r>
-        <w:rPr>
-          <w:rFonts w:ascii="Times New Roman" w:hAnsi="Times New Roman" w:cs="Times New Roman"/>
-          <w:b/>
-          <w:bCs/>
-        </w:rPr>
-        <w:t>Atores:</w:t>
-      </w:r>
-      <w:r>
-        <w:rPr>
-          <w:rFonts w:ascii="Times New Roman" w:hAnsi="Times New Roman" w:cs="Times New Roman"/>
-        </w:rPr>
-        <w:t xml:space="preserve"> Profissional</w:t>
-      </w:r>
-    </w:p>
-    <w:p>
-      <w:pPr>
-        <w:ind w:left="993" w:hanging="284"/>
-        <w:jc w:val="both"/>
-        <w:rPr>
-          <w:rFonts w:ascii="Times New Roman" w:hAnsi="Times New Roman" w:cs="Times New Roman"/>
-        </w:rPr>
-      </w:pPr>
-      <w:r>
-        <w:rPr>
-          <w:rFonts w:ascii="Times New Roman" w:hAnsi="Times New Roman" w:cs="Times New Roman"/>
-          <w:bCs/>
-        </w:rPr>
-        <w:t xml:space="preserve"> </w:t>
-      </w:r>
-      <w:r>
-        <w:rPr>
-          <w:rFonts w:ascii="Times New Roman" w:hAnsi="Times New Roman" w:cs="Times New Roman"/>
-          <w:b/>
-          <w:bCs/>
-        </w:rPr>
-        <w:t>Pré-Condição:</w:t>
-      </w:r>
-      <w:r>
-        <w:rPr>
-          <w:rFonts w:ascii="Times New Roman" w:hAnsi="Times New Roman" w:cs="Times New Roman"/>
-          <w:bCs/>
-        </w:rPr>
-        <w:t xml:space="preserve"> </w:t>
-      </w:r>
-      <w:r>
-        <w:rPr>
-          <w:rFonts w:ascii="Times New Roman" w:hAnsi="Times New Roman" w:cs="Times New Roman"/>
-        </w:rPr>
-        <w:t xml:space="preserve">O sistema deve estar online e o profissional deverá estar logado no sistema. </w:t>
-      </w:r>
-    </w:p>
-    <w:p>
-      <w:pPr>
-        <w:ind w:left="993" w:hanging="284"/>
-        <w:jc w:val="both"/>
-        <w:rPr>
-          <w:rFonts w:ascii="Times New Roman" w:hAnsi="Times New Roman" w:cs="Times New Roman"/>
-          <w:b/>
-          <w:bCs/>
-        </w:rPr>
-      </w:pPr>
-      <w:r>
-        <w:rPr>
-          <w:rFonts w:ascii="Times New Roman" w:hAnsi="Times New Roman" w:cs="Times New Roman"/>
-          <w:bCs/>
-        </w:rPr>
-        <w:t xml:space="preserve"> </w:t>
-      </w:r>
-      <w:r>
-        <w:rPr>
-          <w:rFonts w:ascii="Times New Roman" w:hAnsi="Times New Roman" w:cs="Times New Roman"/>
-          <w:b/>
-          <w:bCs/>
-        </w:rPr>
-        <w:t xml:space="preserve">Fluxo Principal: </w:t>
-      </w:r>
-    </w:p>
-    <w:p>
-      <w:pPr>
-        <w:pStyle w:val="PargrafodaLista"/>
-        <w:numPr>
-          <w:ilvl w:val="0"/>
-          <w:numId w:val="2"/>
-        </w:numPr>
-        <w:jc w:val="both"/>
-        <w:rPr>
-          <w:rFonts w:ascii="Times New Roman" w:hAnsi="Times New Roman" w:cs="Times New Roman"/>
-          <w:bCs/>
-        </w:rPr>
-      </w:pPr>
-      <w:r>
-        <w:rPr>
-          <w:rFonts w:ascii="Times New Roman" w:hAnsi="Times New Roman" w:cs="Times New Roman"/>
-        </w:rPr>
-        <w:t>O profissional acessa a tela de que permite gerar o relatório.</w:t>
-      </w:r>
-    </w:p>
-    <w:p>
-      <w:pPr>
-        <w:pStyle w:val="PargrafodaLista"/>
-        <w:numPr>
-          <w:ilvl w:val="0"/>
-          <w:numId w:val="2"/>
-        </w:numPr>
-        <w:jc w:val="both"/>
-        <w:rPr>
-          <w:rFonts w:ascii="Times New Roman" w:hAnsi="Times New Roman" w:cs="Times New Roman"/>
-        </w:rPr>
-      </w:pPr>
-      <w:r>
-        <w:rPr>
-          <w:rFonts w:ascii="Times New Roman" w:hAnsi="Times New Roman" w:cs="Times New Roman"/>
-        </w:rPr>
-        <w:t>O profissional seleciona o sistema cadastrado ao qual quer gerar o relatório.</w:t>
-      </w:r>
-    </w:p>
-    <w:p>
-      <w:pPr>
-        <w:pStyle w:val="PargrafodaLista"/>
-        <w:numPr>
-          <w:ilvl w:val="0"/>
-          <w:numId w:val="2"/>
-        </w:numPr>
-        <w:jc w:val="both"/>
-        <w:rPr>
-          <w:rFonts w:ascii="Times New Roman" w:hAnsi="Times New Roman" w:cs="Times New Roman"/>
-        </w:rPr>
-      </w:pPr>
-      <w:r>
-        <w:rPr>
-          <w:rFonts w:ascii="Times New Roman" w:hAnsi="Times New Roman" w:cs="Times New Roman"/>
-        </w:rPr>
-        <w:t>O sistema mostra na tela o relatório.</w:t>
-      </w:r>
-    </w:p>
-    <w:p>
-      <w:pPr>
-        <w:ind w:left="993" w:hanging="284"/>
-        <w:jc w:val="both"/>
-        <w:rPr>
-          <w:rFonts w:ascii="Times New Roman" w:hAnsi="Times New Roman" w:cs="Times New Roman"/>
-          <w:bCs/>
-        </w:rPr>
-      </w:pPr>
-      <w:r>
-        <w:rPr>
-          <w:rFonts w:ascii="Times New Roman" w:hAnsi="Times New Roman" w:cs="Times New Roman"/>
-          <w:b/>
-          <w:bCs/>
-        </w:rPr>
-        <w:t>Fluxo Alternativo (1):</w:t>
-      </w:r>
-      <w:r>
-        <w:rPr>
-          <w:rFonts w:ascii="Times New Roman" w:hAnsi="Times New Roman" w:cs="Times New Roman"/>
-          <w:bCs/>
-        </w:rPr>
-        <w:t xml:space="preserve"> </w:t>
-      </w:r>
-      <w:r>
-        <w:rPr>
-          <w:rFonts w:ascii="Times New Roman" w:hAnsi="Times New Roman" w:cs="Times New Roman"/>
-        </w:rPr>
-        <w:t>No passo (a) caso o profissional não esteja logado no sistema deverá retornar para a página de login com a mensagem do erro.</w:t>
-      </w:r>
-    </w:p>
-    <w:p>
-      <w:pPr>
-        <w:ind w:left="993" w:hanging="284"/>
-        <w:jc w:val="both"/>
-        <w:rPr>
-          <w:rFonts w:ascii="Times New Roman" w:hAnsi="Times New Roman" w:cs="Times New Roman"/>
-          <w:bCs/>
-        </w:rPr>
-      </w:pPr>
-      <w:r>
-        <w:rPr>
-          <w:rFonts w:ascii="Times New Roman" w:hAnsi="Times New Roman" w:cs="Times New Roman"/>
-          <w:b/>
-          <w:bCs/>
-        </w:rPr>
-        <w:t>Fluxo Alternativo (2):</w:t>
-      </w:r>
-      <w:r>
-        <w:rPr>
-          <w:rFonts w:ascii="Times New Roman" w:hAnsi="Times New Roman" w:cs="Times New Roman"/>
-          <w:bCs/>
-        </w:rPr>
-        <w:t xml:space="preserve"> </w:t>
-      </w:r>
-      <w:r>
-        <w:rPr>
-          <w:rFonts w:ascii="Times New Roman" w:hAnsi="Times New Roman" w:cs="Times New Roman"/>
-        </w:rPr>
-        <w:t>No passo (c) caso não seja possível gerar o relatório no sistema deverá retornar para a mesma página com a mensagem do erro.</w:t>
-      </w:r>
-    </w:p>
-    <w:p>
-      <w:pPr>
-        <w:ind w:left="993" w:hanging="284"/>
-        <w:jc w:val="both"/>
-      </w:pPr>
-      <w:r>
-        <w:rPr>
-          <w:rFonts w:ascii="Times New Roman" w:hAnsi="Times New Roman" w:cs="Times New Roman"/>
-          <w:b/>
-          <w:bCs/>
-        </w:rPr>
-        <w:t>Pós-Condição:</w:t>
-      </w:r>
-      <w:r>
-        <w:rPr>
-          <w:rFonts w:ascii="Times New Roman" w:hAnsi="Times New Roman" w:cs="Times New Roman"/>
-          <w:bCs/>
-        </w:rPr>
-        <w:t xml:space="preserve"> </w:t>
-      </w:r>
-      <w:r>
-        <w:rPr>
-          <w:rFonts w:ascii="Times New Roman" w:hAnsi="Times New Roman" w:cs="Times New Roman"/>
-        </w:rPr>
         <w:t>Relatório gerado com sucesso.</w:t>
       </w:r>
-      <w:bookmarkStart w:id="0" w:name="_GoBack"/>
-      <w:bookmarkEnd w:id="0"/>
+    </w:p>
+    <w:p>
+      <w:pPr>
+        <w:ind w:left="993" w:hanging="284"/>
+        <w:jc w:val="both"/>
+      </w:pPr>
+    </w:p>
+    <w:p>
+      <w:pPr>
+        <w:ind w:left="993" w:hanging="284"/>
+        <w:jc w:val="both"/>
+      </w:pPr>
+    </w:p>
+    <w:p>
+      <w:pPr>
+        <w:ind w:left="993" w:hanging="284"/>
+        <w:jc w:val="both"/>
+      </w:pPr>
+    </w:p>
+    <w:p>
+      <w:pPr>
+        <w:ind w:left="993" w:hanging="284"/>
+        <w:jc w:val="both"/>
+      </w:pPr>
+    </w:p>
+    <w:p>
+      <w:pPr>
+        <w:ind w:left="993" w:hanging="284"/>
+        <w:jc w:val="both"/>
+      </w:pPr>
+    </w:p>
+    <w:p>
+      <w:pPr>
+        <w:ind w:left="993" w:hanging="284"/>
+        <w:jc w:val="both"/>
+      </w:pPr>
+    </w:p>
+    <w:p>
+      <w:pPr>
+        <w:ind w:left="993" w:hanging="284"/>
+        <w:jc w:val="both"/>
+      </w:pPr>
+    </w:p>
+    <w:p>
+      <w:pPr>
+        <w:ind w:left="993" w:hanging="284"/>
+        <w:jc w:val="both"/>
+      </w:pPr>
+    </w:p>
+    <w:p>
+      <w:pPr>
+        <w:ind w:left="993" w:hanging="284"/>
+        <w:jc w:val="both"/>
+      </w:pPr>
+    </w:p>
+    <w:p>
+      <w:pPr>
+        <w:ind w:left="993" w:hanging="284"/>
+        <w:jc w:val="both"/>
+      </w:pPr>
+    </w:p>
+    <w:p>
+      <w:pPr>
+        <w:ind w:left="993" w:hanging="284"/>
+        <w:jc w:val="both"/>
+      </w:pPr>
+    </w:p>
+    <w:p>
+      <w:pPr>
+        <w:ind w:left="993" w:hanging="284"/>
+        <w:jc w:val="both"/>
+      </w:pPr>
+    </w:p>
+    <w:p>
+      <w:pPr>
+        <w:ind w:left="993" w:hanging="284"/>
+        <w:jc w:val="both"/>
+      </w:pPr>
+    </w:p>
+    <w:p>
+      <w:pPr>
+        <w:ind w:left="993" w:hanging="284"/>
+        <w:jc w:val="both"/>
+      </w:pPr>
+    </w:p>
+    <w:p>
+      <w:pPr>
+        <w:ind w:left="993" w:hanging="284"/>
+        <w:jc w:val="both"/>
+      </w:pPr>
+    </w:p>
+    <w:p>
+      <w:pPr>
+        <w:ind w:left="993" w:hanging="284"/>
+        <w:jc w:val="both"/>
+      </w:pPr>
+    </w:p>
+    <w:p>
+      <w:pPr>
+        <w:ind w:left="993" w:hanging="284"/>
+        <w:jc w:val="both"/>
+      </w:pPr>
+    </w:p>
+    <w:p>
+      <w:pPr>
+        <w:ind w:left="993" w:hanging="284"/>
+        <w:jc w:val="both"/>
+      </w:pPr>
+    </w:p>
+    <w:p>
+      <w:pPr>
+        <w:ind w:left="993" w:hanging="284"/>
+        <w:jc w:val="both"/>
+      </w:pPr>
+    </w:p>
+    <w:p>
+      <w:pPr>
+        <w:ind w:left="993" w:hanging="284"/>
+        <w:jc w:val="both"/>
+      </w:pPr>
     </w:p>
     <w:sectPr>
       <w:pgSz w:w="11906" w:h="16838"/>
@@ -1205,6 +2083,184 @@
     </w:lvl>
   </w:abstractNum>
   <w:abstractNum w:abstractNumId="1" w15:restartNumberingAfterBreak="0">
+    <w:nsid w:val="2D3B67E9"/>
+    <w:multiLevelType w:val="hybridMultilevel"/>
+    <w:tmpl w:val="A53C9682"/>
+    <w:lvl w:ilvl="0" w:tplc="04160017">
+      <w:start w:val="1"/>
+      <w:numFmt w:val="lowerLetter"/>
+      <w:lvlText w:val="%1)"/>
+      <w:lvlJc w:val="left"/>
+      <w:pPr>
+        <w:ind w:left="720" w:hanging="360"/>
+      </w:pPr>
+      <w:rPr>
+        <w:rFonts w:hint="default"/>
+      </w:rPr>
+    </w:lvl>
+    <w:lvl w:ilvl="1" w:tplc="04160019" w:tentative="1">
+      <w:start w:val="1"/>
+      <w:numFmt w:val="lowerLetter"/>
+      <w:lvlText w:val="%2."/>
+      <w:lvlJc w:val="left"/>
+      <w:pPr>
+        <w:ind w:left="1440" w:hanging="360"/>
+      </w:pPr>
+    </w:lvl>
+    <w:lvl w:ilvl="2" w:tplc="0416001B" w:tentative="1">
+      <w:start w:val="1"/>
+      <w:numFmt w:val="lowerRoman"/>
+      <w:lvlText w:val="%3."/>
+      <w:lvlJc w:val="right"/>
+      <w:pPr>
+        <w:ind w:left="2160" w:hanging="180"/>
+      </w:pPr>
+    </w:lvl>
+    <w:lvl w:ilvl="3" w:tplc="0416000F" w:tentative="1">
+      <w:start w:val="1"/>
+      <w:numFmt w:val="decimal"/>
+      <w:lvlText w:val="%4."/>
+      <w:lvlJc w:val="left"/>
+      <w:pPr>
+        <w:ind w:left="2880" w:hanging="360"/>
+      </w:pPr>
+    </w:lvl>
+    <w:lvl w:ilvl="4" w:tplc="04160019" w:tentative="1">
+      <w:start w:val="1"/>
+      <w:numFmt w:val="lowerLetter"/>
+      <w:lvlText w:val="%5."/>
+      <w:lvlJc w:val="left"/>
+      <w:pPr>
+        <w:ind w:left="3600" w:hanging="360"/>
+      </w:pPr>
+    </w:lvl>
+    <w:lvl w:ilvl="5" w:tplc="0416001B" w:tentative="1">
+      <w:start w:val="1"/>
+      <w:numFmt w:val="lowerRoman"/>
+      <w:lvlText w:val="%6."/>
+      <w:lvlJc w:val="right"/>
+      <w:pPr>
+        <w:ind w:left="4320" w:hanging="180"/>
+      </w:pPr>
+    </w:lvl>
+    <w:lvl w:ilvl="6" w:tplc="0416000F" w:tentative="1">
+      <w:start w:val="1"/>
+      <w:numFmt w:val="decimal"/>
+      <w:lvlText w:val="%7."/>
+      <w:lvlJc w:val="left"/>
+      <w:pPr>
+        <w:ind w:left="5040" w:hanging="360"/>
+      </w:pPr>
+    </w:lvl>
+    <w:lvl w:ilvl="7" w:tplc="04160019" w:tentative="1">
+      <w:start w:val="1"/>
+      <w:numFmt w:val="lowerLetter"/>
+      <w:lvlText w:val="%8."/>
+      <w:lvlJc w:val="left"/>
+      <w:pPr>
+        <w:ind w:left="5760" w:hanging="360"/>
+      </w:pPr>
+    </w:lvl>
+    <w:lvl w:ilvl="8" w:tplc="0416001B" w:tentative="1">
+      <w:start w:val="1"/>
+      <w:numFmt w:val="lowerRoman"/>
+      <w:lvlText w:val="%9."/>
+      <w:lvlJc w:val="right"/>
+      <w:pPr>
+        <w:ind w:left="6480" w:hanging="180"/>
+      </w:pPr>
+    </w:lvl>
+  </w:abstractNum>
+  <w:abstractNum w:abstractNumId="2" w15:restartNumberingAfterBreak="0">
+    <w:nsid w:val="47D4595D"/>
+    <w:multiLevelType w:val="hybridMultilevel"/>
+    <w:tmpl w:val="8976D8BE"/>
+    <w:lvl w:ilvl="0" w:tplc="8E863D14">
+      <w:start w:val="1"/>
+      <w:numFmt w:val="lowerLetter"/>
+      <w:lvlText w:val="%1)"/>
+      <w:lvlJc w:val="left"/>
+      <w:pPr>
+        <w:ind w:left="1080" w:hanging="720"/>
+      </w:pPr>
+      <w:rPr>
+        <w:rFonts w:hint="default"/>
+      </w:rPr>
+    </w:lvl>
+    <w:lvl w:ilvl="1" w:tplc="04160019" w:tentative="1">
+      <w:start w:val="1"/>
+      <w:numFmt w:val="lowerLetter"/>
+      <w:lvlText w:val="%2."/>
+      <w:lvlJc w:val="left"/>
+      <w:pPr>
+        <w:ind w:left="1440" w:hanging="360"/>
+      </w:pPr>
+    </w:lvl>
+    <w:lvl w:ilvl="2" w:tplc="0416001B" w:tentative="1">
+      <w:start w:val="1"/>
+      <w:numFmt w:val="lowerRoman"/>
+      <w:lvlText w:val="%3."/>
+      <w:lvlJc w:val="right"/>
+      <w:pPr>
+        <w:ind w:left="2160" w:hanging="180"/>
+      </w:pPr>
+    </w:lvl>
+    <w:lvl w:ilvl="3" w:tplc="0416000F" w:tentative="1">
+      <w:start w:val="1"/>
+      <w:numFmt w:val="decimal"/>
+      <w:lvlText w:val="%4."/>
+      <w:lvlJc w:val="left"/>
+      <w:pPr>
+        <w:ind w:left="2880" w:hanging="360"/>
+      </w:pPr>
+    </w:lvl>
+    <w:lvl w:ilvl="4" w:tplc="04160019" w:tentative="1">
+      <w:start w:val="1"/>
+      <w:numFmt w:val="lowerLetter"/>
+      <w:lvlText w:val="%5."/>
+      <w:lvlJc w:val="left"/>
+      <w:pPr>
+        <w:ind w:left="3600" w:hanging="360"/>
+      </w:pPr>
+    </w:lvl>
+    <w:lvl w:ilvl="5" w:tplc="0416001B" w:tentative="1">
+      <w:start w:val="1"/>
+      <w:numFmt w:val="lowerRoman"/>
+      <w:lvlText w:val="%6."/>
+      <w:lvlJc w:val="right"/>
+      <w:pPr>
+        <w:ind w:left="4320" w:hanging="180"/>
+      </w:pPr>
+    </w:lvl>
+    <w:lvl w:ilvl="6" w:tplc="0416000F" w:tentative="1">
+      <w:start w:val="1"/>
+      <w:numFmt w:val="decimal"/>
+      <w:lvlText w:val="%7."/>
+      <w:lvlJc w:val="left"/>
+      <w:pPr>
+        <w:ind w:left="5040" w:hanging="360"/>
+      </w:pPr>
+    </w:lvl>
+    <w:lvl w:ilvl="7" w:tplc="04160019" w:tentative="1">
+      <w:start w:val="1"/>
+      <w:numFmt w:val="lowerLetter"/>
+      <w:lvlText w:val="%8."/>
+      <w:lvlJc w:val="left"/>
+      <w:pPr>
+        <w:ind w:left="5760" w:hanging="360"/>
+      </w:pPr>
+    </w:lvl>
+    <w:lvl w:ilvl="8" w:tplc="0416001B" w:tentative="1">
+      <w:start w:val="1"/>
+      <w:numFmt w:val="lowerRoman"/>
+      <w:lvlText w:val="%9."/>
+      <w:lvlJc w:val="right"/>
+      <w:pPr>
+        <w:ind w:left="6480" w:hanging="180"/>
+      </w:pPr>
+    </w:lvl>
+  </w:abstractNum>
+  <w:abstractNum w:abstractNumId="3" w15:restartNumberingAfterBreak="0">
     <w:nsid w:val="7E9450B9"/>
     <w:multiLevelType w:val="hybridMultilevel"/>
     <w:tmpl w:val="FCD2A920"/>
@@ -1291,10 +2347,16 @@
     </w:lvl>
   </w:abstractNum>
   <w:num w:numId="1">
-    <w:abstractNumId w:val="1"/>
+    <w:abstractNumId w:val="3"/>
   </w:num>
   <w:num w:numId="2">
     <w:abstractNumId w:val="0"/>
+  </w:num>
+  <w:num w:numId="3">
+    <w:abstractNumId w:val="2"/>
+  </w:num>
+  <w:num w:numId="4">
+    <w:abstractNumId w:val="1"/>
   </w:num>
 </w:numbering>
 </file>

--- a/Silvia-Helena-Descricao_de_Caso_de_Uso.docx
+++ b/Silvia-Helena-Descricao_de_Caso_de_Uso.docx
@@ -19,27 +19,7 @@
           <w:bCs/>
           <w:u w:val="single"/>
         </w:rPr>
-        <w:t>Descrição de Caso de Uso (</w:t>
-      </w:r>
-      <w:proofErr w:type="spellStart"/>
-      <w:r>
-        <w:rPr>
-          <w:rFonts w:ascii="Times New Roman" w:hAnsi="Times New Roman" w:cs="Times New Roman"/>
-          <w:b/>
-          <w:bCs/>
-          <w:u w:val="single"/>
-        </w:rPr>
-        <w:t>IClinic</w:t>
-      </w:r>
-      <w:proofErr w:type="spellEnd"/>
-      <w:r>
-        <w:rPr>
-          <w:rFonts w:ascii="Times New Roman" w:hAnsi="Times New Roman" w:cs="Times New Roman"/>
-          <w:b/>
-          <w:bCs/>
-          <w:u w:val="single"/>
-        </w:rPr>
-        <w:t>)</w:t>
+        <w:t>Descrição de Caso de Uso (IClinic)</w:t>
       </w:r>
       <w:r>
         <w:rPr>
@@ -266,7 +246,19 @@
         <w:rPr>
           <w:rFonts w:ascii="Times New Roman" w:hAnsi="Times New Roman" w:cs="Times New Roman"/>
         </w:rPr>
-        <w:t>O profissional acessa a tela de que permite gerar o prontuário.</w:t>
+        <w:t xml:space="preserve">O profissional </w:t>
+      </w:r>
+      <w:r>
+        <w:rPr>
+          <w:rFonts w:ascii="Times New Roman" w:hAnsi="Times New Roman" w:cs="Times New Roman"/>
+        </w:rPr>
+        <w:t>clica na aba pacientes</w:t>
+      </w:r>
+      <w:r>
+        <w:rPr>
+          <w:rFonts w:ascii="Times New Roman" w:hAnsi="Times New Roman" w:cs="Times New Roman"/>
+        </w:rPr>
+        <w:t>.</w:t>
       </w:r>
     </w:p>
     <w:p>
@@ -291,25 +283,7 @@
         <w:rPr>
           <w:rFonts w:ascii="Times New Roman" w:hAnsi="Times New Roman" w:cs="Times New Roman"/>
         </w:rPr>
-        <w:t xml:space="preserve">insere um dos dados do paciente </w:t>
-      </w:r>
-      <w:r>
-        <w:rPr>
-          <w:rFonts w:ascii="Times New Roman" w:hAnsi="Times New Roman" w:cs="Times New Roman"/>
-        </w:rPr>
-        <w:t>cadastrado</w:t>
-      </w:r>
-      <w:r>
-        <w:rPr>
-          <w:rFonts w:ascii="Times New Roman" w:hAnsi="Times New Roman" w:cs="Times New Roman"/>
-        </w:rPr>
-        <w:t xml:space="preserve"> (nome, RG, CPF) o qual quer gerar o prontuá</w:t>
-      </w:r>
-      <w:r>
-        <w:rPr>
-          <w:rFonts w:ascii="Times New Roman" w:hAnsi="Times New Roman" w:cs="Times New Roman"/>
-        </w:rPr>
-        <w:t>rio.</w:t>
+        <w:t>digita o nome, código, telefone ou CPF do paciente, após clica no nome do paciente.</w:t>
       </w:r>
     </w:p>
     <w:p>
@@ -371,7 +345,7 @@
         <w:rPr>
           <w:rFonts w:ascii="Times New Roman" w:hAnsi="Times New Roman" w:cs="Times New Roman"/>
         </w:rPr>
-        <w:t>No passo (a) caso o profissional não esteja logado no sistema deverá retornar para a página de login com a mensagem do erro.</w:t>
+        <w:t>No passo (a) caso o profissional não esteja logado no sistema deverá retornar para a página de login.</w:t>
       </w:r>
     </w:p>
     <w:p>
@@ -414,7 +388,35 @@
         <w:rPr>
           <w:rFonts w:ascii="Times New Roman" w:hAnsi="Times New Roman" w:cs="Times New Roman"/>
         </w:rPr>
-        <w:t xml:space="preserve"> no sistema deverá retornar para a mesma página com a mensagem do erro.</w:t>
+        <w:t xml:space="preserve">, </w:t>
+      </w:r>
+      <w:r>
+        <w:rPr>
+          <w:rFonts w:ascii="Times New Roman" w:hAnsi="Times New Roman" w:cs="Times New Roman"/>
+        </w:rPr>
+        <w:t>o sistema deverá retornar a mensagem: “</w:t>
+      </w:r>
+      <w:r>
+        <w:rPr>
+          <w:rFonts w:ascii="Helvetica" w:hAnsi="Helvetica" w:cs="Helvetica"/>
+          <w:color w:val="8A6D3B"/>
+          <w:sz w:val="21"/>
+          <w:szCs w:val="21"/>
+          <w:shd w:val="clear" w:color="auto" w:fill="FCF8E3"/>
+        </w:rPr>
+        <w:t>Nenhum registro encontrado</w:t>
+      </w:r>
+      <w:r>
+        <w:rPr>
+          <w:rFonts w:ascii="Times New Roman" w:hAnsi="Times New Roman" w:cs="Times New Roman"/>
+        </w:rPr>
+        <w:t>”</w:t>
+      </w:r>
+      <w:r>
+        <w:rPr>
+          <w:rFonts w:ascii="Times New Roman" w:hAnsi="Times New Roman" w:cs="Times New Roman"/>
+        </w:rPr>
+        <w:t>.</w:t>
       </w:r>
     </w:p>
     <w:p>
@@ -483,776 +485,18 @@
       </w:pPr>
       <w:r>
         <w:rPr>
+          <w:rFonts w:ascii="Times New Roman" w:hAnsi="Times New Roman" w:cs="Times New Roman"/>
+          <w:b/>
+          <w:bCs/>
           <w:noProof/>
-        </w:rPr>
-        <mc:AlternateContent>
-          <mc:Choice Requires="wps">
-            <w:drawing>
-              <wp:anchor distT="0" distB="0" distL="114300" distR="114300" simplePos="0" relativeHeight="251661312" behindDoc="0" locked="0" layoutInCell="1" allowOverlap="1" wp14:anchorId="65F47E3D" wp14:editId="6F9BD288">
-                <wp:simplePos x="0" y="0"/>
-                <wp:positionH relativeFrom="margin">
-                  <wp:posOffset>34290</wp:posOffset>
-                </wp:positionH>
-                <wp:positionV relativeFrom="paragraph">
-                  <wp:posOffset>12701</wp:posOffset>
-                </wp:positionV>
-                <wp:extent cx="5305425" cy="400050"/>
-                <wp:effectExtent l="0" t="0" r="28575" b="19050"/>
-                <wp:wrapNone/>
-                <wp:docPr id="2" name="Caixa de texto 2"/>
-                <wp:cNvGraphicFramePr/>
-                <a:graphic xmlns:a="http://schemas.openxmlformats.org/drawingml/2006/main">
-                  <a:graphicData uri="http://schemas.microsoft.com/office/word/2010/wordprocessingShape">
-                    <wps:wsp>
-                      <wps:cNvSpPr txBox="1"/>
-                      <wps:spPr>
-                        <a:xfrm>
-                          <a:off x="0" y="0"/>
-                          <a:ext cx="5305425" cy="400050"/>
-                        </a:xfrm>
-                        <a:prstGeom prst="rect">
-                          <a:avLst/>
-                        </a:prstGeom>
-                        <a:noFill/>
-                        <a:ln>
-                          <a:solidFill>
-                            <a:schemeClr val="tx1"/>
-                          </a:solidFill>
-                        </a:ln>
-                        <a:effectLst/>
-                      </wps:spPr>
-                      <wps:txbx>
-                        <w:txbxContent>
-                          <w:p>
-                            <w:pPr>
-                              <w:pStyle w:val="PargrafodaLista"/>
-                              <w:numPr>
-                                <w:ilvl w:val="0"/>
-                                <w:numId w:val="4"/>
-                              </w:numPr>
-                              <w:rPr>
-                                <w:rFonts w:ascii="Times New Roman" w:hAnsi="Times New Roman" w:cs="Times New Roman"/>
-                                <w:b/>
-                                <w:color w:val="000000" w:themeColor="text1"/>
-                                <w:sz w:val="32"/>
-                                <w:szCs w:val="32"/>
-                                <w14:shadow w14:blurRad="12700" w14:dist="38100" w14:dir="2700000" w14:sx="100000" w14:sy="100000" w14:kx="0" w14:ky="0" w14:algn="tl">
-                                  <w14:schemeClr w14:val="bg1">
-                                    <w14:lumMod w14:val="50000"/>
-                                  </w14:schemeClr>
-                                </w14:shadow>
-                                <w14:textOutline w14:w="9525" w14:cap="flat" w14:cmpd="sng" w14:algn="ctr">
-                                  <w14:solidFill>
-                                    <w14:schemeClr w14:val="bg1"/>
-                                  </w14:solidFill>
-                                  <w14:prstDash w14:val="solid"/>
-                                  <w14:round/>
-                                </w14:textOutline>
-                              </w:rPr>
-                            </w:pPr>
-                            <w:r>
-                              <w:rPr>
-                                <w:rFonts w:ascii="Times New Roman" w:hAnsi="Times New Roman" w:cs="Times New Roman"/>
-                                <w:b/>
-                                <w:color w:val="000000" w:themeColor="text1"/>
-                                <w:sz w:val="32"/>
-                                <w:szCs w:val="32"/>
-                                <w14:shadow w14:blurRad="12700" w14:dist="38100" w14:dir="2700000" w14:sx="100000" w14:sy="100000" w14:kx="0" w14:ky="0" w14:algn="tl">
-                                  <w14:schemeClr w14:val="bg1">
-                                    <w14:lumMod w14:val="50000"/>
-                                  </w14:schemeClr>
-                                </w14:shadow>
-                                <w14:textOutline w14:w="9525" w14:cap="flat" w14:cmpd="sng" w14:algn="ctr">
-                                  <w14:solidFill>
-                                    <w14:schemeClr w14:val="bg1"/>
-                                  </w14:solidFill>
-                                  <w14:prstDash w14:val="solid"/>
-                                  <w14:round/>
-                                </w14:textOutline>
-                              </w:rPr>
-                              <w:t>Emitir prontuário</w:t>
-                            </w:r>
-                          </w:p>
-                        </w:txbxContent>
-                      </wps:txbx>
-                      <wps:bodyPr rot="0" spcFirstLastPara="0" vertOverflow="overflow" horzOverflow="overflow" vert="horz" wrap="square" lIns="91440" tIns="45720" rIns="91440" bIns="45720" numCol="1" spcCol="0" rtlCol="0" fromWordArt="0" anchor="t" anchorCtr="0" forceAA="0" compatLnSpc="1">
-                        <a:prstTxWarp prst="textNoShape">
-                          <a:avLst/>
-                        </a:prstTxWarp>
-                        <a:noAutofit/>
-                      </wps:bodyPr>
-                    </wps:wsp>
-                  </a:graphicData>
-                </a:graphic>
-                <wp14:sizeRelH relativeFrom="margin">
-                  <wp14:pctWidth>0</wp14:pctWidth>
-                </wp14:sizeRelH>
-                <wp14:sizeRelV relativeFrom="margin">
-                  <wp14:pctHeight>0</wp14:pctHeight>
-                </wp14:sizeRelV>
-              </wp:anchor>
-            </w:drawing>
-          </mc:Choice>
-          <mc:Fallback>
-            <w:pict>
-              <v:shapetype w14:anchorId="65F47E3D" id="_x0000_t202" coordsize="21600,21600" o:spt="202" path="m,l,21600r21600,l21600,xe">
-                <v:stroke joinstyle="miter"/>
-                <v:path gradientshapeok="t" o:connecttype="rect"/>
-              </v:shapetype>
-              <v:shape id="Caixa de texto 2" o:spid="_x0000_s1026" type="#_x0000_t202" style="position:absolute;left:0;text-align:left;margin-left:2.7pt;margin-top:1pt;width:417.75pt;height:31.5pt;z-index:251661312;visibility:visible;mso-wrap-style:square;mso-width-percent:0;mso-height-percent:0;mso-wrap-distance-left:9pt;mso-wrap-distance-top:0;mso-wrap-distance-right:9pt;mso-wrap-distance-bottom:0;mso-position-horizontal:absolute;mso-position-horizontal-relative:margin;mso-position-vertical:absolute;mso-position-vertical-relative:text;mso-width-percent:0;mso-height-percent:0;mso-width-relative:margin;mso-height-relative:margin;v-text-anchor:top" o:gfxdata="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" filled="f" strokecolor="black [3213]">
-                <v:fill o:detectmouseclick="t"/>
-                <v:textbox>
-                  <w:txbxContent>
-                    <w:p>
-                      <w:pPr>
-                        <w:pStyle w:val="PargrafodaLista"/>
-                        <w:numPr>
-                          <w:ilvl w:val="0"/>
-                          <w:numId w:val="4"/>
-                        </w:numPr>
-                        <w:rPr>
-                          <w:rFonts w:ascii="Times New Roman" w:hAnsi="Times New Roman" w:cs="Times New Roman"/>
-                          <w:b/>
-                          <w:color w:val="000000" w:themeColor="text1"/>
-                          <w:sz w:val="32"/>
-                          <w:szCs w:val="32"/>
-                          <w14:shadow w14:blurRad="12700" w14:dist="38100" w14:dir="2700000" w14:sx="100000" w14:sy="100000" w14:kx="0" w14:ky="0" w14:algn="tl">
-                            <w14:schemeClr w14:val="bg1">
-                              <w14:lumMod w14:val="50000"/>
-                            </w14:schemeClr>
-                          </w14:shadow>
-                          <w14:textOutline w14:w="9525" w14:cap="flat" w14:cmpd="sng" w14:algn="ctr">
-                            <w14:solidFill>
-                              <w14:schemeClr w14:val="bg1"/>
-                            </w14:solidFill>
-                            <w14:prstDash w14:val="solid"/>
-                            <w14:round/>
-                          </w14:textOutline>
-                        </w:rPr>
-                      </w:pPr>
-                      <w:r>
-                        <w:rPr>
-                          <w:rFonts w:ascii="Times New Roman" w:hAnsi="Times New Roman" w:cs="Times New Roman"/>
-                          <w:b/>
-                          <w:color w:val="000000" w:themeColor="text1"/>
-                          <w:sz w:val="32"/>
-                          <w:szCs w:val="32"/>
-                          <w14:shadow w14:blurRad="12700" w14:dist="38100" w14:dir="2700000" w14:sx="100000" w14:sy="100000" w14:kx="0" w14:ky="0" w14:algn="tl">
-                            <w14:schemeClr w14:val="bg1">
-                              <w14:lumMod w14:val="50000"/>
-                            </w14:schemeClr>
-                          </w14:shadow>
-                          <w14:textOutline w14:w="9525" w14:cap="flat" w14:cmpd="sng" w14:algn="ctr">
-                            <w14:solidFill>
-                              <w14:schemeClr w14:val="bg1"/>
-                            </w14:solidFill>
-                            <w14:prstDash w14:val="solid"/>
-                            <w14:round/>
-                          </w14:textOutline>
-                        </w:rPr>
-                        <w:t>Emitir prontuário</w:t>
-                      </w:r>
-                    </w:p>
-                  </w:txbxContent>
-                </v:textbox>
-                <w10:wrap anchorx="margin"/>
-              </v:shape>
-            </w:pict>
-          </mc:Fallback>
-        </mc:AlternateContent>
-      </w:r>
-    </w:p>
-    <w:p>
-      <w:pPr>
-        <w:jc w:val="both"/>
-        <w:rPr>
-          <w:rFonts w:ascii="Times New Roman" w:hAnsi="Times New Roman" w:cs="Times New Roman"/>
-          <w:b/>
-          <w:bCs/>
-          <w:u w:val="single"/>
-        </w:rPr>
-      </w:pPr>
-    </w:p>
-    <w:p>
-      <w:pPr>
-        <w:jc w:val="both"/>
-        <w:rPr>
-          <w:rFonts w:ascii="Times New Roman" w:hAnsi="Times New Roman" w:cs="Times New Roman"/>
-          <w:b/>
-          <w:bCs/>
-          <w:u w:val="single"/>
-        </w:rPr>
-      </w:pPr>
-    </w:p>
-    <w:p>
-      <w:pPr>
-        <w:jc w:val="both"/>
-        <w:rPr>
-          <w:rFonts w:ascii="Times New Roman" w:hAnsi="Times New Roman" w:cs="Times New Roman"/>
-          <w:b/>
-          <w:bCs/>
-          <w:u w:val="single"/>
-        </w:rPr>
-      </w:pPr>
-      <w:r>
-        <w:rPr>
-          <w:noProof/>
-        </w:rPr>
-        <mc:AlternateContent>
-          <mc:Choice Requires="wps">
-            <w:drawing>
-              <wp:anchor distT="0" distB="0" distL="114300" distR="114300" simplePos="0" relativeHeight="251663360" behindDoc="0" locked="0" layoutInCell="1" allowOverlap="1" wp14:anchorId="188E2D37" wp14:editId="2169595E">
-                <wp:simplePos x="0" y="0"/>
-                <wp:positionH relativeFrom="margin">
-                  <wp:posOffset>37465</wp:posOffset>
-                </wp:positionH>
-                <wp:positionV relativeFrom="paragraph">
-                  <wp:posOffset>36195</wp:posOffset>
-                </wp:positionV>
-                <wp:extent cx="5305425" cy="876300"/>
-                <wp:effectExtent l="0" t="0" r="28575" b="19050"/>
-                <wp:wrapNone/>
-                <wp:docPr id="5" name="Caixa de texto 5"/>
-                <wp:cNvGraphicFramePr/>
-                <a:graphic xmlns:a="http://schemas.openxmlformats.org/drawingml/2006/main">
-                  <a:graphicData uri="http://schemas.microsoft.com/office/word/2010/wordprocessingShape">
-                    <wps:wsp>
-                      <wps:cNvSpPr txBox="1"/>
-                      <wps:spPr>
-                        <a:xfrm>
-                          <a:off x="0" y="0"/>
-                          <a:ext cx="5305425" cy="876300"/>
-                        </a:xfrm>
-                        <a:prstGeom prst="rect">
-                          <a:avLst/>
-                        </a:prstGeom>
-                        <a:noFill/>
-                        <a:ln>
-                          <a:solidFill>
-                            <a:schemeClr val="tx1"/>
-                          </a:solidFill>
-                        </a:ln>
-                        <a:effectLst/>
-                      </wps:spPr>
-                      <wps:txbx>
-                        <w:txbxContent>
-                          <w:p>
-                            <w:pPr>
-                              <w:pStyle w:val="PargrafodaLista"/>
-                              <w:numPr>
-                                <w:ilvl w:val="0"/>
-                                <w:numId w:val="4"/>
-                              </w:numPr>
-                              <w:rPr>
-                                <w:rFonts w:ascii="Times New Roman" w:hAnsi="Times New Roman" w:cs="Times New Roman"/>
-                                <w:b/>
-                                <w:color w:val="000000" w:themeColor="text1"/>
-                                <w:sz w:val="32"/>
-                                <w:szCs w:val="32"/>
-                                <w14:shadow w14:blurRad="12700" w14:dist="38100" w14:dir="2700000" w14:sx="100000" w14:sy="100000" w14:kx="0" w14:ky="0" w14:algn="tl">
-                                  <w14:schemeClr w14:val="bg1">
-                                    <w14:lumMod w14:val="50000"/>
-                                  </w14:schemeClr>
-                                </w14:shadow>
-                                <w14:textOutline w14:w="9525" w14:cap="flat" w14:cmpd="sng" w14:algn="ctr">
-                                  <w14:solidFill>
-                                    <w14:schemeClr w14:val="bg1"/>
-                                  </w14:solidFill>
-                                  <w14:prstDash w14:val="solid"/>
-                                  <w14:round/>
-                                </w14:textOutline>
-                              </w:rPr>
-                            </w:pPr>
-                            <w:r>
-                              <w:rPr>
-                                <w:rFonts w:ascii="Times New Roman" w:hAnsi="Times New Roman" w:cs="Times New Roman"/>
-                                <w:b/>
-                                <w:color w:val="000000" w:themeColor="text1"/>
-                                <w:sz w:val="32"/>
-                                <w:szCs w:val="32"/>
-                                <w14:shadow w14:blurRad="12700" w14:dist="38100" w14:dir="2700000" w14:sx="100000" w14:sy="100000" w14:kx="0" w14:ky="0" w14:algn="tl">
-                                  <w14:schemeClr w14:val="bg1">
-                                    <w14:lumMod w14:val="50000"/>
-                                  </w14:schemeClr>
-                                </w14:shadow>
-                                <w14:textOutline w14:w="9525" w14:cap="flat" w14:cmpd="sng" w14:algn="ctr">
-                                  <w14:solidFill>
-                                    <w14:schemeClr w14:val="bg1"/>
-                                  </w14:solidFill>
-                                  <w14:prstDash w14:val="solid"/>
-                                  <w14:round/>
-                                </w14:textOutline>
-                              </w:rPr>
-                              <w:t>Insira um dos dados abaixo para emitir o prontuário:</w:t>
-                            </w:r>
-                          </w:p>
-                          <w:p>
-                            <w:pPr>
-                              <w:pStyle w:val="PargrafodaLista"/>
-                              <w:rPr>
-                                <w:b/>
-                              </w:rPr>
-                            </w:pPr>
-                            <w:r>
-                              <w:rPr>
-                                <w:b/>
-                              </w:rPr>
-                              <w:t>Nome:</w:t>
-                            </w:r>
-                          </w:p>
-                          <w:p>
-                            <w:pPr>
-                              <w:pStyle w:val="PargrafodaLista"/>
-                              <w:rPr>
-                                <w:b/>
-                              </w:rPr>
-                            </w:pPr>
-                            <w:r>
-                              <w:rPr>
-                                <w:b/>
-                              </w:rPr>
-                              <w:t>RG:</w:t>
-                            </w:r>
-                          </w:p>
-                          <w:p>
-                            <w:pPr>
-                              <w:pStyle w:val="PargrafodaLista"/>
-                              <w:rPr>
-                                <w:b/>
-                              </w:rPr>
-                            </w:pPr>
-                            <w:r>
-                              <w:rPr>
-                                <w:b/>
-                              </w:rPr>
-                              <w:t>CPF:</w:t>
-                            </w:r>
-                          </w:p>
-                          <w:p>
-                            <w:pPr>
-                              <w:pStyle w:val="PargrafodaLista"/>
-                              <w:rPr>
-                                <w:rFonts w:ascii="Times New Roman" w:hAnsi="Times New Roman" w:cs="Times New Roman"/>
-                                <w:b/>
-                                <w:color w:val="000000" w:themeColor="text1"/>
-                                <w:sz w:val="32"/>
-                                <w:szCs w:val="32"/>
-                                <w14:shadow w14:blurRad="12700" w14:dist="38100" w14:dir="2700000" w14:sx="100000" w14:sy="100000" w14:kx="0" w14:ky="0" w14:algn="tl">
-                                  <w14:schemeClr w14:val="bg1">
-                                    <w14:lumMod w14:val="50000"/>
-                                  </w14:schemeClr>
-                                </w14:shadow>
-                                <w14:textOutline w14:w="9525" w14:cap="flat" w14:cmpd="sng" w14:algn="ctr">
-                                  <w14:solidFill>
-                                    <w14:schemeClr w14:val="bg1"/>
-                                  </w14:solidFill>
-                                  <w14:prstDash w14:val="solid"/>
-                                  <w14:round/>
-                                </w14:textOutline>
-                              </w:rPr>
-                            </w:pPr>
-                          </w:p>
-                        </w:txbxContent>
-                      </wps:txbx>
-                      <wps:bodyPr rot="0" spcFirstLastPara="0" vertOverflow="overflow" horzOverflow="overflow" vert="horz" wrap="square" lIns="91440" tIns="45720" rIns="91440" bIns="45720" numCol="1" spcCol="0" rtlCol="0" fromWordArt="0" anchor="t" anchorCtr="0" forceAA="0" compatLnSpc="1">
-                        <a:prstTxWarp prst="textNoShape">
-                          <a:avLst/>
-                        </a:prstTxWarp>
-                        <a:noAutofit/>
-                      </wps:bodyPr>
-                    </wps:wsp>
-                  </a:graphicData>
-                </a:graphic>
-                <wp14:sizeRelH relativeFrom="margin">
-                  <wp14:pctWidth>0</wp14:pctWidth>
-                </wp14:sizeRelH>
-                <wp14:sizeRelV relativeFrom="margin">
-                  <wp14:pctHeight>0</wp14:pctHeight>
-                </wp14:sizeRelV>
-              </wp:anchor>
-            </w:drawing>
-          </mc:Choice>
-          <mc:Fallback>
-            <w:pict>
-              <v:shape w14:anchorId="188E2D37" id="Caixa de texto 5" o:spid="_x0000_s1027" type="#_x0000_t202" style="position:absolute;left:0;text-align:left;margin-left:2.95pt;margin-top:2.85pt;width:417.75pt;height:69pt;z-index:251663360;visibility:visible;mso-wrap-style:square;mso-width-percent:0;mso-height-percent:0;mso-wrap-distance-left:9pt;mso-wrap-distance-top:0;mso-wrap-distance-right:9pt;mso-wrap-distance-bottom:0;mso-position-horizontal:absolute;mso-position-horizontal-relative:margin;mso-position-vertical:absolute;mso-position-vertical-relative:text;mso-width-percent:0;mso-height-percent:0;mso-width-relative:margin;mso-height-relative:margin;v-text-anchor:top" o:gfxdata="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" filled="f" strokecolor="black [3213]">
-                <v:fill o:detectmouseclick="t"/>
-                <v:textbox>
-                  <w:txbxContent>
-                    <w:p>
-                      <w:pPr>
-                        <w:pStyle w:val="PargrafodaLista"/>
-                        <w:numPr>
-                          <w:ilvl w:val="0"/>
-                          <w:numId w:val="4"/>
-                        </w:numPr>
-                        <w:rPr>
-                          <w:rFonts w:ascii="Times New Roman" w:hAnsi="Times New Roman" w:cs="Times New Roman"/>
-                          <w:b/>
-                          <w:color w:val="000000" w:themeColor="text1"/>
-                          <w:sz w:val="32"/>
-                          <w:szCs w:val="32"/>
-                          <w14:shadow w14:blurRad="12700" w14:dist="38100" w14:dir="2700000" w14:sx="100000" w14:sy="100000" w14:kx="0" w14:ky="0" w14:algn="tl">
-                            <w14:schemeClr w14:val="bg1">
-                              <w14:lumMod w14:val="50000"/>
-                            </w14:schemeClr>
-                          </w14:shadow>
-                          <w14:textOutline w14:w="9525" w14:cap="flat" w14:cmpd="sng" w14:algn="ctr">
-                            <w14:solidFill>
-                              <w14:schemeClr w14:val="bg1"/>
-                            </w14:solidFill>
-                            <w14:prstDash w14:val="solid"/>
-                            <w14:round/>
-                          </w14:textOutline>
-                        </w:rPr>
-                      </w:pPr>
-                      <w:r>
-                        <w:rPr>
-                          <w:rFonts w:ascii="Times New Roman" w:hAnsi="Times New Roman" w:cs="Times New Roman"/>
-                          <w:b/>
-                          <w:color w:val="000000" w:themeColor="text1"/>
-                          <w:sz w:val="32"/>
-                          <w:szCs w:val="32"/>
-                          <w14:shadow w14:blurRad="12700" w14:dist="38100" w14:dir="2700000" w14:sx="100000" w14:sy="100000" w14:kx="0" w14:ky="0" w14:algn="tl">
-                            <w14:schemeClr w14:val="bg1">
-                              <w14:lumMod w14:val="50000"/>
-                            </w14:schemeClr>
-                          </w14:shadow>
-                          <w14:textOutline w14:w="9525" w14:cap="flat" w14:cmpd="sng" w14:algn="ctr">
-                            <w14:solidFill>
-                              <w14:schemeClr w14:val="bg1"/>
-                            </w14:solidFill>
-                            <w14:prstDash w14:val="solid"/>
-                            <w14:round/>
-                          </w14:textOutline>
-                        </w:rPr>
-                        <w:t>Insira um dos dados abaixo para emitir o prontuário:</w:t>
-                      </w:r>
-                    </w:p>
-                    <w:p>
-                      <w:pPr>
-                        <w:pStyle w:val="PargrafodaLista"/>
-                        <w:rPr>
-                          <w:b/>
-                        </w:rPr>
-                      </w:pPr>
-                      <w:r>
-                        <w:rPr>
-                          <w:b/>
-                        </w:rPr>
-                        <w:t>Nome:</w:t>
-                      </w:r>
-                    </w:p>
-                    <w:p>
-                      <w:pPr>
-                        <w:pStyle w:val="PargrafodaLista"/>
-                        <w:rPr>
-                          <w:b/>
-                        </w:rPr>
-                      </w:pPr>
-                      <w:r>
-                        <w:rPr>
-                          <w:b/>
-                        </w:rPr>
-                        <w:t>RG:</w:t>
-                      </w:r>
-                    </w:p>
-                    <w:p>
-                      <w:pPr>
-                        <w:pStyle w:val="PargrafodaLista"/>
-                        <w:rPr>
-                          <w:b/>
-                        </w:rPr>
-                      </w:pPr>
-                      <w:r>
-                        <w:rPr>
-                          <w:b/>
-                        </w:rPr>
-                        <w:t>CPF:</w:t>
-                      </w:r>
-                    </w:p>
-                    <w:p>
-                      <w:pPr>
-                        <w:pStyle w:val="PargrafodaLista"/>
-                        <w:rPr>
-                          <w:rFonts w:ascii="Times New Roman" w:hAnsi="Times New Roman" w:cs="Times New Roman"/>
-                          <w:b/>
-                          <w:color w:val="000000" w:themeColor="text1"/>
-                          <w:sz w:val="32"/>
-                          <w:szCs w:val="32"/>
-                          <w14:shadow w14:blurRad="12700" w14:dist="38100" w14:dir="2700000" w14:sx="100000" w14:sy="100000" w14:kx="0" w14:ky="0" w14:algn="tl">
-                            <w14:schemeClr w14:val="bg1">
-                              <w14:lumMod w14:val="50000"/>
-                            </w14:schemeClr>
-                          </w14:shadow>
-                          <w14:textOutline w14:w="9525" w14:cap="flat" w14:cmpd="sng" w14:algn="ctr">
-                            <w14:solidFill>
-                              <w14:schemeClr w14:val="bg1"/>
-                            </w14:solidFill>
-                            <w14:prstDash w14:val="solid"/>
-                            <w14:round/>
-                          </w14:textOutline>
-                        </w:rPr>
-                      </w:pPr>
-                    </w:p>
-                  </w:txbxContent>
-                </v:textbox>
-                <w10:wrap anchorx="margin"/>
-              </v:shape>
-            </w:pict>
-          </mc:Fallback>
-        </mc:AlternateContent>
-      </w:r>
-    </w:p>
-    <w:p>
-      <w:pPr>
-        <w:jc w:val="both"/>
-        <w:rPr>
-          <w:rFonts w:ascii="Times New Roman" w:hAnsi="Times New Roman" w:cs="Times New Roman"/>
-          <w:b/>
-          <w:bCs/>
-          <w:u w:val="single"/>
-        </w:rPr>
-      </w:pPr>
-    </w:p>
-    <w:p>
-      <w:pPr>
-        <w:jc w:val="both"/>
-        <w:rPr>
-          <w:rFonts w:ascii="Times New Roman" w:hAnsi="Times New Roman" w:cs="Times New Roman"/>
-          <w:b/>
-          <w:bCs/>
-          <w:u w:val="single"/>
-        </w:rPr>
-      </w:pPr>
-    </w:p>
-    <w:p>
-      <w:pPr>
-        <w:jc w:val="both"/>
-        <w:rPr>
-          <w:rFonts w:ascii="Times New Roman" w:hAnsi="Times New Roman" w:cs="Times New Roman"/>
-          <w:b/>
-          <w:bCs/>
-          <w:u w:val="single"/>
-        </w:rPr>
-      </w:pPr>
-    </w:p>
-    <w:p>
-      <w:pPr>
-        <w:jc w:val="both"/>
-        <w:rPr>
-          <w:rFonts w:ascii="Times New Roman" w:hAnsi="Times New Roman" w:cs="Times New Roman"/>
-          <w:b/>
-          <w:bCs/>
-          <w:u w:val="single"/>
-        </w:rPr>
-      </w:pPr>
-    </w:p>
-    <w:p>
-      <w:pPr>
-        <w:rPr>
-          <w:b/>
-        </w:rPr>
-      </w:pPr>
-    </w:p>
-    <w:p>
-      <w:pPr>
-        <w:jc w:val="both"/>
-        <w:rPr>
-          <w:rFonts w:ascii="Times New Roman" w:hAnsi="Times New Roman" w:cs="Times New Roman"/>
-          <w:b/>
-          <w:bCs/>
-          <w:u w:val="single"/>
-        </w:rPr>
-      </w:pPr>
-      <w:r>
-        <w:rPr>
-          <w:noProof/>
-        </w:rPr>
-        <mc:AlternateContent>
-          <mc:Choice Requires="wps">
-            <w:drawing>
-              <wp:anchor distT="0" distB="0" distL="114300" distR="114300" simplePos="0" relativeHeight="251665408" behindDoc="0" locked="0" layoutInCell="1" allowOverlap="1" wp14:anchorId="7032FC41" wp14:editId="6F044ADD">
-                <wp:simplePos x="0" y="0"/>
-                <wp:positionH relativeFrom="margin">
-                  <wp:posOffset>43815</wp:posOffset>
-                </wp:positionH>
-                <wp:positionV relativeFrom="paragraph">
-                  <wp:posOffset>33655</wp:posOffset>
-                </wp:positionV>
-                <wp:extent cx="5267325" cy="371475"/>
-                <wp:effectExtent l="0" t="0" r="28575" b="28575"/>
-                <wp:wrapNone/>
-                <wp:docPr id="6" name="Caixa de texto 6"/>
-                <wp:cNvGraphicFramePr/>
-                <a:graphic xmlns:a="http://schemas.openxmlformats.org/drawingml/2006/main">
-                  <a:graphicData uri="http://schemas.microsoft.com/office/word/2010/wordprocessingShape">
-                    <wps:wsp>
-                      <wps:cNvSpPr txBox="1"/>
-                      <wps:spPr>
-                        <a:xfrm>
-                          <a:off x="0" y="0"/>
-                          <a:ext cx="5267325" cy="371475"/>
-                        </a:xfrm>
-                        <a:prstGeom prst="rect">
-                          <a:avLst/>
-                        </a:prstGeom>
-                        <a:noFill/>
-                        <a:ln>
-                          <a:solidFill>
-                            <a:schemeClr val="tx1"/>
-                          </a:solidFill>
-                        </a:ln>
-                        <a:effectLst/>
-                      </wps:spPr>
-                      <wps:txbx>
-                        <w:txbxContent>
-                          <w:p>
-                            <w:pPr>
-                              <w:pStyle w:val="PargrafodaLista"/>
-                              <w:numPr>
-                                <w:ilvl w:val="0"/>
-                                <w:numId w:val="4"/>
-                              </w:numPr>
-                              <w:rPr>
-                                <w:rFonts w:ascii="Times New Roman" w:hAnsi="Times New Roman" w:cs="Times New Roman"/>
-                                <w:b/>
-                                <w:color w:val="000000" w:themeColor="text1"/>
-                                <w:sz w:val="32"/>
-                                <w:szCs w:val="32"/>
-                                <w14:shadow w14:blurRad="12700" w14:dist="38100" w14:dir="2700000" w14:sx="100000" w14:sy="100000" w14:kx="0" w14:ky="0" w14:algn="tl">
-                                  <w14:schemeClr w14:val="bg1">
-                                    <w14:lumMod w14:val="50000"/>
-                                  </w14:schemeClr>
-                                </w14:shadow>
-                                <w14:textOutline w14:w="9525" w14:cap="flat" w14:cmpd="sng" w14:algn="ctr">
-                                  <w14:solidFill>
-                                    <w14:schemeClr w14:val="bg1"/>
-                                  </w14:solidFill>
-                                  <w14:prstDash w14:val="solid"/>
-                                  <w14:round/>
-                                </w14:textOutline>
-                              </w:rPr>
-                            </w:pPr>
-                          </w:p>
-                        </w:txbxContent>
-                      </wps:txbx>
-                      <wps:bodyPr rot="0" spcFirstLastPara="0" vertOverflow="overflow" horzOverflow="overflow" vert="horz" wrap="square" lIns="91440" tIns="45720" rIns="91440" bIns="45720" numCol="1" spcCol="0" rtlCol="0" fromWordArt="0" anchor="t" anchorCtr="0" forceAA="0" compatLnSpc="1">
-                        <a:prstTxWarp prst="textNoShape">
-                          <a:avLst/>
-                        </a:prstTxWarp>
-                        <a:noAutofit/>
-                      </wps:bodyPr>
-                    </wps:wsp>
-                  </a:graphicData>
-                </a:graphic>
-                <wp14:sizeRelH relativeFrom="margin">
-                  <wp14:pctWidth>0</wp14:pctWidth>
-                </wp14:sizeRelH>
-                <wp14:sizeRelV relativeFrom="margin">
-                  <wp14:pctHeight>0</wp14:pctHeight>
-                </wp14:sizeRelV>
-              </wp:anchor>
-            </w:drawing>
-          </mc:Choice>
-          <mc:Fallback>
-            <w:pict>
-              <v:shape w14:anchorId="7032FC41" id="Caixa de texto 6" o:spid="_x0000_s1028" type="#_x0000_t202" style="position:absolute;left:0;text-align:left;margin-left:3.45pt;margin-top:2.65pt;width:414.75pt;height:29.25pt;z-index:251665408;visibility:visible;mso-wrap-style:square;mso-width-percent:0;mso-height-percent:0;mso-wrap-distance-left:9pt;mso-wrap-distance-top:0;mso-wrap-distance-right:9pt;mso-wrap-distance-bottom:0;mso-position-horizontal:absolute;mso-position-horizontal-relative:margin;mso-position-vertical:absolute;mso-position-vertical-relative:text;mso-width-percent:0;mso-height-percent:0;mso-width-relative:margin;mso-height-relative:margin;v-text-anchor:top" o:gfxdata="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" filled="f" strokecolor="black [3213]">
-                <v:fill o:detectmouseclick="t"/>
-                <v:textbox>
-                  <w:txbxContent>
-                    <w:p>
-                      <w:pPr>
-                        <w:pStyle w:val="PargrafodaLista"/>
-                        <w:numPr>
-                          <w:ilvl w:val="0"/>
-                          <w:numId w:val="4"/>
-                        </w:numPr>
-                        <w:rPr>
-                          <w:rFonts w:ascii="Times New Roman" w:hAnsi="Times New Roman" w:cs="Times New Roman"/>
-                          <w:b/>
-                          <w:color w:val="000000" w:themeColor="text1"/>
-                          <w:sz w:val="32"/>
-                          <w:szCs w:val="32"/>
-                          <w14:shadow w14:blurRad="12700" w14:dist="38100" w14:dir="2700000" w14:sx="100000" w14:sy="100000" w14:kx="0" w14:ky="0" w14:algn="tl">
-                            <w14:schemeClr w14:val="bg1">
-                              <w14:lumMod w14:val="50000"/>
-                            </w14:schemeClr>
-                          </w14:shadow>
-                          <w14:textOutline w14:w="9525" w14:cap="flat" w14:cmpd="sng" w14:algn="ctr">
-                            <w14:solidFill>
-                              <w14:schemeClr w14:val="bg1"/>
-                            </w14:solidFill>
-                            <w14:prstDash w14:val="solid"/>
-                            <w14:round/>
-                          </w14:textOutline>
-                        </w:rPr>
-                      </w:pPr>
-                    </w:p>
-                  </w:txbxContent>
-                </v:textbox>
-                <w10:wrap anchorx="margin"/>
-              </v:shape>
-            </w:pict>
-          </mc:Fallback>
-        </mc:AlternateContent>
-      </w:r>
-    </w:p>
-    <w:p>
-      <w:pPr>
-        <w:jc w:val="both"/>
-        <w:rPr>
-          <w:rFonts w:ascii="Times New Roman" w:hAnsi="Times New Roman" w:cs="Times New Roman"/>
-          <w:b/>
-          <w:bCs/>
-          <w:u w:val="single"/>
-        </w:rPr>
-      </w:pPr>
-    </w:p>
-    <w:p>
-      <w:pPr>
-        <w:jc w:val="both"/>
-        <w:rPr>
-          <w:rFonts w:ascii="Times New Roman" w:hAnsi="Times New Roman" w:cs="Times New Roman"/>
-          <w:b/>
-          <w:bCs/>
-          <w:u w:val="single"/>
-        </w:rPr>
-      </w:pPr>
-    </w:p>
-    <w:p>
-      <w:pPr>
-        <w:jc w:val="both"/>
-        <w:rPr>
-          <w:rFonts w:ascii="Times New Roman" w:hAnsi="Times New Roman" w:cs="Times New Roman"/>
-          <w:b/>
-          <w:bCs/>
-          <w:u w:val="single"/>
-        </w:rPr>
-      </w:pPr>
-      <w:r>
-        <w:rPr>
-          <w:rFonts w:ascii="Times New Roman" w:hAnsi="Times New Roman" w:cs="Times New Roman"/>
-          <w:b/>
-          <w:bCs/>
-          <w:noProof/>
-          <w:sz w:val="24"/>
-          <w:szCs w:val="24"/>
           <w:u w:val="single"/>
           <w:lang w:eastAsia="pt-BR"/>
         </w:rPr>
         <w:drawing>
-          <wp:anchor distT="0" distB="0" distL="114300" distR="114300" simplePos="0" relativeHeight="251659264" behindDoc="0" locked="0" layoutInCell="1" allowOverlap="1" wp14:anchorId="0909712A" wp14:editId="4A4710C1">
-            <wp:simplePos x="0" y="0"/>
-            <wp:positionH relativeFrom="margin">
-              <wp:posOffset>0</wp:posOffset>
-            </wp:positionH>
-            <wp:positionV relativeFrom="paragraph">
-              <wp:posOffset>30480</wp:posOffset>
-            </wp:positionV>
-            <wp:extent cx="5989955" cy="3211195"/>
-            <wp:effectExtent l="0" t="0" r="0" b="8255"/>
-            <wp:wrapNone/>
-            <wp:docPr id="1" name="Imagem 1" descr="C:\Users\silvinha01\Desktop\tela_prontuario.jpg"/>
+          <wp:inline distT="0" distB="0" distL="0" distR="0">
+            <wp:extent cx="5400040" cy="2577747"/>
+            <wp:effectExtent l="0" t="0" r="0" b="0"/>
+            <wp:docPr id="1" name="Imagem 1" descr="C:\Users\silvinha01\Desktop\Engenharia_de_Software_II\aula4(19-08-2016)\prontuario01.png"/>
             <wp:cNvGraphicFramePr>
               <a:graphicFrameLocks xmlns:a="http://schemas.openxmlformats.org/drawingml/2006/main" noChangeAspect="1"/>
             </wp:cNvGraphicFramePr>
@@ -1260,13 +504,13 @@
               <a:graphicData uri="http://schemas.openxmlformats.org/drawingml/2006/picture">
                 <pic:pic xmlns:pic="http://schemas.openxmlformats.org/drawingml/2006/picture">
                   <pic:nvPicPr>
-                    <pic:cNvPr id="0" name="Picture 1" descr="C:\Users\silvinha01\Desktop\tela_prontuario.jpg"/>
+                    <pic:cNvPr id="0" name="Picture 1" descr="C:\Users\silvinha01\Desktop\Engenharia_de_Software_II\aula4(19-08-2016)\prontuario01.png"/>
                     <pic:cNvPicPr>
                       <a:picLocks noChangeAspect="1" noChangeArrowheads="1"/>
                     </pic:cNvPicPr>
                   </pic:nvPicPr>
                   <pic:blipFill>
-                    <a:blip r:embed="rId5">
+                    <a:blip r:embed="rId5" cstate="print">
                       <a:extLst>
                         <a:ext uri="{28A0092B-C50C-407E-A947-70E740481C1C}">
                           <a14:useLocalDpi xmlns:a14="http://schemas.microsoft.com/office/drawing/2010/main" val="0"/>
@@ -1281,7 +525,7 @@
                   <pic:spPr bwMode="auto">
                     <a:xfrm>
                       <a:off x="0" y="0"/>
-                      <a:ext cx="5989955" cy="3211195"/>
+                      <a:ext cx="5400040" cy="2577747"/>
                     </a:xfrm>
                     <a:prstGeom prst="rect">
                       <a:avLst/>
@@ -1294,13 +538,7 @@
                 </pic:pic>
               </a:graphicData>
             </a:graphic>
-            <wp14:sizeRelH relativeFrom="margin">
-              <wp14:pctWidth>0</wp14:pctWidth>
-            </wp14:sizeRelH>
-            <wp14:sizeRelV relativeFrom="margin">
-              <wp14:pctHeight>0</wp14:pctHeight>
-            </wp14:sizeRelV>
-          </wp:anchor>
+          </wp:inline>
         </w:drawing>
       </w:r>
     </w:p>
@@ -1325,664 +563,72 @@
           <w:u w:val="single"/>
         </w:rPr>
       </w:pPr>
-    </w:p>
-    <w:p>
-      <w:pPr>
-        <w:jc w:val="both"/>
-        <w:rPr>
-          <w:rFonts w:ascii="Times New Roman" w:hAnsi="Times New Roman" w:cs="Times New Roman"/>
-          <w:b/>
-          <w:bCs/>
+      <w:r>
+        <w:rPr>
+          <w:rFonts w:ascii="Times New Roman" w:hAnsi="Times New Roman" w:cs="Times New Roman"/>
+          <w:b/>
+          <w:bCs/>
+          <w:noProof/>
           <w:u w:val="single"/>
-        </w:rPr>
-      </w:pPr>
-    </w:p>
-    <w:p>
-      <w:pPr>
-        <w:jc w:val="both"/>
-        <w:rPr>
-          <w:rFonts w:ascii="Times New Roman" w:hAnsi="Times New Roman" w:cs="Times New Roman"/>
-          <w:b/>
-          <w:bCs/>
-          <w:u w:val="single"/>
-        </w:rPr>
+          <w:lang w:eastAsia="pt-BR"/>
+        </w:rPr>
+        <w:drawing>
+          <wp:inline distT="0" distB="0" distL="0" distR="0">
+            <wp:extent cx="5400040" cy="2547039"/>
+            <wp:effectExtent l="0" t="0" r="0" b="5715"/>
+            <wp:docPr id="3" name="Imagem 3" descr="C:\Users\silvinha01\Desktop\Engenharia_de_Software_II\aula4(19-08-2016)\prontuario02.png"/>
+            <wp:cNvGraphicFramePr>
+              <a:graphicFrameLocks xmlns:a="http://schemas.openxmlformats.org/drawingml/2006/main" noChangeAspect="1"/>
+            </wp:cNvGraphicFramePr>
+            <a:graphic xmlns:a="http://schemas.openxmlformats.org/drawingml/2006/main">
+              <a:graphicData uri="http://schemas.openxmlformats.org/drawingml/2006/picture">
+                <pic:pic xmlns:pic="http://schemas.openxmlformats.org/drawingml/2006/picture">
+                  <pic:nvPicPr>
+                    <pic:cNvPr id="0" name="Picture 2" descr="C:\Users\silvinha01\Desktop\Engenharia_de_Software_II\aula4(19-08-2016)\prontuario02.png"/>
+                    <pic:cNvPicPr>
+                      <a:picLocks noChangeAspect="1" noChangeArrowheads="1"/>
+                    </pic:cNvPicPr>
+                  </pic:nvPicPr>
+                  <pic:blipFill>
+                    <a:blip r:embed="rId6" cstate="print">
+                      <a:extLst>
+                        <a:ext uri="{28A0092B-C50C-407E-A947-70E740481C1C}">
+                          <a14:useLocalDpi xmlns:a14="http://schemas.microsoft.com/office/drawing/2010/main" val="0"/>
+                        </a:ext>
+                      </a:extLst>
+                    </a:blip>
+                    <a:srcRect/>
+                    <a:stretch>
+                      <a:fillRect/>
+                    </a:stretch>
+                  </pic:blipFill>
+                  <pic:spPr bwMode="auto">
+                    <a:xfrm>
+                      <a:off x="0" y="0"/>
+                      <a:ext cx="5400040" cy="2547039"/>
+                    </a:xfrm>
+                    <a:prstGeom prst="rect">
+                      <a:avLst/>
+                    </a:prstGeom>
+                    <a:noFill/>
+                    <a:ln>
+                      <a:noFill/>
+                    </a:ln>
+                  </pic:spPr>
+                </pic:pic>
+              </a:graphicData>
+            </a:graphic>
+          </wp:inline>
+        </w:drawing>
+      </w:r>
+    </w:p>
+    <w:p>
+      <w:pPr>
+        <w:ind w:left="993" w:hanging="284"/>
+        <w:jc w:val="both"/>
       </w:pPr>
       <w:bookmarkStart w:id="0" w:name="_GoBack"/>
       <w:bookmarkEnd w:id="0"/>
-    </w:p>
-    <w:p>
-      <w:pPr>
-        <w:jc w:val="both"/>
-        <w:rPr>
-          <w:rFonts w:ascii="Times New Roman" w:hAnsi="Times New Roman" w:cs="Times New Roman"/>
-          <w:b/>
-          <w:bCs/>
-          <w:u w:val="single"/>
-        </w:rPr>
-      </w:pPr>
-    </w:p>
-    <w:p>
-      <w:pPr>
-        <w:jc w:val="both"/>
-        <w:rPr>
-          <w:rFonts w:ascii="Times New Roman" w:hAnsi="Times New Roman" w:cs="Times New Roman"/>
-          <w:b/>
-          <w:bCs/>
-          <w:u w:val="single"/>
-        </w:rPr>
-      </w:pPr>
-    </w:p>
-    <w:p>
-      <w:pPr>
-        <w:jc w:val="both"/>
-        <w:rPr>
-          <w:rFonts w:ascii="Times New Roman" w:hAnsi="Times New Roman" w:cs="Times New Roman"/>
-          <w:b/>
-          <w:bCs/>
-          <w:u w:val="single"/>
-        </w:rPr>
-      </w:pPr>
-    </w:p>
-    <w:p>
-      <w:pPr>
-        <w:jc w:val="both"/>
-        <w:rPr>
-          <w:rFonts w:ascii="Times New Roman" w:hAnsi="Times New Roman" w:cs="Times New Roman"/>
-          <w:b/>
-          <w:bCs/>
-          <w:u w:val="single"/>
-        </w:rPr>
-      </w:pPr>
-    </w:p>
-    <w:p>
-      <w:pPr>
-        <w:jc w:val="both"/>
-        <w:rPr>
-          <w:rFonts w:ascii="Times New Roman" w:hAnsi="Times New Roman" w:cs="Times New Roman"/>
-          <w:b/>
-          <w:bCs/>
-          <w:u w:val="single"/>
-        </w:rPr>
-      </w:pPr>
-    </w:p>
-    <w:p>
-      <w:pPr>
-        <w:jc w:val="both"/>
-        <w:rPr>
-          <w:rFonts w:ascii="Times New Roman" w:hAnsi="Times New Roman" w:cs="Times New Roman"/>
-          <w:b/>
-          <w:bCs/>
-          <w:u w:val="single"/>
-        </w:rPr>
-      </w:pPr>
-    </w:p>
-    <w:p>
-      <w:pPr>
-        <w:jc w:val="both"/>
-        <w:rPr>
-          <w:rFonts w:ascii="Times New Roman" w:hAnsi="Times New Roman" w:cs="Times New Roman"/>
-          <w:b/>
-          <w:bCs/>
-          <w:u w:val="single"/>
-        </w:rPr>
-      </w:pPr>
-    </w:p>
-    <w:p>
-      <w:pPr>
-        <w:jc w:val="both"/>
-        <w:rPr>
-          <w:rFonts w:ascii="Times New Roman" w:hAnsi="Times New Roman" w:cs="Times New Roman"/>
-          <w:b/>
-          <w:bCs/>
-          <w:u w:val="single"/>
-        </w:rPr>
-      </w:pPr>
-    </w:p>
-    <w:p>
-      <w:pPr>
-        <w:jc w:val="both"/>
-        <w:rPr>
-          <w:rFonts w:ascii="Times New Roman" w:hAnsi="Times New Roman" w:cs="Times New Roman"/>
-          <w:b/>
-          <w:bCs/>
-          <w:u w:val="single"/>
-        </w:rPr>
-      </w:pPr>
-    </w:p>
-    <w:p>
-      <w:pPr>
-        <w:jc w:val="both"/>
-        <w:rPr>
-          <w:rFonts w:ascii="Times New Roman" w:hAnsi="Times New Roman" w:cs="Times New Roman"/>
-          <w:b/>
-          <w:bCs/>
-          <w:u w:val="single"/>
-        </w:rPr>
-      </w:pPr>
-    </w:p>
-    <w:p>
-      <w:pPr>
-        <w:jc w:val="both"/>
-        <w:rPr>
-          <w:rFonts w:ascii="Times New Roman" w:hAnsi="Times New Roman" w:cs="Times New Roman"/>
-          <w:b/>
-          <w:bCs/>
-          <w:u w:val="single"/>
-        </w:rPr>
-      </w:pPr>
-    </w:p>
-    <w:p>
-      <w:pPr>
-        <w:jc w:val="both"/>
-        <w:rPr>
-          <w:rFonts w:ascii="Times New Roman" w:hAnsi="Times New Roman" w:cs="Times New Roman"/>
-          <w:b/>
-          <w:bCs/>
-          <w:u w:val="single"/>
-        </w:rPr>
-      </w:pPr>
-    </w:p>
-    <w:p>
-      <w:pPr>
-        <w:jc w:val="both"/>
-        <w:rPr>
-          <w:rFonts w:ascii="Times New Roman" w:hAnsi="Times New Roman" w:cs="Times New Roman"/>
-          <w:b/>
-          <w:bCs/>
-          <w:u w:val="single"/>
-        </w:rPr>
-      </w:pPr>
-    </w:p>
-    <w:p>
-      <w:pPr>
-        <w:jc w:val="both"/>
-        <w:rPr>
-          <w:rFonts w:ascii="Times New Roman" w:hAnsi="Times New Roman" w:cs="Times New Roman"/>
-          <w:b/>
-          <w:bCs/>
-          <w:u w:val="single"/>
-        </w:rPr>
-      </w:pPr>
-    </w:p>
-    <w:p>
-      <w:pPr>
-        <w:jc w:val="both"/>
-        <w:rPr>
-          <w:rFonts w:ascii="Times New Roman" w:hAnsi="Times New Roman" w:cs="Times New Roman"/>
-          <w:b/>
-          <w:bCs/>
-          <w:u w:val="single"/>
-        </w:rPr>
-      </w:pPr>
-    </w:p>
-    <w:p>
-      <w:pPr>
-        <w:jc w:val="both"/>
-        <w:rPr>
-          <w:rFonts w:ascii="Times New Roman" w:hAnsi="Times New Roman" w:cs="Times New Roman"/>
-          <w:b/>
-          <w:bCs/>
-          <w:u w:val="single"/>
-        </w:rPr>
-      </w:pPr>
-    </w:p>
-    <w:p>
-      <w:pPr>
-        <w:jc w:val="both"/>
-        <w:rPr>
-          <w:rFonts w:ascii="Times New Roman" w:hAnsi="Times New Roman" w:cs="Times New Roman"/>
-          <w:b/>
-          <w:bCs/>
-          <w:u w:val="single"/>
-        </w:rPr>
-      </w:pPr>
-    </w:p>
-    <w:p>
-      <w:pPr>
-        <w:jc w:val="both"/>
-        <w:rPr>
-          <w:rFonts w:ascii="Times New Roman" w:hAnsi="Times New Roman" w:cs="Times New Roman"/>
-          <w:b/>
-          <w:bCs/>
-          <w:u w:val="single"/>
-        </w:rPr>
-      </w:pPr>
-      <w:r>
-        <w:rPr>
-          <w:rFonts w:ascii="Times New Roman" w:hAnsi="Times New Roman" w:cs="Times New Roman"/>
-          <w:b/>
-          <w:bCs/>
-          <w:u w:val="single"/>
-        </w:rPr>
-        <w:lastRenderedPageBreak/>
-        <w:t>UC - Emitir</w:t>
-      </w:r>
-      <w:r>
-        <w:rPr>
-          <w:rFonts w:ascii="Times New Roman" w:hAnsi="Times New Roman" w:cs="Times New Roman"/>
-          <w:b/>
-          <w:color w:val="000000"/>
-          <w:u w:val="single"/>
-        </w:rPr>
-        <w:t xml:space="preserve"> Relatório de estatísticas do sistema.</w:t>
-      </w:r>
-    </w:p>
-    <w:p>
-      <w:pPr>
-        <w:ind w:left="993" w:hanging="284"/>
-        <w:jc w:val="both"/>
-        <w:rPr>
-          <w:rFonts w:ascii="Times New Roman" w:hAnsi="Times New Roman" w:cs="Times New Roman"/>
-          <w:bCs/>
-        </w:rPr>
-      </w:pPr>
-    </w:p>
-    <w:p>
-      <w:pPr>
-        <w:ind w:left="993" w:hanging="284"/>
-        <w:jc w:val="both"/>
-        <w:rPr>
-          <w:rFonts w:ascii="Times New Roman" w:hAnsi="Times New Roman" w:cs="Times New Roman"/>
-        </w:rPr>
-      </w:pPr>
-      <w:r>
-        <w:rPr>
-          <w:rFonts w:ascii="Times New Roman" w:hAnsi="Times New Roman" w:cs="Times New Roman"/>
-          <w:bCs/>
-        </w:rPr>
-        <w:t xml:space="preserve"> </w:t>
-      </w:r>
-      <w:r>
-        <w:rPr>
-          <w:rFonts w:ascii="Times New Roman" w:hAnsi="Times New Roman" w:cs="Times New Roman"/>
-          <w:b/>
-          <w:bCs/>
-        </w:rPr>
-        <w:t>Sumário:</w:t>
-      </w:r>
-      <w:r>
-        <w:rPr>
-          <w:rFonts w:ascii="Times New Roman" w:hAnsi="Times New Roman" w:cs="Times New Roman"/>
-          <w:bCs/>
-        </w:rPr>
-        <w:t xml:space="preserve"> </w:t>
-      </w:r>
-      <w:r>
-        <w:rPr>
-          <w:rFonts w:ascii="Times New Roman" w:hAnsi="Times New Roman" w:cs="Times New Roman"/>
-        </w:rPr>
-        <w:t xml:space="preserve">Permite </w:t>
-      </w:r>
-      <w:r>
-        <w:rPr>
-          <w:rFonts w:ascii="Times New Roman" w:hAnsi="Times New Roman" w:cs="Times New Roman"/>
-          <w:color w:val="000000"/>
-        </w:rPr>
-        <w:t>Gerar Relatório de estatísticas do sistema.</w:t>
-      </w:r>
-    </w:p>
-    <w:p>
-      <w:pPr>
-        <w:ind w:left="993" w:hanging="284"/>
-        <w:jc w:val="both"/>
-        <w:rPr>
-          <w:rFonts w:ascii="Times New Roman" w:hAnsi="Times New Roman" w:cs="Times New Roman"/>
-        </w:rPr>
-      </w:pPr>
-      <w:r>
-        <w:rPr>
-          <w:rFonts w:ascii="Times New Roman" w:hAnsi="Times New Roman" w:cs="Times New Roman"/>
-          <w:bCs/>
-        </w:rPr>
-        <w:t xml:space="preserve"> </w:t>
-      </w:r>
-      <w:r>
-        <w:rPr>
-          <w:rFonts w:ascii="Times New Roman" w:hAnsi="Times New Roman" w:cs="Times New Roman"/>
-          <w:b/>
-          <w:bCs/>
-        </w:rPr>
-        <w:t>Atores:</w:t>
-      </w:r>
-      <w:r>
-        <w:rPr>
-          <w:rFonts w:ascii="Times New Roman" w:hAnsi="Times New Roman" w:cs="Times New Roman"/>
-        </w:rPr>
-        <w:t xml:space="preserve"> Profissional</w:t>
-      </w:r>
-    </w:p>
-    <w:p>
-      <w:pPr>
-        <w:ind w:left="993" w:hanging="284"/>
-        <w:jc w:val="both"/>
-        <w:rPr>
-          <w:rFonts w:ascii="Times New Roman" w:hAnsi="Times New Roman" w:cs="Times New Roman"/>
-        </w:rPr>
-      </w:pPr>
-      <w:r>
-        <w:rPr>
-          <w:rFonts w:ascii="Times New Roman" w:hAnsi="Times New Roman" w:cs="Times New Roman"/>
-          <w:bCs/>
-        </w:rPr>
-        <w:t xml:space="preserve"> </w:t>
-      </w:r>
-      <w:r>
-        <w:rPr>
-          <w:rFonts w:ascii="Times New Roman" w:hAnsi="Times New Roman" w:cs="Times New Roman"/>
-          <w:b/>
-          <w:bCs/>
-        </w:rPr>
-        <w:t>Pré-Condição:</w:t>
-      </w:r>
-      <w:r>
-        <w:rPr>
-          <w:rFonts w:ascii="Times New Roman" w:hAnsi="Times New Roman" w:cs="Times New Roman"/>
-          <w:bCs/>
-        </w:rPr>
-        <w:t xml:space="preserve"> </w:t>
-      </w:r>
-      <w:r>
-        <w:rPr>
-          <w:rFonts w:ascii="Times New Roman" w:hAnsi="Times New Roman" w:cs="Times New Roman"/>
-        </w:rPr>
-        <w:t xml:space="preserve">O sistema deve estar online e o profissional deverá estar logado no sistema. </w:t>
-      </w:r>
-    </w:p>
-    <w:p>
-      <w:pPr>
-        <w:ind w:left="993" w:hanging="284"/>
-        <w:jc w:val="both"/>
-        <w:rPr>
-          <w:rFonts w:ascii="Times New Roman" w:hAnsi="Times New Roman" w:cs="Times New Roman"/>
-          <w:b/>
-          <w:bCs/>
-        </w:rPr>
-      </w:pPr>
-      <w:r>
-        <w:rPr>
-          <w:rFonts w:ascii="Times New Roman" w:hAnsi="Times New Roman" w:cs="Times New Roman"/>
-          <w:bCs/>
-        </w:rPr>
-        <w:t xml:space="preserve"> </w:t>
-      </w:r>
-      <w:r>
-        <w:rPr>
-          <w:rFonts w:ascii="Times New Roman" w:hAnsi="Times New Roman" w:cs="Times New Roman"/>
-          <w:b/>
-          <w:bCs/>
-        </w:rPr>
-        <w:t xml:space="preserve">Fluxo Principal: </w:t>
-      </w:r>
-    </w:p>
-    <w:p>
-      <w:pPr>
-        <w:pStyle w:val="PargrafodaLista"/>
-        <w:numPr>
-          <w:ilvl w:val="0"/>
-          <w:numId w:val="2"/>
-        </w:numPr>
-        <w:jc w:val="both"/>
-        <w:rPr>
-          <w:rFonts w:ascii="Times New Roman" w:hAnsi="Times New Roman" w:cs="Times New Roman"/>
-          <w:bCs/>
-        </w:rPr>
-      </w:pPr>
-      <w:r>
-        <w:rPr>
-          <w:rFonts w:ascii="Times New Roman" w:hAnsi="Times New Roman" w:cs="Times New Roman"/>
-        </w:rPr>
-        <w:t>O profissional acessa a tela de que permite gerar o relatório.</w:t>
-      </w:r>
-    </w:p>
-    <w:p>
-      <w:pPr>
-        <w:pStyle w:val="PargrafodaLista"/>
-        <w:numPr>
-          <w:ilvl w:val="0"/>
-          <w:numId w:val="2"/>
-        </w:numPr>
-        <w:jc w:val="both"/>
-        <w:rPr>
-          <w:rFonts w:ascii="Times New Roman" w:hAnsi="Times New Roman" w:cs="Times New Roman"/>
-        </w:rPr>
-      </w:pPr>
-      <w:r>
-        <w:rPr>
-          <w:rFonts w:ascii="Times New Roman" w:hAnsi="Times New Roman" w:cs="Times New Roman"/>
-        </w:rPr>
-        <w:t>O profissional seleciona o sistema cadastrado ao qual quer gerar o relatório.</w:t>
-      </w:r>
-    </w:p>
-    <w:p>
-      <w:pPr>
-        <w:pStyle w:val="PargrafodaLista"/>
-        <w:numPr>
-          <w:ilvl w:val="0"/>
-          <w:numId w:val="2"/>
-        </w:numPr>
-        <w:jc w:val="both"/>
-        <w:rPr>
-          <w:rFonts w:ascii="Times New Roman" w:hAnsi="Times New Roman" w:cs="Times New Roman"/>
-        </w:rPr>
-      </w:pPr>
-      <w:r>
-        <w:rPr>
-          <w:rFonts w:ascii="Times New Roman" w:hAnsi="Times New Roman" w:cs="Times New Roman"/>
-        </w:rPr>
-        <w:t>O sistema mostra na tela o relatório.</w:t>
-      </w:r>
-    </w:p>
-    <w:p>
-      <w:pPr>
-        <w:ind w:left="993" w:hanging="284"/>
-        <w:jc w:val="both"/>
-        <w:rPr>
-          <w:rFonts w:ascii="Times New Roman" w:hAnsi="Times New Roman" w:cs="Times New Roman"/>
-          <w:bCs/>
-        </w:rPr>
-      </w:pPr>
-      <w:r>
-        <w:rPr>
-          <w:rFonts w:ascii="Times New Roman" w:hAnsi="Times New Roman" w:cs="Times New Roman"/>
-          <w:b/>
-          <w:bCs/>
-        </w:rPr>
-        <w:t>Fluxo Alternativo (1):</w:t>
-      </w:r>
-      <w:r>
-        <w:rPr>
-          <w:rFonts w:ascii="Times New Roman" w:hAnsi="Times New Roman" w:cs="Times New Roman"/>
-          <w:bCs/>
-        </w:rPr>
-        <w:t xml:space="preserve"> </w:t>
-      </w:r>
-      <w:r>
-        <w:rPr>
-          <w:rFonts w:ascii="Times New Roman" w:hAnsi="Times New Roman" w:cs="Times New Roman"/>
-        </w:rPr>
-        <w:t>No passo (a) caso o profissional não esteja logado no sistema deverá retornar para a página de login com a mensagem do erro.</w:t>
-      </w:r>
-    </w:p>
-    <w:p>
-      <w:pPr>
-        <w:ind w:left="993" w:hanging="284"/>
-        <w:jc w:val="both"/>
-        <w:rPr>
-          <w:rFonts w:ascii="Times New Roman" w:hAnsi="Times New Roman" w:cs="Times New Roman"/>
-          <w:bCs/>
-        </w:rPr>
-      </w:pPr>
-      <w:r>
-        <w:rPr>
-          <w:rFonts w:ascii="Times New Roman" w:hAnsi="Times New Roman" w:cs="Times New Roman"/>
-          <w:b/>
-          <w:bCs/>
-        </w:rPr>
-        <w:t>Fluxo Alternativo (2):</w:t>
-      </w:r>
-      <w:r>
-        <w:rPr>
-          <w:rFonts w:ascii="Times New Roman" w:hAnsi="Times New Roman" w:cs="Times New Roman"/>
-          <w:bCs/>
-        </w:rPr>
-        <w:t xml:space="preserve"> </w:t>
-      </w:r>
-      <w:r>
-        <w:rPr>
-          <w:rFonts w:ascii="Times New Roman" w:hAnsi="Times New Roman" w:cs="Times New Roman"/>
-        </w:rPr>
-        <w:t>No passo (c) caso não seja possível gerar o relatório no sistema deverá retornar para a mesma página com a mensagem do erro.</w:t>
-      </w:r>
-    </w:p>
-    <w:p>
-      <w:pPr>
-        <w:ind w:left="993" w:hanging="284"/>
-        <w:jc w:val="both"/>
-        <w:rPr>
-          <w:rFonts w:ascii="Times New Roman" w:hAnsi="Times New Roman" w:cs="Times New Roman"/>
-        </w:rPr>
-      </w:pPr>
-      <w:r>
-        <w:rPr>
-          <w:rFonts w:ascii="Times New Roman" w:hAnsi="Times New Roman" w:cs="Times New Roman"/>
-          <w:b/>
-          <w:bCs/>
-        </w:rPr>
-        <w:t>Pós-Condição:</w:t>
-      </w:r>
-      <w:r>
-        <w:rPr>
-          <w:rFonts w:ascii="Times New Roman" w:hAnsi="Times New Roman" w:cs="Times New Roman"/>
-          <w:bCs/>
-        </w:rPr>
-        <w:t xml:space="preserve"> </w:t>
-      </w:r>
-      <w:r>
-        <w:rPr>
-          <w:rFonts w:ascii="Times New Roman" w:hAnsi="Times New Roman" w:cs="Times New Roman"/>
-        </w:rPr>
-        <w:t>Relatório gerado com sucesso.</w:t>
-      </w:r>
-    </w:p>
-    <w:p>
-      <w:pPr>
-        <w:ind w:left="993" w:hanging="284"/>
-        <w:jc w:val="both"/>
-      </w:pPr>
-    </w:p>
-    <w:p>
-      <w:pPr>
-        <w:ind w:left="993" w:hanging="284"/>
-        <w:jc w:val="both"/>
-      </w:pPr>
-    </w:p>
-    <w:p>
-      <w:pPr>
-        <w:ind w:left="993" w:hanging="284"/>
-        <w:jc w:val="both"/>
-      </w:pPr>
-    </w:p>
-    <w:p>
-      <w:pPr>
-        <w:ind w:left="993" w:hanging="284"/>
-        <w:jc w:val="both"/>
-      </w:pPr>
-    </w:p>
-    <w:p>
-      <w:pPr>
-        <w:ind w:left="993" w:hanging="284"/>
-        <w:jc w:val="both"/>
-      </w:pPr>
-    </w:p>
-    <w:p>
-      <w:pPr>
-        <w:ind w:left="993" w:hanging="284"/>
-        <w:jc w:val="both"/>
-      </w:pPr>
-    </w:p>
-    <w:p>
-      <w:pPr>
-        <w:ind w:left="993" w:hanging="284"/>
-        <w:jc w:val="both"/>
-      </w:pPr>
-    </w:p>
-    <w:p>
-      <w:pPr>
-        <w:ind w:left="993" w:hanging="284"/>
-        <w:jc w:val="both"/>
-      </w:pPr>
-    </w:p>
-    <w:p>
-      <w:pPr>
-        <w:ind w:left="993" w:hanging="284"/>
-        <w:jc w:val="both"/>
-      </w:pPr>
-    </w:p>
-    <w:p>
-      <w:pPr>
-        <w:ind w:left="993" w:hanging="284"/>
-        <w:jc w:val="both"/>
-      </w:pPr>
-    </w:p>
-    <w:p>
-      <w:pPr>
-        <w:ind w:left="993" w:hanging="284"/>
-        <w:jc w:val="both"/>
-      </w:pPr>
-    </w:p>
-    <w:p>
-      <w:pPr>
-        <w:ind w:left="993" w:hanging="284"/>
-        <w:jc w:val="both"/>
-      </w:pPr>
-    </w:p>
-    <w:p>
-      <w:pPr>
-        <w:ind w:left="993" w:hanging="284"/>
-        <w:jc w:val="both"/>
-      </w:pPr>
-    </w:p>
-    <w:p>
-      <w:pPr>
-        <w:ind w:left="993" w:hanging="284"/>
-        <w:jc w:val="both"/>
-      </w:pPr>
-    </w:p>
-    <w:p>
-      <w:pPr>
-        <w:ind w:left="993" w:hanging="284"/>
-        <w:jc w:val="both"/>
-      </w:pPr>
-    </w:p>
-    <w:p>
-      <w:pPr>
-        <w:ind w:left="993" w:hanging="284"/>
-        <w:jc w:val="both"/>
-      </w:pPr>
-    </w:p>
-    <w:p>
-      <w:pPr>
-        <w:ind w:left="993" w:hanging="284"/>
-        <w:jc w:val="both"/>
-      </w:pPr>
-    </w:p>
-    <w:p>
-      <w:pPr>
-        <w:ind w:left="993" w:hanging="284"/>
-        <w:jc w:val="both"/>
-      </w:pPr>
-    </w:p>
-    <w:p>
-      <w:pPr>
-        <w:ind w:left="993" w:hanging="284"/>
-        <w:jc w:val="both"/>
-      </w:pPr>
-    </w:p>
-    <w:p>
-      <w:pPr>
-        <w:ind w:left="993" w:hanging="284"/>
-        <w:jc w:val="both"/>
-      </w:pPr>
     </w:p>
     <w:sectPr>
       <w:pgSz w:w="11906" w:h="16838"/>

--- a/Silvia-Helena-Descricao_de_Caso_de_Uso.docx
+++ b/Silvia-Helena-Descricao_de_Caso_de_Uso.docx
@@ -19,7 +19,27 @@
           <w:bCs/>
           <w:u w:val="single"/>
         </w:rPr>
-        <w:t>Descrição de Caso de Uso (IClinic)</w:t>
+        <w:t>Descrição de Caso de Uso (</w:t>
+      </w:r>
+      <w:proofErr w:type="spellStart"/>
+      <w:r>
+        <w:rPr>
+          <w:rFonts w:ascii="Times New Roman" w:hAnsi="Times New Roman" w:cs="Times New Roman"/>
+          <w:b/>
+          <w:bCs/>
+          <w:u w:val="single"/>
+        </w:rPr>
+        <w:t>IClinic</w:t>
+      </w:r>
+      <w:proofErr w:type="spellEnd"/>
+      <w:r>
+        <w:rPr>
+          <w:rFonts w:ascii="Times New Roman" w:hAnsi="Times New Roman" w:cs="Times New Roman"/>
+          <w:b/>
+          <w:bCs/>
+          <w:u w:val="single"/>
+        </w:rPr>
+        <w:t>)</w:t>
       </w:r>
       <w:r>
         <w:rPr>
@@ -283,7 +303,19 @@
         <w:rPr>
           <w:rFonts w:ascii="Times New Roman" w:hAnsi="Times New Roman" w:cs="Times New Roman"/>
         </w:rPr>
-        <w:t>digita o nome, código, telefone ou CPF do paciente, após clica no nome do paciente.</w:t>
+        <w:t xml:space="preserve">digita o nome, código, telefone ou CPF do paciente, após </w:t>
+      </w:r>
+      <w:r>
+        <w:rPr>
+          <w:rFonts w:ascii="Times New Roman" w:hAnsi="Times New Roman" w:cs="Times New Roman"/>
+        </w:rPr>
+        <w:t>localizar o paciente, clica no nome</w:t>
+      </w:r>
+      <w:r>
+        <w:rPr>
+          <w:rFonts w:ascii="Times New Roman" w:hAnsi="Times New Roman" w:cs="Times New Roman"/>
+        </w:rPr>
+        <w:t>.</w:t>
       </w:r>
     </w:p>
     <w:p>
@@ -494,9 +526,9 @@
         </w:rPr>
         <w:drawing>
           <wp:inline distT="0" distB="0" distL="0" distR="0">
-            <wp:extent cx="5400040" cy="2577747"/>
+            <wp:extent cx="5400040" cy="2575835"/>
             <wp:effectExtent l="0" t="0" r="0" b="0"/>
-            <wp:docPr id="1" name="Imagem 1" descr="C:\Users\silvinha01\Desktop\Engenharia_de_Software_II\aula4(19-08-2016)\prontuario01.png"/>
+            <wp:docPr id="2" name="Imagem 2" descr="C:\Users\silvinha01\Desktop\Engenharia_de_Software_II\aula4(19-08-2016)\prontuario01.png"/>
             <wp:cNvGraphicFramePr>
               <a:graphicFrameLocks xmlns:a="http://schemas.openxmlformats.org/drawingml/2006/main" noChangeAspect="1"/>
             </wp:cNvGraphicFramePr>
@@ -525,7 +557,7 @@
                   <pic:spPr bwMode="auto">
                     <a:xfrm>
                       <a:off x="0" y="0"/>
-                      <a:ext cx="5400040" cy="2577747"/>
+                      <a:ext cx="5400040" cy="2575835"/>
                     </a:xfrm>
                     <a:prstGeom prst="rect">
                       <a:avLst/>
@@ -541,6 +573,8 @@
           </wp:inline>
         </w:drawing>
       </w:r>
+      <w:bookmarkStart w:id="0" w:name="_GoBack"/>
+      <w:bookmarkEnd w:id="0"/>
     </w:p>
     <w:p>
       <w:pPr>
@@ -627,8 +661,6 @@
         <w:ind w:left="993" w:hanging="284"/>
         <w:jc w:val="both"/>
       </w:pPr>
-      <w:bookmarkStart w:id="0" w:name="_GoBack"/>
-      <w:bookmarkEnd w:id="0"/>
     </w:p>
     <w:sectPr>
       <w:pgSz w:w="11906" w:h="16838"/>
